--- a/docassemble/spen0171/data/templates/X2.01.HAA_print_out.docx
+++ b/docassemble/spen0171/data/templates/X2.01.HAA_print_out.docx
@@ -73,8 +73,26 @@
     </w:p>
     <w:p>
       <w:pPr>
+        <w:rPr>
+          <w:rFonts w:ascii="Segoe UI" w:hAnsi="Segoe UI" w:cs="Segoe UI"/>
+          <w:sz w:val="24"/>
+          <w:szCs w:val="24"/>
+        </w:rPr>
+      </w:pPr>
+      <w:r>
+        <w:rPr>
+          <w:rFonts w:ascii="Segoe UI" w:hAnsi="Segoe UI" w:cs="Segoe UI"/>
+          <w:sz w:val="24"/>
+          <w:szCs w:val="24"/>
+        </w:rPr>
+        <w:t>Based on your responses, we suggest you contact the following organisations who may be of assistance in finding accommodation immediately.</w:t>
+      </w:r>
+    </w:p>
+    <w:p>
+      <w:pPr>
         <w:spacing w:after="0"/>
         <w:rPr>
+          <w:rFonts w:ascii="Segoe UI" w:hAnsi="Segoe UI" w:cs="Segoe UI"/>
           <w:sz w:val="23"/>
           <w:szCs w:val="23"/>
         </w:rPr>
@@ -85,7 +103,15 @@
           <w:sz w:val="23"/>
           <w:szCs w:val="23"/>
         </w:rPr>
-        <w:t xml:space="preserve">{%p if </w:t>
+        <w:t xml:space="preserve">{%p </w:t>
+      </w:r>
+      <w:r>
+        <w:rPr>
+          <w:rFonts w:ascii="Segoe UI" w:hAnsi="Segoe UI" w:cs="Segoe UI"/>
+          <w:sz w:val="23"/>
+          <w:szCs w:val="23"/>
+        </w:rPr>
+        <w:t xml:space="preserve">if </w:t>
       </w:r>
       <w:proofErr w:type="spellStart"/>
       <w:r>
@@ -103,7 +129,96 @@
           <w:sz w:val="23"/>
           <w:szCs w:val="23"/>
         </w:rPr>
-        <w:t xml:space="preserve"> %}</w:t>
+        <w:t xml:space="preserve"> </w:t>
+      </w:r>
+      <w:r>
+        <w:rPr>
+          <w:rFonts w:ascii="Segoe UI" w:hAnsi="Segoe UI" w:cs="Segoe UI"/>
+          <w:sz w:val="23"/>
+          <w:szCs w:val="23"/>
+        </w:rPr>
+        <w:t xml:space="preserve">and </w:t>
+      </w:r>
+      <w:proofErr w:type="spellStart"/>
+      <w:r>
+        <w:rPr>
+          <w:rFonts w:ascii="Segoe UI" w:hAnsi="Segoe UI" w:cs="Segoe UI"/>
+          <w:sz w:val="23"/>
+          <w:szCs w:val="23"/>
+        </w:rPr>
+        <w:t>HAAdisplay_pets</w:t>
+      </w:r>
+      <w:proofErr w:type="spellEnd"/>
+      <w:r>
+        <w:rPr>
+          <w:rFonts w:ascii="Segoe UI" w:hAnsi="Segoe UI" w:cs="Segoe UI"/>
+          <w:sz w:val="23"/>
+          <w:szCs w:val="23"/>
+        </w:rPr>
+        <w:t xml:space="preserve"> | length</w:t>
+      </w:r>
+      <w:r>
+        <w:rPr>
+          <w:rFonts w:ascii="Segoe UI" w:hAnsi="Segoe UI" w:cs="Segoe UI"/>
+          <w:sz w:val="23"/>
+          <w:szCs w:val="23"/>
+        </w:rPr>
+        <w:t xml:space="preserve"> &gt; 0 </w:t>
+      </w:r>
+      <w:r>
+        <w:rPr>
+          <w:rFonts w:ascii="Segoe UI" w:hAnsi="Segoe UI" w:cs="Segoe UI"/>
+          <w:sz w:val="23"/>
+          <w:szCs w:val="23"/>
+        </w:rPr>
+        <w:t>%}</w:t>
+      </w:r>
+    </w:p>
+    <w:p>
+      <w:pPr>
+        <w:keepNext/>
+        <w:keepLines/>
+        <w:pBdr>
+          <w:top w:val="single" w:sz="4" w:space="1" w:color="auto"/>
+          <w:bottom w:val="single" w:sz="4" w:space="1" w:color="auto"/>
+        </w:pBdr>
+        <w:spacing w:before="360" w:after="160" w:line="259" w:lineRule="auto"/>
+        <w:rPr>
+          <w:rFonts w:ascii="Segoe UI" w:eastAsia="Times New Roman" w:hAnsi="Segoe UI" w:cs="Segoe UI"/>
+          <w:b/>
+          <w:bCs/>
+          <w:smallCaps/>
+          <w:color w:val="244061" w:themeColor="accent1" w:themeShade="80"/>
+          <w:sz w:val="36"/>
+          <w:szCs w:val="40"/>
+          <w:lang w:val="en-US"/>
+        </w:rPr>
+      </w:pPr>
+      <w:r>
+        <w:rPr>
+          <w:rFonts w:ascii="Segoe UI" w:eastAsia="Times New Roman" w:hAnsi="Segoe UI" w:cs="Segoe UI"/>
+          <w:b/>
+          <w:bCs/>
+          <w:smallCaps/>
+          <w:color w:val="002060"/>
+          <w:sz w:val="40"/>
+          <w:szCs w:val="44"/>
+          <w:lang w:val="en-US"/>
+        </w:rPr>
+        <w:t xml:space="preserve">Services for </w:t>
+      </w:r>
+      <w:r>
+        <w:rPr>
+          <w:rFonts w:ascii="Segoe UI" w:eastAsia="Times New Roman" w:hAnsi="Segoe UI" w:cs="Segoe UI"/>
+          <w:b/>
+          <w:bCs/>
+          <w:smallCaps/>
+          <w:color w:val="002060"/>
+          <w:sz w:val="40"/>
+          <w:szCs w:val="44"/>
+          <w:lang w:val="en-US"/>
+        </w:rPr>
+        <w:t>Pets</w:t>
       </w:r>
     </w:p>
     <w:p>
@@ -113,39 +228,39 @@
         <w:textAlignment w:val="baseline"/>
         <w:rPr>
           <w:rFonts w:ascii="Segoe UI" w:hAnsi="Segoe UI" w:cs="Segoe UI"/>
-          <w:sz w:val="23"/>
-          <w:szCs w:val="23"/>
+          <w:sz w:val="24"/>
+          <w:szCs w:val="24"/>
         </w:rPr>
       </w:pPr>
       <w:r>
         <w:rPr>
           <w:rFonts w:ascii="Segoe UI" w:hAnsi="Segoe UI" w:cs="Segoe UI"/>
-          <w:sz w:val="23"/>
-          <w:szCs w:val="23"/>
+          <w:sz w:val="24"/>
+          <w:szCs w:val="24"/>
         </w:rPr>
         <w:t>The emergency housing agencies will not accept pets.</w:t>
       </w:r>
       <w:r>
         <w:rPr>
           <w:rFonts w:ascii="Segoe UI" w:hAnsi="Segoe UI" w:cs="Segoe UI"/>
-          <w:sz w:val="23"/>
-          <w:szCs w:val="23"/>
+          <w:sz w:val="24"/>
+          <w:szCs w:val="24"/>
         </w:rPr>
         <w:t xml:space="preserve">  </w:t>
       </w:r>
       <w:r>
         <w:rPr>
           <w:rFonts w:ascii="Segoe UI" w:hAnsi="Segoe UI" w:cs="Segoe UI"/>
-          <w:sz w:val="23"/>
-          <w:szCs w:val="23"/>
+          <w:sz w:val="24"/>
+          <w:szCs w:val="24"/>
         </w:rPr>
         <w:t xml:space="preserve">To have your pet fostered </w:t>
       </w:r>
       <w:r>
         <w:rPr>
           <w:rFonts w:ascii="Segoe UI" w:hAnsi="Segoe UI" w:cs="Segoe UI"/>
-          <w:sz w:val="23"/>
-          <w:szCs w:val="23"/>
+          <w:sz w:val="24"/>
+          <w:szCs w:val="24"/>
         </w:rPr>
         <w:t>while you are in emergency accommodation please contact these agencies</w:t>
       </w:r>
@@ -216,9 +331,9 @@
     </w:p>
     <w:p>
       <w:pPr>
-        <w:pStyle w:val="FrameContents"/>
-        <w:spacing w:line="240" w:lineRule="auto"/>
-        <w:textAlignment w:val="baseline"/>
+        <w:pBdr>
+          <w:bottom w:val="single" w:sz="4" w:space="1" w:color="auto"/>
+        </w:pBdr>
         <w:rPr>
           <w:rFonts w:ascii="Segoe UI" w:hAnsi="Segoe UI" w:cs="Segoe UI"/>
           <w:sz w:val="23"/>
@@ -227,135 +342,489 @@
       </w:pPr>
       <w:r>
         <w:rPr>
-          <w:rFonts w:ascii="Segoe UI" w:hAnsi="Segoe UI" w:cs="Segoe UI"/>
+          <w:rFonts w:ascii="Segoe UI" w:eastAsia="Times New Roman" w:hAnsi="Segoe UI" w:cs="Segoe UI"/>
           <w:b/>
           <w:bCs/>
-          <w:sz w:val="23"/>
-          <w:szCs w:val="23"/>
+          <w:smallCaps/>
+          <w:color w:val="0070C0"/>
+          <w:sz w:val="26"/>
+          <w:szCs w:val="26"/>
+          <w:lang w:val="en-US"/>
         </w:rPr>
         <w:t>{{</w:t>
       </w:r>
       <w:proofErr w:type="spellStart"/>
       <w:r>
         <w:rPr>
-          <w:rFonts w:ascii="Segoe UI" w:hAnsi="Segoe UI" w:cs="Segoe UI"/>
+          <w:rFonts w:ascii="Segoe UI" w:eastAsia="Times New Roman" w:hAnsi="Segoe UI" w:cs="Segoe UI"/>
           <w:b/>
           <w:bCs/>
-          <w:sz w:val="23"/>
-          <w:szCs w:val="23"/>
+          <w:smallCaps/>
+          <w:color w:val="0070C0"/>
+          <w:sz w:val="26"/>
+          <w:szCs w:val="26"/>
+          <w:lang w:val="en-US"/>
         </w:rPr>
         <w:t>HAAagency</w:t>
       </w:r>
       <w:proofErr w:type="spellEnd"/>
       <w:r>
         <w:rPr>
-          <w:rFonts w:ascii="Segoe UI" w:hAnsi="Segoe UI" w:cs="Segoe UI"/>
+          <w:rFonts w:ascii="Segoe UI" w:eastAsia="Times New Roman" w:hAnsi="Segoe UI" w:cs="Segoe UI"/>
           <w:b/>
           <w:bCs/>
-          <w:sz w:val="23"/>
-          <w:szCs w:val="23"/>
-        </w:rPr>
-        <w:t>[‘service’]}}</w:t>
-      </w:r>
-      <w:r>
-        <w:rPr>
-          <w:rFonts w:ascii="Segoe UI" w:hAnsi="Segoe UI" w:cs="Segoe UI"/>
+          <w:smallCaps/>
+          <w:color w:val="0070C0"/>
+          <w:sz w:val="26"/>
+          <w:szCs w:val="26"/>
+          <w:lang w:val="en-US"/>
+        </w:rPr>
+        <w:t>[‘service’</w:t>
+      </w:r>
+      <w:r>
+        <w:rPr>
+          <w:rFonts w:ascii="Segoe UI" w:eastAsia="Times New Roman" w:hAnsi="Segoe UI" w:cs="Segoe UI"/>
           <w:b/>
           <w:bCs/>
-          <w:sz w:val="23"/>
-          <w:szCs w:val="23"/>
-        </w:rPr>
-        <w:br/>
-      </w:r>
-      <w:r>
-        <w:rPr>
-          <w:rFonts w:ascii="Segoe UI" w:hAnsi="Segoe UI" w:cs="Segoe UI"/>
-          <w:sz w:val="23"/>
-          <w:szCs w:val="23"/>
-        </w:rPr>
-        <w:t>{{</w:t>
-      </w:r>
-      <w:proofErr w:type="spellStart"/>
-      <w:r>
-        <w:rPr>
-          <w:rFonts w:ascii="Segoe UI" w:hAnsi="Segoe UI" w:cs="Segoe UI"/>
-          <w:sz w:val="23"/>
-          <w:szCs w:val="23"/>
-        </w:rPr>
-        <w:t>HAA</w:t>
-      </w:r>
-      <w:r>
-        <w:rPr>
-          <w:rFonts w:ascii="Segoe UI" w:hAnsi="Segoe UI" w:cs="Segoe UI"/>
-          <w:sz w:val="23"/>
-          <w:szCs w:val="23"/>
-        </w:rPr>
-        <w:t>agency</w:t>
-      </w:r>
-      <w:proofErr w:type="spellEnd"/>
-      <w:r>
-        <w:rPr>
-          <w:rFonts w:ascii="Segoe UI" w:hAnsi="Segoe UI" w:cs="Segoe UI"/>
-          <w:sz w:val="23"/>
-          <w:szCs w:val="23"/>
-        </w:rPr>
-        <w:t>[‘address’]}}</w:t>
-      </w:r>
-      <w:r>
-        <w:rPr>
-          <w:rFonts w:ascii="Segoe UI" w:hAnsi="Segoe UI" w:cs="Segoe UI"/>
-          <w:sz w:val="23"/>
-          <w:szCs w:val="23"/>
-        </w:rPr>
-        <w:br/>
-        <w:t>{{</w:t>
-      </w:r>
-      <w:proofErr w:type="spellStart"/>
-      <w:r>
-        <w:rPr>
-          <w:rFonts w:ascii="Segoe UI" w:hAnsi="Segoe UI" w:cs="Segoe UI"/>
-          <w:sz w:val="23"/>
-          <w:szCs w:val="23"/>
-        </w:rPr>
-        <w:t>HAAagency</w:t>
-      </w:r>
-      <w:proofErr w:type="spellEnd"/>
-      <w:r>
-        <w:rPr>
-          <w:rFonts w:ascii="Segoe UI" w:hAnsi="Segoe UI" w:cs="Segoe UI"/>
-          <w:sz w:val="23"/>
-          <w:szCs w:val="23"/>
-        </w:rPr>
-        <w:t>[‘email’]}}</w:t>
-      </w:r>
-      <w:r>
-        <w:rPr>
-          <w:rFonts w:ascii="Segoe UI" w:hAnsi="Segoe UI" w:cs="Segoe UI"/>
-          <w:sz w:val="23"/>
-          <w:szCs w:val="23"/>
-        </w:rPr>
-        <w:br/>
-        <w:t>{{</w:t>
-      </w:r>
-      <w:proofErr w:type="spellStart"/>
-      <w:r>
-        <w:rPr>
-          <w:rFonts w:ascii="Segoe UI" w:hAnsi="Segoe UI" w:cs="Segoe UI"/>
-          <w:sz w:val="23"/>
-          <w:szCs w:val="23"/>
-        </w:rPr>
-        <w:t>HAAagency</w:t>
-      </w:r>
-      <w:proofErr w:type="spellEnd"/>
-      <w:r>
-        <w:rPr>
-          <w:rFonts w:ascii="Segoe UI" w:hAnsi="Segoe UI" w:cs="Segoe UI"/>
-          <w:sz w:val="23"/>
-          <w:szCs w:val="23"/>
-        </w:rPr>
-        <w:t>[‘phone’]}}</w:t>
+          <w:smallCaps/>
+          <w:color w:val="0070C0"/>
+          <w:sz w:val="26"/>
+          <w:szCs w:val="26"/>
+          <w:lang w:val="en-US"/>
+        </w:rPr>
+        <w:t>]}}:</w:t>
       </w:r>
     </w:p>
+    <w:tbl>
+      <w:tblPr>
+        <w:tblStyle w:val="GridTable1Light"/>
+        <w:tblW w:w="8505" w:type="dxa"/>
+        <w:jc w:val="right"/>
+        <w:tblBorders>
+          <w:top w:val="none" w:sz="0" w:space="0" w:color="auto"/>
+          <w:left w:val="none" w:sz="0" w:space="0" w:color="auto"/>
+          <w:bottom w:val="none" w:sz="0" w:space="0" w:color="auto"/>
+          <w:right w:val="none" w:sz="0" w:space="0" w:color="auto"/>
+          <w:insideH w:val="none" w:sz="0" w:space="0" w:color="auto"/>
+          <w:insideV w:val="none" w:sz="0" w:space="0" w:color="auto"/>
+        </w:tblBorders>
+        <w:tblLook w:val="06A0" w:firstRow="1" w:lastRow="0" w:firstColumn="1" w:lastColumn="0" w:noHBand="1" w:noVBand="1"/>
+      </w:tblPr>
+      <w:tblGrid>
+        <w:gridCol w:w="1701"/>
+        <w:gridCol w:w="6804"/>
+      </w:tblGrid>
+      <w:tr>
+        <w:trPr>
+          <w:cnfStyle w:val="100000000000" w:firstRow="1" w:lastRow="0" w:firstColumn="0" w:lastColumn="0" w:oddVBand="0" w:evenVBand="0" w:oddHBand="0" w:evenHBand="0" w:firstRowFirstColumn="0" w:firstRowLastColumn="0" w:lastRowFirstColumn="0" w:lastRowLastColumn="0"/>
+          <w:trHeight w:val="397"/>
+          <w:jc w:val="right"/>
+        </w:trPr>
+        <w:tc>
+          <w:tcPr>
+            <w:cnfStyle w:val="001000000000" w:firstRow="0" w:lastRow="0" w:firstColumn="1" w:lastColumn="0" w:oddVBand="0" w:evenVBand="0" w:oddHBand="0" w:evenHBand="0" w:firstRowFirstColumn="0" w:firstRowLastColumn="0" w:lastRowFirstColumn="0" w:lastRowLastColumn="0"/>
+            <w:tcW w:w="1701" w:type="dxa"/>
+            <w:tcBorders>
+              <w:bottom w:val="none" w:sz="0" w:space="0" w:color="auto"/>
+            </w:tcBorders>
+          </w:tcPr>
+          <w:p>
+            <w:pPr>
+              <w:spacing w:after="0" w:line="240" w:lineRule="auto"/>
+              <w:rPr>
+                <w:rFonts w:ascii="Segoe UI" w:hAnsi="Segoe UI" w:cs="Segoe UI"/>
+                <w:i/>
+                <w:iCs/>
+              </w:rPr>
+            </w:pPr>
+            <w:r>
+              <w:rPr>
+                <w:rFonts w:ascii="Segoe UI" w:hAnsi="Segoe UI" w:cs="Segoe UI"/>
+                <w:i/>
+                <w:iCs/>
+              </w:rPr>
+              <w:t>Provider:</w:t>
+            </w:r>
+            <w:r>
+              <w:rPr>
+                <w:rFonts w:ascii="Segoe UI" w:hAnsi="Segoe UI" w:cs="Segoe UI"/>
+              </w:rPr>
+              <w:t xml:space="preserve"> </w:t>
+            </w:r>
+          </w:p>
+        </w:tc>
+        <w:tc>
+          <w:tcPr>
+            <w:tcW w:w="6804" w:type="dxa"/>
+            <w:tcBorders>
+              <w:bottom w:val="none" w:sz="0" w:space="0" w:color="auto"/>
+            </w:tcBorders>
+          </w:tcPr>
+          <w:p>
+            <w:pPr>
+              <w:spacing w:after="0" w:line="240" w:lineRule="auto"/>
+              <w:cnfStyle w:val="100000000000" w:firstRow="1" w:lastRow="0" w:firstColumn="0" w:lastColumn="0" w:oddVBand="0" w:evenVBand="0" w:oddHBand="0" w:evenHBand="0" w:firstRowFirstColumn="0" w:firstRowLastColumn="0" w:lastRowFirstColumn="0" w:lastRowLastColumn="0"/>
+              <w:rPr>
+                <w:rFonts w:ascii="Segoe UI" w:hAnsi="Segoe UI" w:cs="Segoe UI"/>
+                <w:b w:val="0"/>
+                <w:bCs w:val="0"/>
+              </w:rPr>
+            </w:pPr>
+            <w:r>
+              <w:rPr>
+                <w:rFonts w:ascii="Segoe UI" w:hAnsi="Segoe UI" w:cs="Segoe UI"/>
+                <w:b w:val="0"/>
+                <w:bCs w:val="0"/>
+              </w:rPr>
+              <w:t>{{</w:t>
+            </w:r>
+            <w:proofErr w:type="spellStart"/>
+            <w:r>
+              <w:rPr>
+                <w:rFonts w:ascii="Segoe UI" w:hAnsi="Segoe UI" w:cs="Segoe UI"/>
+                <w:b w:val="0"/>
+                <w:bCs w:val="0"/>
+              </w:rPr>
+              <w:t>HAAagency</w:t>
+            </w:r>
+            <w:proofErr w:type="spellEnd"/>
+            <w:r>
+              <w:rPr>
+                <w:rFonts w:ascii="Segoe UI" w:hAnsi="Segoe UI" w:cs="Segoe UI"/>
+                <w:b w:val="0"/>
+                <w:bCs w:val="0"/>
+              </w:rPr>
+              <w:t>['</w:t>
+            </w:r>
+            <w:proofErr w:type="spellStart"/>
+            <w:r>
+              <w:rPr>
+                <w:rFonts w:ascii="Segoe UI" w:hAnsi="Segoe UI" w:cs="Segoe UI"/>
+                <w:b w:val="0"/>
+                <w:bCs w:val="0"/>
+              </w:rPr>
+              <w:t>service_provider</w:t>
+            </w:r>
+            <w:proofErr w:type="spellEnd"/>
+            <w:r>
+              <w:rPr>
+                <w:rFonts w:ascii="Segoe UI" w:hAnsi="Segoe UI" w:cs="Segoe UI"/>
+                <w:b w:val="0"/>
+                <w:bCs w:val="0"/>
+              </w:rPr>
+              <w:t>’]}}</w:t>
+            </w:r>
+          </w:p>
+        </w:tc>
+      </w:tr>
+      <w:tr>
+        <w:trPr>
+          <w:trHeight w:val="397"/>
+          <w:jc w:val="right"/>
+        </w:trPr>
+        <w:tc>
+          <w:tcPr>
+            <w:cnfStyle w:val="001000000000" w:firstRow="0" w:lastRow="0" w:firstColumn="1" w:lastColumn="0" w:oddVBand="0" w:evenVBand="0" w:oddHBand="0" w:evenHBand="0" w:firstRowFirstColumn="0" w:firstRowLastColumn="0" w:lastRowFirstColumn="0" w:lastRowLastColumn="0"/>
+            <w:tcW w:w="1701" w:type="dxa"/>
+          </w:tcPr>
+          <w:p>
+            <w:pPr>
+              <w:spacing w:after="0" w:line="240" w:lineRule="auto"/>
+              <w:rPr>
+                <w:rFonts w:ascii="Segoe UI" w:hAnsi="Segoe UI" w:cs="Segoe UI"/>
+                <w:i/>
+                <w:iCs/>
+              </w:rPr>
+            </w:pPr>
+            <w:r>
+              <w:rPr>
+                <w:rFonts w:ascii="Segoe UI" w:hAnsi="Segoe UI" w:cs="Segoe UI"/>
+                <w:i/>
+                <w:iCs/>
+              </w:rPr>
+              <w:t>Address:</w:t>
+            </w:r>
+          </w:p>
+        </w:tc>
+        <w:tc>
+          <w:tcPr>
+            <w:tcW w:w="6804" w:type="dxa"/>
+          </w:tcPr>
+          <w:p>
+            <w:pPr>
+              <w:spacing w:after="0" w:line="240" w:lineRule="auto"/>
+              <w:cnfStyle w:val="000000000000" w:firstRow="0" w:lastRow="0" w:firstColumn="0" w:lastColumn="0" w:oddVBand="0" w:evenVBand="0" w:oddHBand="0" w:evenHBand="0" w:firstRowFirstColumn="0" w:firstRowLastColumn="0" w:lastRowFirstColumn="0" w:lastRowLastColumn="0"/>
+              <w:rPr>
+                <w:rFonts w:ascii="Segoe UI" w:hAnsi="Segoe UI" w:cs="Segoe UI"/>
+              </w:rPr>
+            </w:pPr>
+            <w:r>
+              <w:rPr>
+                <w:rFonts w:ascii="Segoe UI" w:hAnsi="Segoe UI" w:cs="Segoe UI"/>
+              </w:rPr>
+              <w:t>{{</w:t>
+            </w:r>
+            <w:proofErr w:type="spellStart"/>
+            <w:r>
+              <w:rPr>
+                <w:rFonts w:ascii="Segoe UI" w:hAnsi="Segoe UI" w:cs="Segoe UI"/>
+              </w:rPr>
+              <w:t>HAAagency</w:t>
+            </w:r>
+            <w:proofErr w:type="spellEnd"/>
+            <w:r>
+              <w:rPr>
+                <w:rFonts w:ascii="Segoe UI" w:hAnsi="Segoe UI" w:cs="Segoe UI"/>
+              </w:rPr>
+              <w:t>[‘address’]}}</w:t>
+            </w:r>
+          </w:p>
+        </w:tc>
+      </w:tr>
+      <w:tr>
+        <w:trPr>
+          <w:trHeight w:val="397"/>
+          <w:jc w:val="right"/>
+        </w:trPr>
+        <w:tc>
+          <w:tcPr>
+            <w:cnfStyle w:val="001000000000" w:firstRow="0" w:lastRow="0" w:firstColumn="1" w:lastColumn="0" w:oddVBand="0" w:evenVBand="0" w:oddHBand="0" w:evenHBand="0" w:firstRowFirstColumn="0" w:firstRowLastColumn="0" w:lastRowFirstColumn="0" w:lastRowLastColumn="0"/>
+            <w:tcW w:w="1701" w:type="dxa"/>
+          </w:tcPr>
+          <w:p>
+            <w:pPr>
+              <w:spacing w:after="0" w:line="240" w:lineRule="auto"/>
+              <w:rPr>
+                <w:rFonts w:ascii="Segoe UI" w:hAnsi="Segoe UI" w:cs="Segoe UI"/>
+                <w:i/>
+                <w:iCs/>
+              </w:rPr>
+            </w:pPr>
+            <w:r>
+              <w:rPr>
+                <w:rFonts w:ascii="Segoe UI" w:hAnsi="Segoe UI" w:cs="Segoe UI"/>
+                <w:i/>
+                <w:iCs/>
+              </w:rPr>
+              <w:t>Email:</w:t>
+            </w:r>
+          </w:p>
+        </w:tc>
+        <w:tc>
+          <w:tcPr>
+            <w:tcW w:w="6804" w:type="dxa"/>
+          </w:tcPr>
+          <w:p>
+            <w:pPr>
+              <w:spacing w:after="0" w:line="240" w:lineRule="auto"/>
+              <w:cnfStyle w:val="000000000000" w:firstRow="0" w:lastRow="0" w:firstColumn="0" w:lastColumn="0" w:oddVBand="0" w:evenVBand="0" w:oddHBand="0" w:evenHBand="0" w:firstRowFirstColumn="0" w:firstRowLastColumn="0" w:lastRowFirstColumn="0" w:lastRowLastColumn="0"/>
+              <w:rPr>
+                <w:rFonts w:ascii="Segoe UI" w:hAnsi="Segoe UI" w:cs="Segoe UI"/>
+              </w:rPr>
+            </w:pPr>
+            <w:r>
+              <w:rPr>
+                <w:rFonts w:ascii="Segoe UI" w:hAnsi="Segoe UI" w:cs="Segoe UI"/>
+              </w:rPr>
+              <w:t>{{</w:t>
+            </w:r>
+            <w:proofErr w:type="spellStart"/>
+            <w:r>
+              <w:rPr>
+                <w:rFonts w:ascii="Segoe UI" w:hAnsi="Segoe UI" w:cs="Segoe UI"/>
+              </w:rPr>
+              <w:t>HAAagency</w:t>
+            </w:r>
+            <w:proofErr w:type="spellEnd"/>
+            <w:r>
+              <w:rPr>
+                <w:rFonts w:ascii="Segoe UI" w:hAnsi="Segoe UI" w:cs="Segoe UI"/>
+              </w:rPr>
+              <w:t>['email’]}}</w:t>
+            </w:r>
+          </w:p>
+        </w:tc>
+      </w:tr>
+      <w:tr>
+        <w:trPr>
+          <w:trHeight w:val="397"/>
+          <w:jc w:val="right"/>
+        </w:trPr>
+        <w:tc>
+          <w:tcPr>
+            <w:cnfStyle w:val="001000000000" w:firstRow="0" w:lastRow="0" w:firstColumn="1" w:lastColumn="0" w:oddVBand="0" w:evenVBand="0" w:oddHBand="0" w:evenHBand="0" w:firstRowFirstColumn="0" w:firstRowLastColumn="0" w:lastRowFirstColumn="0" w:lastRowLastColumn="0"/>
+            <w:tcW w:w="1701" w:type="dxa"/>
+          </w:tcPr>
+          <w:p>
+            <w:pPr>
+              <w:spacing w:after="0" w:line="240" w:lineRule="auto"/>
+              <w:rPr>
+                <w:rFonts w:ascii="Segoe UI" w:hAnsi="Segoe UI" w:cs="Segoe UI"/>
+                <w:i/>
+                <w:iCs/>
+              </w:rPr>
+            </w:pPr>
+            <w:r>
+              <w:rPr>
+                <w:rFonts w:ascii="Segoe UI" w:hAnsi="Segoe UI" w:cs="Segoe UI"/>
+                <w:i/>
+                <w:iCs/>
+              </w:rPr>
+              <w:t>Phone:</w:t>
+            </w:r>
+          </w:p>
+        </w:tc>
+        <w:tc>
+          <w:tcPr>
+            <w:tcW w:w="6804" w:type="dxa"/>
+          </w:tcPr>
+          <w:p>
+            <w:pPr>
+              <w:spacing w:after="0" w:line="240" w:lineRule="auto"/>
+              <w:cnfStyle w:val="000000000000" w:firstRow="0" w:lastRow="0" w:firstColumn="0" w:lastColumn="0" w:oddVBand="0" w:evenVBand="0" w:oddHBand="0" w:evenHBand="0" w:firstRowFirstColumn="0" w:firstRowLastColumn="0" w:lastRowFirstColumn="0" w:lastRowLastColumn="0"/>
+              <w:rPr>
+                <w:rFonts w:ascii="Segoe UI" w:hAnsi="Segoe UI" w:cs="Segoe UI"/>
+              </w:rPr>
+            </w:pPr>
+            <w:r>
+              <w:rPr>
+                <w:rFonts w:ascii="Segoe UI" w:hAnsi="Segoe UI" w:cs="Segoe UI"/>
+              </w:rPr>
+              <w:t>{{</w:t>
+            </w:r>
+            <w:proofErr w:type="spellStart"/>
+            <w:r>
+              <w:rPr>
+                <w:rFonts w:ascii="Segoe UI" w:hAnsi="Segoe UI" w:cs="Segoe UI"/>
+              </w:rPr>
+              <w:t>HAAagency</w:t>
+            </w:r>
+            <w:proofErr w:type="spellEnd"/>
+            <w:r>
+              <w:rPr>
+                <w:rFonts w:ascii="Segoe UI" w:hAnsi="Segoe UI" w:cs="Segoe UI"/>
+              </w:rPr>
+              <w:t>['phone’]}}</w:t>
+            </w:r>
+          </w:p>
+        </w:tc>
+      </w:tr>
+      <w:tr>
+        <w:trPr>
+          <w:trHeight w:val="397"/>
+          <w:jc w:val="right"/>
+        </w:trPr>
+        <w:tc>
+          <w:tcPr>
+            <w:cnfStyle w:val="001000000000" w:firstRow="0" w:lastRow="0" w:firstColumn="1" w:lastColumn="0" w:oddVBand="0" w:evenVBand="0" w:oddHBand="0" w:evenHBand="0" w:firstRowFirstColumn="0" w:firstRowLastColumn="0" w:lastRowFirstColumn="0" w:lastRowLastColumn="0"/>
+            <w:tcW w:w="1701" w:type="dxa"/>
+          </w:tcPr>
+          <w:p>
+            <w:pPr>
+              <w:spacing w:after="0" w:line="240" w:lineRule="auto"/>
+              <w:rPr>
+                <w:rFonts w:ascii="Segoe UI" w:hAnsi="Segoe UI" w:cs="Segoe UI"/>
+                <w:i/>
+                <w:iCs/>
+              </w:rPr>
+            </w:pPr>
+            <w:r>
+              <w:rPr>
+                <w:rFonts w:ascii="Segoe UI" w:hAnsi="Segoe UI" w:cs="Segoe UI"/>
+                <w:i/>
+                <w:iCs/>
+              </w:rPr>
+              <w:t>Website:</w:t>
+            </w:r>
+          </w:p>
+        </w:tc>
+        <w:tc>
+          <w:tcPr>
+            <w:tcW w:w="6804" w:type="dxa"/>
+          </w:tcPr>
+          <w:p>
+            <w:pPr>
+              <w:spacing w:after="0" w:line="240" w:lineRule="auto"/>
+              <w:cnfStyle w:val="000000000000" w:firstRow="0" w:lastRow="0" w:firstColumn="0" w:lastColumn="0" w:oddVBand="0" w:evenVBand="0" w:oddHBand="0" w:evenHBand="0" w:firstRowFirstColumn="0" w:firstRowLastColumn="0" w:lastRowFirstColumn="0" w:lastRowLastColumn="0"/>
+              <w:rPr>
+                <w:rFonts w:ascii="Segoe UI" w:hAnsi="Segoe UI" w:cs="Segoe UI"/>
+                <w:i/>
+                <w:iCs/>
+                <w:u w:val="single"/>
+              </w:rPr>
+            </w:pPr>
+            <w:r>
+              <w:rPr>
+                <w:rFonts w:ascii="Segoe UI" w:hAnsi="Segoe UI" w:cs="Segoe UI"/>
+                <w:i/>
+                <w:iCs/>
+                <w:u w:val="single"/>
+              </w:rPr>
+              <w:t>{{</w:t>
+            </w:r>
+            <w:proofErr w:type="spellStart"/>
+            <w:r>
+              <w:rPr>
+                <w:rFonts w:ascii="Segoe UI" w:hAnsi="Segoe UI" w:cs="Segoe UI"/>
+                <w:i/>
+                <w:iCs/>
+                <w:u w:val="single"/>
+              </w:rPr>
+              <w:t>HAAagency</w:t>
+            </w:r>
+            <w:proofErr w:type="spellEnd"/>
+            <w:r>
+              <w:rPr>
+                <w:rFonts w:ascii="Segoe UI" w:hAnsi="Segoe UI" w:cs="Segoe UI"/>
+                <w:i/>
+                <w:iCs/>
+                <w:u w:val="single"/>
+              </w:rPr>
+              <w:t>['website’]}}</w:t>
+            </w:r>
+          </w:p>
+        </w:tc>
+      </w:tr>
+      <w:tr>
+        <w:trPr>
+          <w:trHeight w:val="397"/>
+          <w:jc w:val="right"/>
+        </w:trPr>
+        <w:tc>
+          <w:tcPr>
+            <w:cnfStyle w:val="001000000000" w:firstRow="0" w:lastRow="0" w:firstColumn="1" w:lastColumn="0" w:oddVBand="0" w:evenVBand="0" w:oddHBand="0" w:evenHBand="0" w:firstRowFirstColumn="0" w:firstRowLastColumn="0" w:lastRowFirstColumn="0" w:lastRowLastColumn="0"/>
+            <w:tcW w:w="1701" w:type="dxa"/>
+          </w:tcPr>
+          <w:p>
+            <w:pPr>
+              <w:spacing w:after="0" w:line="240" w:lineRule="auto"/>
+              <w:rPr>
+                <w:rFonts w:ascii="Segoe UI" w:hAnsi="Segoe UI" w:cs="Segoe UI"/>
+                <w:i/>
+                <w:iCs/>
+              </w:rPr>
+            </w:pPr>
+          </w:p>
+        </w:tc>
+        <w:tc>
+          <w:tcPr>
+            <w:tcW w:w="6804" w:type="dxa"/>
+          </w:tcPr>
+          <w:p>
+            <w:pPr>
+              <w:spacing w:after="0" w:line="240" w:lineRule="auto"/>
+              <w:cnfStyle w:val="000000000000" w:firstRow="0" w:lastRow="0" w:firstColumn="0" w:lastColumn="0" w:oddVBand="0" w:evenVBand="0" w:oddHBand="0" w:evenHBand="0" w:firstRowFirstColumn="0" w:firstRowLastColumn="0" w:lastRowFirstColumn="0" w:lastRowLastColumn="0"/>
+              <w:rPr>
+                <w:rFonts w:ascii="Segoe UI" w:hAnsi="Segoe UI" w:cs="Segoe UI"/>
+                <w:i/>
+                <w:iCs/>
+                <w:u w:val="single"/>
+              </w:rPr>
+            </w:pPr>
+          </w:p>
+        </w:tc>
+      </w:tr>
+    </w:tbl>
     <w:p>
       <w:pPr>
         <w:pStyle w:val="FrameContents"/>
@@ -397,115 +866,700 @@
     <w:p>
       <w:pPr>
         <w:textAlignment w:val="baseline"/>
-      </w:pPr>
-      <w:r>
         <w:rPr>
           <w:rFonts w:ascii="Segoe UI" w:hAnsi="Segoe UI" w:cs="Segoe UI"/>
           <w:color w:val="444340"/>
           <w:sz w:val="24"/>
           <w:szCs w:val="24"/>
         </w:rPr>
+      </w:pPr>
+      <w:r>
+        <w:rPr>
+          <w:rFonts w:ascii="Segoe UI" w:hAnsi="Segoe UI" w:cs="Segoe UI"/>
+          <w:color w:val="444340"/>
+          <w:sz w:val="24"/>
+          <w:szCs w:val="24"/>
+        </w:rPr>
         <w:t>{%p endif %}</w:t>
       </w:r>
     </w:p>
     <w:p>
-      <w:r>
-        <w:rPr>
-          <w:rFonts w:ascii="Segoe UI" w:hAnsi="Segoe UI" w:cs="Segoe UI"/>
+      <w:pPr>
+        <w:textAlignment w:val="baseline"/>
+        <w:rPr>
+          <w:rFonts w:ascii="Segoe UI" w:hAnsi="Segoe UI" w:cs="Segoe UI"/>
+          <w:color w:val="444340"/>
           <w:sz w:val="24"/>
           <w:szCs w:val="24"/>
         </w:rPr>
-        <w:t>Based on your responses, we suggest you contact the following organisations who may be of assistance in finding accommodation immediately.</w:t>
+      </w:pPr>
+      <w:r>
+        <w:rPr>
+          <w:rFonts w:ascii="Segoe UI" w:hAnsi="Segoe UI" w:cs="Segoe UI"/>
+          <w:color w:val="444340"/>
+          <w:sz w:val="24"/>
+          <w:szCs w:val="24"/>
+        </w:rPr>
+        <w:t xml:space="preserve">{%p if </w:t>
+      </w:r>
+      <w:proofErr w:type="spellStart"/>
+      <w:r>
+        <w:rPr>
+          <w:rFonts w:ascii="Segoe UI" w:hAnsi="Segoe UI" w:cs="Segoe UI"/>
+          <w:color w:val="444340"/>
+          <w:sz w:val="24"/>
+          <w:szCs w:val="24"/>
+        </w:rPr>
+        <w:t>HAAgender</w:t>
+      </w:r>
+      <w:proofErr w:type="spellEnd"/>
+      <w:r>
+        <w:rPr>
+          <w:rFonts w:ascii="Segoe UI" w:hAnsi="Segoe UI" w:cs="Segoe UI"/>
+          <w:color w:val="444340"/>
+          <w:sz w:val="24"/>
+          <w:szCs w:val="24"/>
+        </w:rPr>
+        <w:t xml:space="preserve"> != ‘other’</w:t>
+      </w:r>
+      <w:r>
+        <w:rPr>
+          <w:rFonts w:ascii="Segoe UI" w:hAnsi="Segoe UI" w:cs="Segoe UI"/>
+          <w:color w:val="444340"/>
+          <w:sz w:val="24"/>
+          <w:szCs w:val="24"/>
+        </w:rPr>
+        <w:t xml:space="preserve"> %}</w:t>
+      </w:r>
+    </w:p>
+    <w:p>
+      <w:pPr>
+        <w:textAlignment w:val="baseline"/>
+        <w:rPr>
+          <w:rFonts w:ascii="Segoe UI" w:hAnsi="Segoe UI" w:cs="Segoe UI"/>
+          <w:color w:val="444340"/>
+          <w:sz w:val="24"/>
+          <w:szCs w:val="24"/>
+        </w:rPr>
+      </w:pPr>
+      <w:r>
+        <w:rPr>
+          <w:rFonts w:ascii="Segoe UI" w:hAnsi="Segoe UI" w:cs="Segoe UI"/>
+          <w:color w:val="444340"/>
+          <w:sz w:val="24"/>
+          <w:szCs w:val="24"/>
+        </w:rPr>
+        <w:t xml:space="preserve">{%p if </w:t>
+      </w:r>
+      <w:proofErr w:type="spellStart"/>
+      <w:r>
+        <w:rPr>
+          <w:rFonts w:ascii="Segoe UI" w:hAnsi="Segoe UI" w:cs="Segoe UI"/>
+          <w:color w:val="444340"/>
+          <w:sz w:val="24"/>
+          <w:szCs w:val="24"/>
+        </w:rPr>
+        <w:t>HAAgender</w:t>
+      </w:r>
+      <w:proofErr w:type="spellEnd"/>
+      <w:r>
+        <w:rPr>
+          <w:rFonts w:ascii="Segoe UI" w:hAnsi="Segoe UI" w:cs="Segoe UI"/>
+          <w:color w:val="444340"/>
+          <w:sz w:val="24"/>
+          <w:szCs w:val="24"/>
+        </w:rPr>
+        <w:t xml:space="preserve"> == ‘male’</w:t>
+      </w:r>
+      <w:r>
+        <w:rPr>
+          <w:rFonts w:ascii="Segoe UI" w:hAnsi="Segoe UI" w:cs="Segoe UI"/>
+          <w:color w:val="444340"/>
+          <w:sz w:val="24"/>
+          <w:szCs w:val="24"/>
+        </w:rPr>
+        <w:t xml:space="preserve"> </w:t>
+      </w:r>
+      <w:r>
+        <w:rPr>
+          <w:rFonts w:ascii="Segoe UI" w:hAnsi="Segoe UI" w:cs="Segoe UI"/>
+          <w:sz w:val="23"/>
+          <w:szCs w:val="23"/>
+        </w:rPr>
+        <w:t xml:space="preserve">and </w:t>
+      </w:r>
+      <w:proofErr w:type="spellStart"/>
+      <w:r>
+        <w:rPr>
+          <w:rFonts w:ascii="Segoe UI" w:hAnsi="Segoe UI" w:cs="Segoe UI"/>
+          <w:sz w:val="23"/>
+          <w:szCs w:val="23"/>
+        </w:rPr>
+        <w:t>HAAdisplay_gender</w:t>
+      </w:r>
+      <w:proofErr w:type="spellEnd"/>
+      <w:r>
+        <w:rPr>
+          <w:rFonts w:ascii="Segoe UI" w:hAnsi="Segoe UI" w:cs="Segoe UI"/>
+          <w:sz w:val="23"/>
+          <w:szCs w:val="23"/>
+        </w:rPr>
+        <w:t xml:space="preserve"> | length &gt; 0 </w:t>
+      </w:r>
+      <w:r>
+        <w:rPr>
+          <w:rFonts w:ascii="Segoe UI" w:hAnsi="Segoe UI" w:cs="Segoe UI"/>
+          <w:color w:val="444340"/>
+          <w:sz w:val="24"/>
+          <w:szCs w:val="24"/>
+        </w:rPr>
+        <w:t>%</w:t>
+      </w:r>
+      <w:r>
+        <w:rPr>
+          <w:rFonts w:ascii="Segoe UI" w:hAnsi="Segoe UI" w:cs="Segoe UI"/>
+          <w:color w:val="444340"/>
+          <w:sz w:val="24"/>
+          <w:szCs w:val="24"/>
+        </w:rPr>
+        <w:t>}</w:t>
+      </w:r>
+    </w:p>
+    <w:p>
+      <w:pPr>
+        <w:keepNext/>
+        <w:keepLines/>
+        <w:pBdr>
+          <w:top w:val="single" w:sz="4" w:space="1" w:color="auto"/>
+          <w:bottom w:val="single" w:sz="4" w:space="1" w:color="auto"/>
+        </w:pBdr>
+        <w:spacing w:before="360" w:after="160" w:line="259" w:lineRule="auto"/>
+        <w:rPr>
+          <w:rFonts w:ascii="Segoe UI" w:eastAsia="Times New Roman" w:hAnsi="Segoe UI" w:cs="Segoe UI"/>
+          <w:b/>
+          <w:bCs/>
+          <w:smallCaps/>
+          <w:color w:val="244061" w:themeColor="accent1" w:themeShade="80"/>
+          <w:sz w:val="36"/>
+          <w:szCs w:val="40"/>
+          <w:lang w:val="en-US"/>
+        </w:rPr>
+      </w:pPr>
+      <w:r>
+        <w:rPr>
+          <w:rFonts w:ascii="Segoe UI" w:eastAsia="Times New Roman" w:hAnsi="Segoe UI" w:cs="Segoe UI"/>
+          <w:b/>
+          <w:bCs/>
+          <w:smallCaps/>
+          <w:color w:val="002060"/>
+          <w:sz w:val="40"/>
+          <w:szCs w:val="44"/>
+          <w:lang w:val="en-US"/>
+        </w:rPr>
+        <w:t xml:space="preserve">Services for </w:t>
+      </w:r>
+      <w:r>
+        <w:rPr>
+          <w:rFonts w:ascii="Segoe UI" w:eastAsia="Times New Roman" w:hAnsi="Segoe UI" w:cs="Segoe UI"/>
+          <w:b/>
+          <w:bCs/>
+          <w:smallCaps/>
+          <w:color w:val="002060"/>
+          <w:sz w:val="40"/>
+          <w:szCs w:val="44"/>
+          <w:lang w:val="en-US"/>
+        </w:rPr>
+        <w:t>Men</w:t>
+      </w:r>
+    </w:p>
+    <w:p>
+      <w:pPr>
+        <w:textAlignment w:val="baseline"/>
+        <w:rPr>
+          <w:rFonts w:ascii="Segoe UI" w:hAnsi="Segoe UI" w:cs="Segoe UI"/>
+          <w:color w:val="444340"/>
+          <w:sz w:val="24"/>
+          <w:szCs w:val="24"/>
+        </w:rPr>
+      </w:pPr>
+      <w:r>
+        <w:rPr>
+          <w:rFonts w:ascii="Segoe UI" w:hAnsi="Segoe UI" w:cs="Segoe UI"/>
+          <w:color w:val="444340"/>
+          <w:sz w:val="24"/>
+          <w:szCs w:val="24"/>
+        </w:rPr>
+        <w:t xml:space="preserve">{%p </w:t>
+      </w:r>
+      <w:proofErr w:type="spellStart"/>
+      <w:r>
+        <w:rPr>
+          <w:rFonts w:ascii="Segoe UI" w:hAnsi="Segoe UI" w:cs="Segoe UI"/>
+          <w:color w:val="444340"/>
+          <w:sz w:val="24"/>
+          <w:szCs w:val="24"/>
+        </w:rPr>
+        <w:t>el</w:t>
+      </w:r>
+      <w:r>
+        <w:rPr>
+          <w:rFonts w:ascii="Segoe UI" w:hAnsi="Segoe UI" w:cs="Segoe UI"/>
+          <w:color w:val="444340"/>
+          <w:sz w:val="24"/>
+          <w:szCs w:val="24"/>
+        </w:rPr>
+        <w:t>if</w:t>
+      </w:r>
+      <w:proofErr w:type="spellEnd"/>
+      <w:r>
+        <w:rPr>
+          <w:rFonts w:ascii="Segoe UI" w:hAnsi="Segoe UI" w:cs="Segoe UI"/>
+          <w:color w:val="444340"/>
+          <w:sz w:val="24"/>
+          <w:szCs w:val="24"/>
+        </w:rPr>
+        <w:t xml:space="preserve"> </w:t>
+      </w:r>
+      <w:proofErr w:type="spellStart"/>
+      <w:r>
+        <w:rPr>
+          <w:rFonts w:ascii="Segoe UI" w:hAnsi="Segoe UI" w:cs="Segoe UI"/>
+          <w:color w:val="444340"/>
+          <w:sz w:val="24"/>
+          <w:szCs w:val="24"/>
+        </w:rPr>
+        <w:t>HAAgender</w:t>
+      </w:r>
+      <w:proofErr w:type="spellEnd"/>
+      <w:r>
+        <w:rPr>
+          <w:rFonts w:ascii="Segoe UI" w:hAnsi="Segoe UI" w:cs="Segoe UI"/>
+          <w:color w:val="444340"/>
+          <w:sz w:val="24"/>
+          <w:szCs w:val="24"/>
+        </w:rPr>
+        <w:t xml:space="preserve"> == ‘female’ </w:t>
+      </w:r>
+      <w:r>
+        <w:rPr>
+          <w:rFonts w:ascii="Segoe UI" w:hAnsi="Segoe UI" w:cs="Segoe UI"/>
+          <w:sz w:val="23"/>
+          <w:szCs w:val="23"/>
+        </w:rPr>
+        <w:t xml:space="preserve">and </w:t>
+      </w:r>
+      <w:proofErr w:type="spellStart"/>
+      <w:r>
+        <w:rPr>
+          <w:rFonts w:ascii="Segoe UI" w:hAnsi="Segoe UI" w:cs="Segoe UI"/>
+          <w:sz w:val="23"/>
+          <w:szCs w:val="23"/>
+        </w:rPr>
+        <w:t>HAAdisplay_gender</w:t>
+      </w:r>
+      <w:proofErr w:type="spellEnd"/>
+      <w:r>
+        <w:rPr>
+          <w:rFonts w:ascii="Segoe UI" w:hAnsi="Segoe UI" w:cs="Segoe UI"/>
+          <w:sz w:val="23"/>
+          <w:szCs w:val="23"/>
+        </w:rPr>
+        <w:t xml:space="preserve"> | length &gt; 0 </w:t>
+      </w:r>
+      <w:r>
+        <w:rPr>
+          <w:rFonts w:ascii="Segoe UI" w:hAnsi="Segoe UI" w:cs="Segoe UI"/>
+          <w:color w:val="444340"/>
+          <w:sz w:val="24"/>
+          <w:szCs w:val="24"/>
+        </w:rPr>
+        <w:t>%}</w:t>
+      </w:r>
+    </w:p>
+    <w:p>
+      <w:pPr>
+        <w:keepNext/>
+        <w:keepLines/>
+        <w:pBdr>
+          <w:top w:val="single" w:sz="4" w:space="1" w:color="auto"/>
+          <w:bottom w:val="single" w:sz="4" w:space="1" w:color="auto"/>
+        </w:pBdr>
+        <w:spacing w:before="360" w:after="160" w:line="259" w:lineRule="auto"/>
+        <w:rPr>
+          <w:rFonts w:ascii="Segoe UI" w:eastAsia="Times New Roman" w:hAnsi="Segoe UI" w:cs="Segoe UI"/>
+          <w:b/>
+          <w:bCs/>
+          <w:smallCaps/>
+          <w:color w:val="244061" w:themeColor="accent1" w:themeShade="80"/>
+          <w:sz w:val="36"/>
+          <w:szCs w:val="40"/>
+          <w:lang w:val="en-US"/>
+        </w:rPr>
+      </w:pPr>
+      <w:r>
+        <w:rPr>
+          <w:rFonts w:ascii="Segoe UI" w:eastAsia="Times New Roman" w:hAnsi="Segoe UI" w:cs="Segoe UI"/>
+          <w:b/>
+          <w:bCs/>
+          <w:smallCaps/>
+          <w:color w:val="002060"/>
+          <w:sz w:val="40"/>
+          <w:szCs w:val="44"/>
+          <w:lang w:val="en-US"/>
+        </w:rPr>
+        <w:t xml:space="preserve">Services for </w:t>
+      </w:r>
+      <w:r>
+        <w:rPr>
+          <w:rFonts w:ascii="Segoe UI" w:eastAsia="Times New Roman" w:hAnsi="Segoe UI" w:cs="Segoe UI"/>
+          <w:b/>
+          <w:bCs/>
+          <w:smallCaps/>
+          <w:color w:val="002060"/>
+          <w:sz w:val="40"/>
+          <w:szCs w:val="44"/>
+          <w:lang w:val="en-US"/>
+        </w:rPr>
+        <w:t>Women</w:t>
+      </w:r>
+    </w:p>
+    <w:p>
+      <w:pPr>
+        <w:textAlignment w:val="baseline"/>
+        <w:rPr>
+          <w:rFonts w:ascii="Segoe UI" w:hAnsi="Segoe UI" w:cs="Segoe UI"/>
+          <w:color w:val="444340"/>
+          <w:sz w:val="24"/>
+          <w:szCs w:val="24"/>
+        </w:rPr>
+      </w:pPr>
+      <w:r>
+        <w:rPr>
+          <w:rFonts w:ascii="Segoe UI" w:hAnsi="Segoe UI" w:cs="Segoe UI"/>
+          <w:color w:val="444340"/>
+          <w:sz w:val="24"/>
+          <w:szCs w:val="24"/>
+        </w:rPr>
+        <w:t>{%p endif %}</w:t>
+      </w:r>
+    </w:p>
+    <w:p>
+      <w:pPr>
+        <w:rPr>
+          <w:rFonts w:ascii="Segoe UI" w:hAnsi="Segoe UI" w:cs="Segoe UI"/>
+          <w:sz w:val="23"/>
+          <w:szCs w:val="23"/>
+        </w:rPr>
+      </w:pPr>
+      <w:r>
+        <w:rPr>
+          <w:rFonts w:ascii="Segoe UI" w:hAnsi="Segoe UI" w:cs="Segoe UI"/>
+          <w:sz w:val="23"/>
+          <w:szCs w:val="23"/>
+        </w:rPr>
+        <w:t>{%</w:t>
+      </w:r>
+      <w:r>
+        <w:rPr>
+          <w:rFonts w:ascii="Segoe UI" w:hAnsi="Segoe UI" w:cs="Segoe UI"/>
+          <w:sz w:val="23"/>
+          <w:szCs w:val="23"/>
+        </w:rPr>
+        <w:t>p</w:t>
+      </w:r>
+      <w:r>
+        <w:rPr>
+          <w:rFonts w:ascii="Segoe UI" w:hAnsi="Segoe UI" w:cs="Segoe UI"/>
+          <w:sz w:val="23"/>
+          <w:szCs w:val="23"/>
+        </w:rPr>
+        <w:t xml:space="preserve"> for </w:t>
+      </w:r>
+      <w:proofErr w:type="spellStart"/>
+      <w:r>
+        <w:rPr>
+          <w:rFonts w:ascii="Segoe UI" w:hAnsi="Segoe UI" w:cs="Segoe UI"/>
+          <w:sz w:val="23"/>
+          <w:szCs w:val="23"/>
+        </w:rPr>
+        <w:t>HAAagency</w:t>
+      </w:r>
+      <w:proofErr w:type="spellEnd"/>
+      <w:r>
+        <w:rPr>
+          <w:rFonts w:ascii="Segoe UI" w:hAnsi="Segoe UI" w:cs="Segoe UI"/>
+          <w:sz w:val="23"/>
+          <w:szCs w:val="23"/>
+        </w:rPr>
+        <w:t xml:space="preserve"> in </w:t>
+      </w:r>
+      <w:proofErr w:type="spellStart"/>
+      <w:r>
+        <w:rPr>
+          <w:rFonts w:ascii="Segoe UI" w:hAnsi="Segoe UI" w:cs="Segoe UI"/>
+          <w:sz w:val="23"/>
+          <w:szCs w:val="23"/>
+        </w:rPr>
+        <w:t>HAAdisplay_</w:t>
+      </w:r>
+      <w:r>
+        <w:rPr>
+          <w:rFonts w:ascii="Segoe UI" w:hAnsi="Segoe UI" w:cs="Segoe UI"/>
+          <w:sz w:val="23"/>
+          <w:szCs w:val="23"/>
+        </w:rPr>
+        <w:t>gender</w:t>
+      </w:r>
+      <w:proofErr w:type="spellEnd"/>
+      <w:r>
+        <w:rPr>
+          <w:rFonts w:ascii="Segoe UI" w:hAnsi="Segoe UI" w:cs="Segoe UI"/>
+          <w:sz w:val="23"/>
+          <w:szCs w:val="23"/>
+        </w:rPr>
+        <w:t xml:space="preserve"> %}</w:t>
+      </w:r>
+    </w:p>
+    <w:p>
+      <w:pPr>
+        <w:pBdr>
+          <w:bottom w:val="single" w:sz="4" w:space="1" w:color="auto"/>
+        </w:pBdr>
+        <w:rPr>
+          <w:rFonts w:ascii="Segoe UI" w:hAnsi="Segoe UI" w:cs="Segoe UI"/>
+          <w:sz w:val="23"/>
+          <w:szCs w:val="23"/>
+        </w:rPr>
+      </w:pPr>
+      <w:r>
+        <w:rPr>
+          <w:rFonts w:ascii="Segoe UI" w:eastAsia="Times New Roman" w:hAnsi="Segoe UI" w:cs="Segoe UI"/>
+          <w:b/>
+          <w:bCs/>
+          <w:smallCaps/>
+          <w:color w:val="0070C0"/>
+          <w:sz w:val="26"/>
+          <w:szCs w:val="26"/>
+          <w:lang w:val="en-US"/>
+        </w:rPr>
+        <w:lastRenderedPageBreak/>
+        <w:t>{{</w:t>
+      </w:r>
+      <w:proofErr w:type="spellStart"/>
+      <w:r>
+        <w:rPr>
+          <w:rFonts w:ascii="Segoe UI" w:eastAsia="Times New Roman" w:hAnsi="Segoe UI" w:cs="Segoe UI"/>
+          <w:b/>
+          <w:bCs/>
+          <w:smallCaps/>
+          <w:color w:val="0070C0"/>
+          <w:sz w:val="26"/>
+          <w:szCs w:val="26"/>
+          <w:lang w:val="en-US"/>
+        </w:rPr>
+        <w:t>HAAagency</w:t>
+      </w:r>
+      <w:proofErr w:type="spellEnd"/>
+      <w:r>
+        <w:rPr>
+          <w:rFonts w:ascii="Segoe UI" w:eastAsia="Times New Roman" w:hAnsi="Segoe UI" w:cs="Segoe UI"/>
+          <w:b/>
+          <w:bCs/>
+          <w:smallCaps/>
+          <w:color w:val="0070C0"/>
+          <w:sz w:val="26"/>
+          <w:szCs w:val="26"/>
+          <w:lang w:val="en-US"/>
+        </w:rPr>
+        <w:t>[‘service’</w:t>
+      </w:r>
+      <w:r>
+        <w:rPr>
+          <w:rFonts w:ascii="Segoe UI" w:eastAsia="Times New Roman" w:hAnsi="Segoe UI" w:cs="Segoe UI"/>
+          <w:b/>
+          <w:bCs/>
+          <w:smallCaps/>
+          <w:color w:val="0070C0"/>
+          <w:sz w:val="26"/>
+          <w:szCs w:val="26"/>
+          <w:lang w:val="en-US"/>
+        </w:rPr>
+        <w:t>]}}:</w:t>
       </w:r>
     </w:p>
     <w:tbl>
       <w:tblPr>
-        <w:tblStyle w:val="TableGrid"/>
-        <w:tblW w:w="9242" w:type="dxa"/>
+        <w:tblStyle w:val="GridTable1Light"/>
+        <w:tblW w:w="8505" w:type="dxa"/>
+        <w:jc w:val="right"/>
+        <w:tblBorders>
+          <w:top w:val="none" w:sz="0" w:space="0" w:color="auto"/>
+          <w:left w:val="none" w:sz="0" w:space="0" w:color="auto"/>
+          <w:bottom w:val="none" w:sz="0" w:space="0" w:color="auto"/>
+          <w:right w:val="none" w:sz="0" w:space="0" w:color="auto"/>
+          <w:insideH w:val="none" w:sz="0" w:space="0" w:color="auto"/>
+          <w:insideV w:val="none" w:sz="0" w:space="0" w:color="auto"/>
+        </w:tblBorders>
         <w:tblLook w:val="06A0" w:firstRow="1" w:lastRow="0" w:firstColumn="1" w:lastColumn="0" w:noHBand="1" w:noVBand="1"/>
       </w:tblPr>
       <w:tblGrid>
-        <w:gridCol w:w="4440"/>
-        <w:gridCol w:w="4802"/>
+        <w:gridCol w:w="1701"/>
+        <w:gridCol w:w="6804"/>
       </w:tblGrid>
       <w:tr>
-        <w:tc>
-          <w:tcPr>
-            <w:tcW w:w="4440" w:type="dxa"/>
-            <w:shd w:val="clear" w:color="auto" w:fill="auto"/>
-          </w:tcPr>
-          <w:p>
-            <w:pPr>
-              <w:spacing w:after="0" w:line="240" w:lineRule="auto"/>
-              <w:rPr>
-                <w:rFonts w:ascii="Segoe UI" w:hAnsi="Segoe UI" w:cs="Segoe UI"/>
-              </w:rPr>
-            </w:pPr>
-            <w:r>
-              <w:rPr>
-                <w:rFonts w:ascii="Segoe UI" w:hAnsi="Segoe UI" w:cs="Segoe UI"/>
-                <w:b/>
-                <w:bCs/>
-                <w:sz w:val="23"/>
-                <w:szCs w:val="23"/>
-              </w:rPr>
-              <w:t>Agency Name</w:t>
-            </w:r>
-          </w:p>
-        </w:tc>
-        <w:tc>
-          <w:tcPr>
-            <w:tcW w:w="4802" w:type="dxa"/>
-            <w:shd w:val="clear" w:color="auto" w:fill="auto"/>
-          </w:tcPr>
-          <w:p>
-            <w:pPr>
-              <w:spacing w:after="0" w:line="240" w:lineRule="auto"/>
-              <w:rPr>
-                <w:rFonts w:ascii="Segoe UI" w:hAnsi="Segoe UI" w:cs="Segoe UI"/>
-              </w:rPr>
-            </w:pPr>
-            <w:r>
-              <w:rPr>
-                <w:rFonts w:ascii="Segoe UI" w:hAnsi="Segoe UI" w:cs="Segoe UI"/>
-                <w:b/>
-                <w:bCs/>
-                <w:sz w:val="23"/>
-                <w:szCs w:val="23"/>
-              </w:rPr>
-              <w:t>Agency Details</w:t>
+        <w:trPr>
+          <w:cnfStyle w:val="100000000000" w:firstRow="1" w:lastRow="0" w:firstColumn="0" w:lastColumn="0" w:oddVBand="0" w:evenVBand="0" w:oddHBand="0" w:evenHBand="0" w:firstRowFirstColumn="0" w:firstRowLastColumn="0" w:lastRowFirstColumn="0" w:lastRowLastColumn="0"/>
+          <w:trHeight w:val="397"/>
+          <w:jc w:val="right"/>
+        </w:trPr>
+        <w:tc>
+          <w:tcPr>
+            <w:cnfStyle w:val="001000000000" w:firstRow="0" w:lastRow="0" w:firstColumn="1" w:lastColumn="0" w:oddVBand="0" w:evenVBand="0" w:oddHBand="0" w:evenHBand="0" w:firstRowFirstColumn="0" w:firstRowLastColumn="0" w:lastRowFirstColumn="0" w:lastRowLastColumn="0"/>
+            <w:tcW w:w="1701" w:type="dxa"/>
+            <w:tcBorders>
+              <w:bottom w:val="none" w:sz="0" w:space="0" w:color="auto"/>
+            </w:tcBorders>
+          </w:tcPr>
+          <w:p>
+            <w:pPr>
+              <w:spacing w:after="0" w:line="240" w:lineRule="auto"/>
+              <w:rPr>
+                <w:rFonts w:ascii="Segoe UI" w:hAnsi="Segoe UI" w:cs="Segoe UI"/>
+                <w:i/>
+                <w:iCs/>
+              </w:rPr>
+            </w:pPr>
+            <w:r>
+              <w:rPr>
+                <w:rFonts w:ascii="Segoe UI" w:hAnsi="Segoe UI" w:cs="Segoe UI"/>
+                <w:i/>
+                <w:iCs/>
+              </w:rPr>
+              <w:t>Provider:</w:t>
+            </w:r>
+            <w:r>
+              <w:rPr>
+                <w:rFonts w:ascii="Segoe UI" w:hAnsi="Segoe UI" w:cs="Segoe UI"/>
+              </w:rPr>
+              <w:t xml:space="preserve"> </w:t>
+            </w:r>
+          </w:p>
+        </w:tc>
+        <w:tc>
+          <w:tcPr>
+            <w:tcW w:w="6804" w:type="dxa"/>
+            <w:tcBorders>
+              <w:bottom w:val="none" w:sz="0" w:space="0" w:color="auto"/>
+            </w:tcBorders>
+          </w:tcPr>
+          <w:p>
+            <w:pPr>
+              <w:spacing w:after="0" w:line="240" w:lineRule="auto"/>
+              <w:cnfStyle w:val="100000000000" w:firstRow="1" w:lastRow="0" w:firstColumn="0" w:lastColumn="0" w:oddVBand="0" w:evenVBand="0" w:oddHBand="0" w:evenHBand="0" w:firstRowFirstColumn="0" w:firstRowLastColumn="0" w:lastRowFirstColumn="0" w:lastRowLastColumn="0"/>
+              <w:rPr>
+                <w:rFonts w:ascii="Segoe UI" w:hAnsi="Segoe UI" w:cs="Segoe UI"/>
+                <w:b w:val="0"/>
+                <w:bCs w:val="0"/>
+              </w:rPr>
+            </w:pPr>
+            <w:r>
+              <w:rPr>
+                <w:rFonts w:ascii="Segoe UI" w:hAnsi="Segoe UI" w:cs="Segoe UI"/>
+                <w:b w:val="0"/>
+                <w:bCs w:val="0"/>
+              </w:rPr>
+              <w:t>{{</w:t>
+            </w:r>
+            <w:proofErr w:type="spellStart"/>
+            <w:r>
+              <w:rPr>
+                <w:rFonts w:ascii="Segoe UI" w:hAnsi="Segoe UI" w:cs="Segoe UI"/>
+                <w:b w:val="0"/>
+                <w:bCs w:val="0"/>
+              </w:rPr>
+              <w:t>HAAagency</w:t>
+            </w:r>
+            <w:proofErr w:type="spellEnd"/>
+            <w:r>
+              <w:rPr>
+                <w:rFonts w:ascii="Segoe UI" w:hAnsi="Segoe UI" w:cs="Segoe UI"/>
+                <w:b w:val="0"/>
+                <w:bCs w:val="0"/>
+              </w:rPr>
+              <w:t>['</w:t>
+            </w:r>
+            <w:proofErr w:type="spellStart"/>
+            <w:r>
+              <w:rPr>
+                <w:rFonts w:ascii="Segoe UI" w:hAnsi="Segoe UI" w:cs="Segoe UI"/>
+                <w:b w:val="0"/>
+                <w:bCs w:val="0"/>
+              </w:rPr>
+              <w:t>service_provider</w:t>
+            </w:r>
+            <w:proofErr w:type="spellEnd"/>
+            <w:r>
+              <w:rPr>
+                <w:rFonts w:ascii="Segoe UI" w:hAnsi="Segoe UI" w:cs="Segoe UI"/>
+                <w:b w:val="0"/>
+                <w:bCs w:val="0"/>
+              </w:rPr>
+              <w:t>’]}}</w:t>
             </w:r>
           </w:p>
         </w:tc>
       </w:tr>
       <w:tr>
-        <w:tc>
-          <w:tcPr>
-            <w:tcW w:w="9242" w:type="dxa"/>
-            <w:gridSpan w:val="2"/>
-            <w:shd w:val="clear" w:color="auto" w:fill="auto"/>
-          </w:tcPr>
-          <w:p>
-            <w:pPr>
-              <w:spacing w:after="0" w:line="240" w:lineRule="auto"/>
-              <w:rPr>
-                <w:rFonts w:ascii="Segoe UI" w:hAnsi="Segoe UI" w:cs="Segoe UI"/>
-              </w:rPr>
-            </w:pPr>
-            <w:r>
-              <w:rPr>
-                <w:rFonts w:ascii="Segoe UI" w:hAnsi="Segoe UI" w:cs="Segoe UI"/>
-                <w:sz w:val="23"/>
-                <w:szCs w:val="23"/>
-              </w:rPr>
-              <w:t xml:space="preserve">{%tr for </w:t>
+        <w:trPr>
+          <w:trHeight w:val="397"/>
+          <w:jc w:val="right"/>
+        </w:trPr>
+        <w:tc>
+          <w:tcPr>
+            <w:cnfStyle w:val="001000000000" w:firstRow="0" w:lastRow="0" w:firstColumn="1" w:lastColumn="0" w:oddVBand="0" w:evenVBand="0" w:oddHBand="0" w:evenHBand="0" w:firstRowFirstColumn="0" w:firstRowLastColumn="0" w:lastRowFirstColumn="0" w:lastRowLastColumn="0"/>
+            <w:tcW w:w="1701" w:type="dxa"/>
+          </w:tcPr>
+          <w:p>
+            <w:pPr>
+              <w:spacing w:after="0" w:line="240" w:lineRule="auto"/>
+              <w:rPr>
+                <w:rFonts w:ascii="Segoe UI" w:hAnsi="Segoe UI" w:cs="Segoe UI"/>
+                <w:i/>
+                <w:iCs/>
+              </w:rPr>
+            </w:pPr>
+            <w:r>
+              <w:rPr>
+                <w:rFonts w:ascii="Segoe UI" w:hAnsi="Segoe UI" w:cs="Segoe UI"/>
+                <w:i/>
+                <w:iCs/>
+              </w:rPr>
+              <w:t>Address:</w:t>
+            </w:r>
+          </w:p>
+        </w:tc>
+        <w:tc>
+          <w:tcPr>
+            <w:tcW w:w="6804" w:type="dxa"/>
+          </w:tcPr>
+          <w:p>
+            <w:pPr>
+              <w:spacing w:after="0" w:line="240" w:lineRule="auto"/>
+              <w:cnfStyle w:val="000000000000" w:firstRow="0" w:lastRow="0" w:firstColumn="0" w:lastColumn="0" w:oddVBand="0" w:evenVBand="0" w:oddHBand="0" w:evenHBand="0" w:firstRowFirstColumn="0" w:firstRowLastColumn="0" w:lastRowFirstColumn="0" w:lastRowLastColumn="0"/>
+              <w:rPr>
+                <w:rFonts w:ascii="Segoe UI" w:hAnsi="Segoe UI" w:cs="Segoe UI"/>
+              </w:rPr>
+            </w:pPr>
+            <w:r>
+              <w:rPr>
+                <w:rFonts w:ascii="Segoe UI" w:hAnsi="Segoe UI" w:cs="Segoe UI"/>
+              </w:rPr>
+              <w:t>{{</w:t>
             </w:r>
             <w:proofErr w:type="spellStart"/>
             <w:r>
               <w:rPr>
                 <w:rFonts w:ascii="Segoe UI" w:hAnsi="Segoe UI" w:cs="Segoe UI"/>
-                <w:sz w:val="23"/>
-                <w:szCs w:val="23"/>
               </w:rPr>
               <w:t>HAAagency</w:t>
             </w:r>
@@ -513,62 +1567,56 @@
             <w:r>
               <w:rPr>
                 <w:rFonts w:ascii="Segoe UI" w:hAnsi="Segoe UI" w:cs="Segoe UI"/>
-                <w:sz w:val="23"/>
-                <w:szCs w:val="23"/>
-              </w:rPr>
-              <w:t xml:space="preserve"> in </w:t>
-            </w:r>
-            <w:proofErr w:type="spellStart"/>
-            <w:r>
-              <w:rPr>
-                <w:rFonts w:ascii="Segoe UI" w:hAnsi="Segoe UI" w:cs="Segoe UI"/>
-                <w:sz w:val="23"/>
-                <w:szCs w:val="23"/>
-              </w:rPr>
-              <w:t>HAAdisplay_other</w:t>
-            </w:r>
-            <w:proofErr w:type="spellEnd"/>
-            <w:r>
-              <w:rPr>
-                <w:rFonts w:ascii="Segoe UI" w:hAnsi="Segoe UI" w:cs="Segoe UI"/>
-                <w:sz w:val="23"/>
-                <w:szCs w:val="23"/>
-              </w:rPr>
-              <w:t xml:space="preserve"> </w:t>
-            </w:r>
-            <w:r>
-              <w:rPr>
-                <w:rFonts w:ascii="Segoe UI" w:hAnsi="Segoe UI" w:cs="Segoe UI"/>
-                <w:sz w:val="23"/>
-                <w:szCs w:val="23"/>
-              </w:rPr>
-              <w:t>%}</w:t>
+              </w:rPr>
+              <w:t>[‘address’]}}</w:t>
             </w:r>
           </w:p>
         </w:tc>
       </w:tr>
       <w:tr>
-        <w:tc>
-          <w:tcPr>
-            <w:tcW w:w="4440" w:type="dxa"/>
-            <w:shd w:val="clear" w:color="auto" w:fill="auto"/>
-          </w:tcPr>
-          <w:p>
-            <w:pPr>
-              <w:spacing w:after="0" w:line="240" w:lineRule="auto"/>
-              <w:rPr>
-                <w:rFonts w:ascii="Segoe UI" w:hAnsi="Segoe UI" w:cs="Segoe UI"/>
-                <w:b/>
-                <w:bCs/>
-                <w:sz w:val="18"/>
-                <w:szCs w:val="18"/>
-              </w:rPr>
-            </w:pPr>
-            <w:r>
-              <w:rPr>
-                <w:rFonts w:ascii="Segoe UI" w:hAnsi="Segoe UI" w:cs="Segoe UI"/>
-                <w:sz w:val="23"/>
-                <w:szCs w:val="23"/>
+        <w:trPr>
+          <w:trHeight w:val="397"/>
+          <w:jc w:val="right"/>
+        </w:trPr>
+        <w:tc>
+          <w:tcPr>
+            <w:cnfStyle w:val="001000000000" w:firstRow="0" w:lastRow="0" w:firstColumn="1" w:lastColumn="0" w:oddVBand="0" w:evenVBand="0" w:oddHBand="0" w:evenHBand="0" w:firstRowFirstColumn="0" w:firstRowLastColumn="0" w:lastRowFirstColumn="0" w:lastRowLastColumn="0"/>
+            <w:tcW w:w="1701" w:type="dxa"/>
+          </w:tcPr>
+          <w:p>
+            <w:pPr>
+              <w:spacing w:after="0" w:line="240" w:lineRule="auto"/>
+              <w:rPr>
+                <w:rFonts w:ascii="Segoe UI" w:hAnsi="Segoe UI" w:cs="Segoe UI"/>
+                <w:i/>
+                <w:iCs/>
+              </w:rPr>
+            </w:pPr>
+            <w:r>
+              <w:rPr>
+                <w:rFonts w:ascii="Segoe UI" w:hAnsi="Segoe UI" w:cs="Segoe UI"/>
+                <w:i/>
+                <w:iCs/>
+              </w:rPr>
+              <w:t>Email:</w:t>
+            </w:r>
+          </w:p>
+        </w:tc>
+        <w:tc>
+          <w:tcPr>
+            <w:tcW w:w="6804" w:type="dxa"/>
+          </w:tcPr>
+          <w:p>
+            <w:pPr>
+              <w:spacing w:after="0" w:line="240" w:lineRule="auto"/>
+              <w:cnfStyle w:val="000000000000" w:firstRow="0" w:lastRow="0" w:firstColumn="0" w:lastColumn="0" w:oddVBand="0" w:evenVBand="0" w:oddHBand="0" w:evenHBand="0" w:firstRowFirstColumn="0" w:firstRowLastColumn="0" w:lastRowFirstColumn="0" w:lastRowLastColumn="0"/>
+              <w:rPr>
+                <w:rFonts w:ascii="Segoe UI" w:hAnsi="Segoe UI" w:cs="Segoe UI"/>
+              </w:rPr>
+            </w:pPr>
+            <w:r>
+              <w:rPr>
+                <w:rFonts w:ascii="Segoe UI" w:hAnsi="Segoe UI" w:cs="Segoe UI"/>
               </w:rPr>
               <w:t>{{</w:t>
             </w:r>
@@ -576,317 +1624,1909 @@
             <w:r>
               <w:rPr>
                 <w:rFonts w:ascii="Segoe UI" w:hAnsi="Segoe UI" w:cs="Segoe UI"/>
-                <w:sz w:val="23"/>
-                <w:szCs w:val="23"/>
-              </w:rPr>
-              <w:t>HAA</w:t>
-            </w:r>
-            <w:r>
-              <w:rPr>
-                <w:rFonts w:ascii="Segoe UI" w:hAnsi="Segoe UI" w:cs="Segoe UI"/>
-                <w:sz w:val="23"/>
-                <w:szCs w:val="23"/>
-              </w:rPr>
-              <w:t>agency</w:t>
+              </w:rPr>
+              <w:t>HAAagency</w:t>
             </w:r>
             <w:proofErr w:type="spellEnd"/>
             <w:r>
               <w:rPr>
                 <w:rFonts w:ascii="Segoe UI" w:hAnsi="Segoe UI" w:cs="Segoe UI"/>
-                <w:sz w:val="23"/>
-                <w:szCs w:val="23"/>
-              </w:rPr>
-              <w:t>[</w:t>
-            </w:r>
-            <w:r>
-              <w:rPr>
-                <w:rFonts w:ascii="Segoe UI" w:hAnsi="Segoe UI" w:cs="Segoe UI"/>
-                <w:sz w:val="23"/>
-                <w:szCs w:val="23"/>
-              </w:rPr>
-              <w:t>‘service’</w:t>
-            </w:r>
-            <w:r>
-              <w:rPr>
-                <w:rFonts w:ascii="Segoe UI" w:hAnsi="Segoe UI" w:cs="Segoe UI"/>
-                <w:sz w:val="23"/>
-                <w:szCs w:val="23"/>
-              </w:rPr>
-              <w:t>]</w:t>
-            </w:r>
-            <w:r>
-              <w:rPr>
-                <w:rFonts w:ascii="Segoe UI" w:hAnsi="Segoe UI" w:cs="Segoe UI"/>
-                <w:sz w:val="23"/>
-                <w:szCs w:val="23"/>
-              </w:rPr>
-              <w:t>}}</w:t>
-            </w:r>
-          </w:p>
-        </w:tc>
-        <w:tc>
-          <w:tcPr>
-            <w:tcW w:w="4802" w:type="dxa"/>
-            <w:shd w:val="clear" w:color="auto" w:fill="auto"/>
-          </w:tcPr>
-          <w:p>
-            <w:pPr>
-              <w:spacing w:after="0" w:line="240" w:lineRule="auto"/>
-              <w:rPr>
-                <w:rFonts w:ascii="Segoe UI" w:hAnsi="Segoe UI" w:cs="Segoe UI"/>
-                <w:b/>
-                <w:bCs/>
-                <w:sz w:val="18"/>
-                <w:szCs w:val="18"/>
-              </w:rPr>
-            </w:pPr>
-            <w:r>
-              <w:rPr>
-                <w:rFonts w:ascii="Segoe UI" w:hAnsi="Segoe UI" w:cs="Segoe UI"/>
-                <w:sz w:val="23"/>
-                <w:szCs w:val="23"/>
-              </w:rPr>
-              <w:t>{{</w:t>
-            </w:r>
-            <w:proofErr w:type="spellStart"/>
-            <w:r>
-              <w:rPr>
-                <w:rFonts w:ascii="Segoe UI" w:hAnsi="Segoe UI" w:cs="Segoe UI"/>
-                <w:sz w:val="23"/>
-                <w:szCs w:val="23"/>
-              </w:rPr>
-              <w:t>HAAagency</w:t>
-            </w:r>
-            <w:proofErr w:type="spellEnd"/>
-            <w:r>
-              <w:rPr>
-                <w:rFonts w:ascii="Segoe UI" w:hAnsi="Segoe UI" w:cs="Segoe UI"/>
-                <w:sz w:val="23"/>
-                <w:szCs w:val="23"/>
-              </w:rPr>
-              <w:t>['</w:t>
-            </w:r>
-            <w:proofErr w:type="spellStart"/>
-            <w:r>
-              <w:rPr>
-                <w:rFonts w:ascii="Segoe UI" w:hAnsi="Segoe UI" w:cs="Segoe UI"/>
-                <w:sz w:val="23"/>
-                <w:szCs w:val="23"/>
-              </w:rPr>
-              <w:t>service_provider</w:t>
-            </w:r>
-            <w:proofErr w:type="spellEnd"/>
-            <w:r>
-              <w:rPr>
-                <w:rFonts w:ascii="Segoe UI" w:hAnsi="Segoe UI" w:cs="Segoe UI"/>
-                <w:sz w:val="23"/>
-                <w:szCs w:val="23"/>
-              </w:rPr>
-              <w:t>’]}}</w:t>
-            </w:r>
-          </w:p>
-          <w:p>
-            <w:pPr>
-              <w:spacing w:after="0" w:line="240" w:lineRule="auto"/>
-              <w:rPr>
-                <w:rFonts w:ascii="Segoe UI" w:hAnsi="Segoe UI" w:cs="Segoe UI"/>
-                <w:b/>
-                <w:bCs/>
-                <w:sz w:val="18"/>
-                <w:szCs w:val="18"/>
-              </w:rPr>
-            </w:pPr>
-            <w:r>
-              <w:rPr>
-                <w:rFonts w:ascii="Segoe UI" w:hAnsi="Segoe UI" w:cs="Segoe UI"/>
-                <w:sz w:val="23"/>
-                <w:szCs w:val="23"/>
-              </w:rPr>
-              <w:t>{{</w:t>
-            </w:r>
-            <w:proofErr w:type="spellStart"/>
-            <w:r>
-              <w:rPr>
-                <w:rFonts w:ascii="Segoe UI" w:hAnsi="Segoe UI" w:cs="Segoe UI"/>
-                <w:sz w:val="23"/>
-                <w:szCs w:val="23"/>
-              </w:rPr>
-              <w:t>HAAagency</w:t>
-            </w:r>
-            <w:proofErr w:type="spellEnd"/>
-            <w:r>
-              <w:rPr>
-                <w:rFonts w:ascii="Segoe UI" w:hAnsi="Segoe UI" w:cs="Segoe UI"/>
-                <w:sz w:val="23"/>
-                <w:szCs w:val="23"/>
-              </w:rPr>
-              <w:t xml:space="preserve">[‘address’]}} </w:t>
-            </w:r>
-          </w:p>
-          <w:p>
-            <w:pPr>
-              <w:spacing w:after="0" w:line="240" w:lineRule="auto"/>
-              <w:rPr>
-                <w:rFonts w:ascii="Segoe UI" w:hAnsi="Segoe UI" w:cs="Segoe UI"/>
-                <w:b/>
-                <w:bCs/>
-                <w:sz w:val="18"/>
-                <w:szCs w:val="18"/>
-              </w:rPr>
-            </w:pPr>
-            <w:r>
-              <w:rPr>
-                <w:rFonts w:ascii="Segoe UI" w:hAnsi="Segoe UI" w:cs="Segoe UI"/>
-                <w:sz w:val="23"/>
-                <w:szCs w:val="23"/>
-              </w:rPr>
-              <w:t>{</w:t>
-            </w:r>
-            <w:r>
-              <w:rPr>
-                <w:rFonts w:ascii="Segoe UI" w:hAnsi="Segoe UI" w:cs="Segoe UI"/>
-                <w:sz w:val="23"/>
-                <w:szCs w:val="23"/>
-              </w:rPr>
-              <w:t>{</w:t>
-            </w:r>
-            <w:proofErr w:type="spellStart"/>
-            <w:r>
-              <w:rPr>
-                <w:rFonts w:ascii="Segoe UI" w:hAnsi="Segoe UI" w:cs="Segoe UI"/>
-                <w:sz w:val="23"/>
-                <w:szCs w:val="23"/>
-              </w:rPr>
-              <w:t>HAAagency</w:t>
-            </w:r>
-            <w:proofErr w:type="spellEnd"/>
-            <w:r>
-              <w:rPr>
-                <w:rFonts w:ascii="Segoe UI" w:hAnsi="Segoe UI" w:cs="Segoe UI"/>
-                <w:sz w:val="23"/>
-                <w:szCs w:val="23"/>
-              </w:rPr>
-              <w:t xml:space="preserve">['email’]}} </w:t>
-            </w:r>
-          </w:p>
-          <w:p>
-            <w:pPr>
-              <w:spacing w:after="0" w:line="240" w:lineRule="auto"/>
-              <w:rPr>
-                <w:rFonts w:ascii="Segoe UI" w:hAnsi="Segoe UI" w:cs="Segoe UI"/>
-                <w:b/>
-                <w:bCs/>
-                <w:sz w:val="18"/>
-                <w:szCs w:val="18"/>
-              </w:rPr>
-            </w:pPr>
-            <w:r>
-              <w:rPr>
-                <w:rFonts w:ascii="Segoe UI" w:hAnsi="Segoe UI" w:cs="Segoe UI"/>
-                <w:sz w:val="23"/>
-                <w:szCs w:val="23"/>
-              </w:rPr>
-              <w:t>{{</w:t>
-            </w:r>
-            <w:proofErr w:type="spellStart"/>
-            <w:r>
-              <w:rPr>
-                <w:rFonts w:ascii="Segoe UI" w:hAnsi="Segoe UI" w:cs="Segoe UI"/>
-                <w:sz w:val="23"/>
-                <w:szCs w:val="23"/>
-              </w:rPr>
-              <w:t>HAAagency</w:t>
-            </w:r>
-            <w:proofErr w:type="spellEnd"/>
-            <w:r>
-              <w:rPr>
-                <w:rFonts w:ascii="Segoe UI" w:hAnsi="Segoe UI" w:cs="Segoe UI"/>
-                <w:sz w:val="23"/>
-                <w:szCs w:val="23"/>
-              </w:rPr>
-              <w:t>['phone’]}}</w:t>
-            </w:r>
-          </w:p>
-          <w:p>
-            <w:pPr>
-              <w:spacing w:after="0" w:line="240" w:lineRule="auto"/>
-              <w:rPr>
-                <w:rFonts w:ascii="Segoe UI" w:hAnsi="Segoe UI" w:cs="Segoe UI"/>
-                <w:b/>
-                <w:bCs/>
-                <w:sz w:val="18"/>
-                <w:szCs w:val="18"/>
-              </w:rPr>
-            </w:pPr>
-            <w:r>
-              <w:rPr>
-                <w:rFonts w:ascii="Segoe UI" w:hAnsi="Segoe UI" w:cs="Segoe UI"/>
-                <w:sz w:val="23"/>
-                <w:szCs w:val="23"/>
-              </w:rPr>
-              <w:t>{{</w:t>
-            </w:r>
-            <w:proofErr w:type="spellStart"/>
-            <w:r>
-              <w:rPr>
-                <w:rFonts w:ascii="Segoe UI" w:hAnsi="Segoe UI" w:cs="Segoe UI"/>
-                <w:sz w:val="23"/>
-                <w:szCs w:val="23"/>
-              </w:rPr>
-              <w:t>HAAagency</w:t>
-            </w:r>
-            <w:proofErr w:type="spellEnd"/>
-            <w:r>
-              <w:rPr>
-                <w:rFonts w:ascii="Segoe UI" w:hAnsi="Segoe UI" w:cs="Segoe UI"/>
-                <w:sz w:val="23"/>
-                <w:szCs w:val="23"/>
-              </w:rPr>
-              <w:t>['website’]}}</w:t>
+              </w:rPr>
+              <w:t>['email’]}}</w:t>
             </w:r>
           </w:p>
         </w:tc>
       </w:tr>
       <w:tr>
-        <w:tc>
-          <w:tcPr>
-            <w:tcW w:w="9242" w:type="dxa"/>
-            <w:gridSpan w:val="2"/>
-            <w:shd w:val="clear" w:color="auto" w:fill="auto"/>
-          </w:tcPr>
-          <w:p>
-            <w:pPr>
-              <w:spacing w:after="0" w:line="240" w:lineRule="auto"/>
-              <w:rPr>
-                <w:rFonts w:ascii="Segoe UI" w:hAnsi="Segoe UI" w:cs="Segoe UI"/>
-              </w:rPr>
-            </w:pPr>
-            <w:r>
-              <w:rPr>
-                <w:rFonts w:ascii="Segoe UI" w:hAnsi="Segoe UI" w:cs="Segoe UI"/>
-                <w:sz w:val="23"/>
-                <w:szCs w:val="23"/>
-              </w:rPr>
-              <w:t xml:space="preserve">{%tr </w:t>
+        <w:trPr>
+          <w:trHeight w:val="397"/>
+          <w:jc w:val="right"/>
+        </w:trPr>
+        <w:tc>
+          <w:tcPr>
+            <w:cnfStyle w:val="001000000000" w:firstRow="0" w:lastRow="0" w:firstColumn="1" w:lastColumn="0" w:oddVBand="0" w:evenVBand="0" w:oddHBand="0" w:evenHBand="0" w:firstRowFirstColumn="0" w:firstRowLastColumn="0" w:lastRowFirstColumn="0" w:lastRowLastColumn="0"/>
+            <w:tcW w:w="1701" w:type="dxa"/>
+          </w:tcPr>
+          <w:p>
+            <w:pPr>
+              <w:spacing w:after="0" w:line="240" w:lineRule="auto"/>
+              <w:rPr>
+                <w:rFonts w:ascii="Segoe UI" w:hAnsi="Segoe UI" w:cs="Segoe UI"/>
+                <w:i/>
+                <w:iCs/>
+              </w:rPr>
+            </w:pPr>
+            <w:r>
+              <w:rPr>
+                <w:rFonts w:ascii="Segoe UI" w:hAnsi="Segoe UI" w:cs="Segoe UI"/>
+                <w:i/>
+                <w:iCs/>
+              </w:rPr>
+              <w:t>Phone:</w:t>
+            </w:r>
+          </w:p>
+        </w:tc>
+        <w:tc>
+          <w:tcPr>
+            <w:tcW w:w="6804" w:type="dxa"/>
+          </w:tcPr>
+          <w:p>
+            <w:pPr>
+              <w:spacing w:after="0" w:line="240" w:lineRule="auto"/>
+              <w:cnfStyle w:val="000000000000" w:firstRow="0" w:lastRow="0" w:firstColumn="0" w:lastColumn="0" w:oddVBand="0" w:evenVBand="0" w:oddHBand="0" w:evenHBand="0" w:firstRowFirstColumn="0" w:firstRowLastColumn="0" w:lastRowFirstColumn="0" w:lastRowLastColumn="0"/>
+              <w:rPr>
+                <w:rFonts w:ascii="Segoe UI" w:hAnsi="Segoe UI" w:cs="Segoe UI"/>
+              </w:rPr>
+            </w:pPr>
+            <w:r>
+              <w:rPr>
+                <w:rFonts w:ascii="Segoe UI" w:hAnsi="Segoe UI" w:cs="Segoe UI"/>
+              </w:rPr>
+              <w:t>{{</w:t>
             </w:r>
             <w:proofErr w:type="spellStart"/>
             <w:r>
               <w:rPr>
                 <w:rFonts w:ascii="Segoe UI" w:hAnsi="Segoe UI" w:cs="Segoe UI"/>
-                <w:sz w:val="23"/>
-                <w:szCs w:val="23"/>
-              </w:rPr>
-              <w:t>endfor</w:t>
+              </w:rPr>
+              <w:t>HAAagency</w:t>
             </w:r>
             <w:proofErr w:type="spellEnd"/>
             <w:r>
               <w:rPr>
                 <w:rFonts w:ascii="Segoe UI" w:hAnsi="Segoe UI" w:cs="Segoe UI"/>
-                <w:sz w:val="23"/>
-                <w:szCs w:val="23"/>
-              </w:rPr>
-              <w:t xml:space="preserve"> %}</w:t>
-            </w:r>
+              </w:rPr>
+              <w:t>['phone’]}}</w:t>
+            </w:r>
+          </w:p>
+        </w:tc>
+      </w:tr>
+      <w:tr>
+        <w:trPr>
+          <w:trHeight w:val="397"/>
+          <w:jc w:val="right"/>
+        </w:trPr>
+        <w:tc>
+          <w:tcPr>
+            <w:cnfStyle w:val="001000000000" w:firstRow="0" w:lastRow="0" w:firstColumn="1" w:lastColumn="0" w:oddVBand="0" w:evenVBand="0" w:oddHBand="0" w:evenHBand="0" w:firstRowFirstColumn="0" w:firstRowLastColumn="0" w:lastRowFirstColumn="0" w:lastRowLastColumn="0"/>
+            <w:tcW w:w="1701" w:type="dxa"/>
+          </w:tcPr>
+          <w:p>
+            <w:pPr>
+              <w:spacing w:after="0" w:line="240" w:lineRule="auto"/>
+              <w:rPr>
+                <w:rFonts w:ascii="Segoe UI" w:hAnsi="Segoe UI" w:cs="Segoe UI"/>
+                <w:i/>
+                <w:iCs/>
+              </w:rPr>
+            </w:pPr>
+            <w:r>
+              <w:rPr>
+                <w:rFonts w:ascii="Segoe UI" w:hAnsi="Segoe UI" w:cs="Segoe UI"/>
+                <w:i/>
+                <w:iCs/>
+              </w:rPr>
+              <w:t>Website:</w:t>
+            </w:r>
+          </w:p>
+        </w:tc>
+        <w:tc>
+          <w:tcPr>
+            <w:tcW w:w="6804" w:type="dxa"/>
+          </w:tcPr>
+          <w:p>
+            <w:pPr>
+              <w:spacing w:after="0" w:line="240" w:lineRule="auto"/>
+              <w:cnfStyle w:val="000000000000" w:firstRow="0" w:lastRow="0" w:firstColumn="0" w:lastColumn="0" w:oddVBand="0" w:evenVBand="0" w:oddHBand="0" w:evenHBand="0" w:firstRowFirstColumn="0" w:firstRowLastColumn="0" w:lastRowFirstColumn="0" w:lastRowLastColumn="0"/>
+              <w:rPr>
+                <w:rFonts w:ascii="Segoe UI" w:hAnsi="Segoe UI" w:cs="Segoe UI"/>
+                <w:i/>
+                <w:iCs/>
+                <w:u w:val="single"/>
+              </w:rPr>
+            </w:pPr>
+            <w:r>
+              <w:rPr>
+                <w:rFonts w:ascii="Segoe UI" w:hAnsi="Segoe UI" w:cs="Segoe UI"/>
+                <w:i/>
+                <w:iCs/>
+                <w:u w:val="single"/>
+              </w:rPr>
+              <w:t>{{</w:t>
+            </w:r>
+            <w:proofErr w:type="spellStart"/>
+            <w:r>
+              <w:rPr>
+                <w:rFonts w:ascii="Segoe UI" w:hAnsi="Segoe UI" w:cs="Segoe UI"/>
+                <w:i/>
+                <w:iCs/>
+                <w:u w:val="single"/>
+              </w:rPr>
+              <w:t>HAAagency</w:t>
+            </w:r>
+            <w:proofErr w:type="spellEnd"/>
+            <w:r>
+              <w:rPr>
+                <w:rFonts w:ascii="Segoe UI" w:hAnsi="Segoe UI" w:cs="Segoe UI"/>
+                <w:i/>
+                <w:iCs/>
+                <w:u w:val="single"/>
+              </w:rPr>
+              <w:t>['website’]}}</w:t>
+            </w:r>
+          </w:p>
+        </w:tc>
+      </w:tr>
+      <w:tr>
+        <w:trPr>
+          <w:trHeight w:val="397"/>
+          <w:jc w:val="right"/>
+        </w:trPr>
+        <w:tc>
+          <w:tcPr>
+            <w:cnfStyle w:val="001000000000" w:firstRow="0" w:lastRow="0" w:firstColumn="1" w:lastColumn="0" w:oddVBand="0" w:evenVBand="0" w:oddHBand="0" w:evenHBand="0" w:firstRowFirstColumn="0" w:firstRowLastColumn="0" w:lastRowFirstColumn="0" w:lastRowLastColumn="0"/>
+            <w:tcW w:w="1701" w:type="dxa"/>
+          </w:tcPr>
+          <w:p>
+            <w:pPr>
+              <w:spacing w:after="0" w:line="240" w:lineRule="auto"/>
+              <w:rPr>
+                <w:rFonts w:ascii="Segoe UI" w:hAnsi="Segoe UI" w:cs="Segoe UI"/>
+                <w:i/>
+                <w:iCs/>
+              </w:rPr>
+            </w:pPr>
+          </w:p>
+        </w:tc>
+        <w:tc>
+          <w:tcPr>
+            <w:tcW w:w="6804" w:type="dxa"/>
+          </w:tcPr>
+          <w:p>
+            <w:pPr>
+              <w:spacing w:after="0" w:line="240" w:lineRule="auto"/>
+              <w:cnfStyle w:val="000000000000" w:firstRow="0" w:lastRow="0" w:firstColumn="0" w:lastColumn="0" w:oddVBand="0" w:evenVBand="0" w:oddHBand="0" w:evenHBand="0" w:firstRowFirstColumn="0" w:firstRowLastColumn="0" w:lastRowFirstColumn="0" w:lastRowLastColumn="0"/>
+              <w:rPr>
+                <w:rFonts w:ascii="Segoe UI" w:hAnsi="Segoe UI" w:cs="Segoe UI"/>
+                <w:i/>
+                <w:iCs/>
+                <w:u w:val="single"/>
+              </w:rPr>
+            </w:pPr>
+          </w:p>
+        </w:tc>
+      </w:tr>
+    </w:tbl>
+    <w:p>
+      <w:r>
+        <w:rPr>
+          <w:rFonts w:ascii="Segoe UI" w:hAnsi="Segoe UI" w:cs="Segoe UI"/>
+          <w:sz w:val="23"/>
+          <w:szCs w:val="23"/>
+        </w:rPr>
+        <w:t>{%</w:t>
+      </w:r>
+      <w:r>
+        <w:rPr>
+          <w:rFonts w:ascii="Segoe UI" w:hAnsi="Segoe UI" w:cs="Segoe UI"/>
+          <w:sz w:val="23"/>
+          <w:szCs w:val="23"/>
+        </w:rPr>
+        <w:t>p</w:t>
+      </w:r>
+      <w:r>
+        <w:rPr>
+          <w:rFonts w:ascii="Segoe UI" w:hAnsi="Segoe UI" w:cs="Segoe UI"/>
+          <w:sz w:val="23"/>
+          <w:szCs w:val="23"/>
+        </w:rPr>
+        <w:t xml:space="preserve"> </w:t>
+      </w:r>
+      <w:proofErr w:type="spellStart"/>
+      <w:r>
+        <w:rPr>
+          <w:rFonts w:ascii="Segoe UI" w:hAnsi="Segoe UI" w:cs="Segoe UI"/>
+          <w:sz w:val="23"/>
+          <w:szCs w:val="23"/>
+        </w:rPr>
+        <w:t>endfor</w:t>
+      </w:r>
+      <w:proofErr w:type="spellEnd"/>
+      <w:r>
+        <w:rPr>
+          <w:rFonts w:ascii="Segoe UI" w:hAnsi="Segoe UI" w:cs="Segoe UI"/>
+          <w:sz w:val="23"/>
+          <w:szCs w:val="23"/>
+        </w:rPr>
+        <w:t xml:space="preserve"> %}</w:t>
+      </w:r>
+    </w:p>
+    <w:p>
+      <w:pPr>
+        <w:textAlignment w:val="baseline"/>
+        <w:rPr>
+          <w:rFonts w:ascii="Segoe UI" w:hAnsi="Segoe UI" w:cs="Segoe UI"/>
+          <w:color w:val="444340"/>
+          <w:sz w:val="24"/>
+          <w:szCs w:val="24"/>
+        </w:rPr>
+      </w:pPr>
+      <w:r>
+        <w:rPr>
+          <w:rFonts w:ascii="Segoe UI" w:hAnsi="Segoe UI" w:cs="Segoe UI"/>
+          <w:color w:val="444340"/>
+          <w:sz w:val="24"/>
+          <w:szCs w:val="24"/>
+        </w:rPr>
+        <w:t>{%p endif %}</w:t>
+      </w:r>
+    </w:p>
+    <w:p>
+      <w:pPr>
+        <w:textAlignment w:val="baseline"/>
+        <w:rPr>
+          <w:rFonts w:ascii="Segoe UI" w:hAnsi="Segoe UI" w:cs="Segoe UI"/>
+          <w:color w:val="444340"/>
+          <w:sz w:val="24"/>
+          <w:szCs w:val="24"/>
+        </w:rPr>
+      </w:pPr>
+      <w:r>
+        <w:rPr>
+          <w:rFonts w:ascii="Segoe UI" w:hAnsi="Segoe UI" w:cs="Segoe UI"/>
+          <w:color w:val="444340"/>
+          <w:sz w:val="24"/>
+          <w:szCs w:val="24"/>
+        </w:rPr>
+        <w:t xml:space="preserve">{%p if </w:t>
+      </w:r>
+      <w:proofErr w:type="spellStart"/>
+      <w:r>
+        <w:rPr>
+          <w:rFonts w:ascii="Segoe UI" w:hAnsi="Segoe UI" w:cs="Segoe UI"/>
+          <w:color w:val="444340"/>
+          <w:sz w:val="24"/>
+          <w:szCs w:val="24"/>
+        </w:rPr>
+        <w:t>HAAabor</w:t>
+      </w:r>
+      <w:proofErr w:type="spellEnd"/>
+      <w:r>
+        <w:rPr>
+          <w:rFonts w:ascii="Segoe UI" w:hAnsi="Segoe UI" w:cs="Segoe UI"/>
+          <w:color w:val="444340"/>
+          <w:sz w:val="24"/>
+          <w:szCs w:val="24"/>
+        </w:rPr>
+        <w:t xml:space="preserve"> </w:t>
+      </w:r>
+      <w:r>
+        <w:rPr>
+          <w:rFonts w:ascii="Segoe UI" w:hAnsi="Segoe UI" w:cs="Segoe UI"/>
+          <w:sz w:val="23"/>
+          <w:szCs w:val="23"/>
+        </w:rPr>
+        <w:t xml:space="preserve">and </w:t>
+      </w:r>
+      <w:proofErr w:type="spellStart"/>
+      <w:r>
+        <w:rPr>
+          <w:rFonts w:ascii="Segoe UI" w:hAnsi="Segoe UI" w:cs="Segoe UI"/>
+          <w:sz w:val="23"/>
+          <w:szCs w:val="23"/>
+        </w:rPr>
+        <w:t>HAAdisplay_atsi</w:t>
+      </w:r>
+      <w:proofErr w:type="spellEnd"/>
+      <w:r>
+        <w:rPr>
+          <w:rFonts w:ascii="Segoe UI" w:hAnsi="Segoe UI" w:cs="Segoe UI"/>
+          <w:sz w:val="23"/>
+          <w:szCs w:val="23"/>
+        </w:rPr>
+        <w:t xml:space="preserve"> | length &gt; 0</w:t>
+      </w:r>
+      <w:r>
+        <w:rPr>
+          <w:rFonts w:ascii="Segoe UI" w:hAnsi="Segoe UI" w:cs="Segoe UI"/>
+          <w:color w:val="444340"/>
+          <w:sz w:val="24"/>
+          <w:szCs w:val="24"/>
+        </w:rPr>
+        <w:t xml:space="preserve"> </w:t>
+      </w:r>
+      <w:r>
+        <w:rPr>
+          <w:rFonts w:ascii="Segoe UI" w:hAnsi="Segoe UI" w:cs="Segoe UI"/>
+          <w:color w:val="444340"/>
+          <w:sz w:val="24"/>
+          <w:szCs w:val="24"/>
+        </w:rPr>
+        <w:t>%}</w:t>
+      </w:r>
+    </w:p>
+    <w:p>
+      <w:pPr>
+        <w:keepNext/>
+        <w:keepLines/>
+        <w:pBdr>
+          <w:top w:val="single" w:sz="4" w:space="1" w:color="auto"/>
+          <w:bottom w:val="single" w:sz="4" w:space="1" w:color="auto"/>
+        </w:pBdr>
+        <w:spacing w:before="360" w:after="160" w:line="259" w:lineRule="auto"/>
+        <w:rPr>
+          <w:rFonts w:ascii="Segoe UI" w:eastAsia="Times New Roman" w:hAnsi="Segoe UI" w:cs="Segoe UI"/>
+          <w:b/>
+          <w:bCs/>
+          <w:smallCaps/>
+          <w:color w:val="244061" w:themeColor="accent1" w:themeShade="80"/>
+          <w:sz w:val="36"/>
+          <w:szCs w:val="40"/>
+          <w:lang w:val="en-US"/>
+        </w:rPr>
+      </w:pPr>
+      <w:r>
+        <w:rPr>
+          <w:rFonts w:ascii="Segoe UI" w:eastAsia="Times New Roman" w:hAnsi="Segoe UI" w:cs="Segoe UI"/>
+          <w:b/>
+          <w:bCs/>
+          <w:smallCaps/>
+          <w:color w:val="002060"/>
+          <w:sz w:val="40"/>
+          <w:szCs w:val="44"/>
+          <w:lang w:val="en-US"/>
+        </w:rPr>
+        <w:t>Services for Aboriginal or Torres Strait Island</w:t>
+      </w:r>
+      <w:r>
+        <w:rPr>
+          <w:rFonts w:ascii="Segoe UI" w:eastAsia="Times New Roman" w:hAnsi="Segoe UI" w:cs="Segoe UI"/>
+          <w:b/>
+          <w:bCs/>
+          <w:smallCaps/>
+          <w:color w:val="002060"/>
+          <w:sz w:val="40"/>
+          <w:szCs w:val="44"/>
+          <w:lang w:val="en-US"/>
+        </w:rPr>
+        <w:t>er</w:t>
+      </w:r>
+      <w:r>
+        <w:rPr>
+          <w:rFonts w:ascii="Segoe UI" w:eastAsia="Times New Roman" w:hAnsi="Segoe UI" w:cs="Segoe UI"/>
+          <w:b/>
+          <w:bCs/>
+          <w:smallCaps/>
+          <w:color w:val="002060"/>
+          <w:sz w:val="40"/>
+          <w:szCs w:val="44"/>
+          <w:lang w:val="en-US"/>
+        </w:rPr>
+        <w:t xml:space="preserve"> Residents</w:t>
+      </w:r>
+    </w:p>
+    <w:p>
+      <w:pPr>
+        <w:rPr>
+          <w:rFonts w:ascii="Segoe UI" w:hAnsi="Segoe UI" w:cs="Segoe UI"/>
+          <w:sz w:val="23"/>
+          <w:szCs w:val="23"/>
+        </w:rPr>
+      </w:pPr>
+      <w:r>
+        <w:rPr>
+          <w:rFonts w:ascii="Segoe UI" w:hAnsi="Segoe UI" w:cs="Segoe UI"/>
+          <w:sz w:val="23"/>
+          <w:szCs w:val="23"/>
+        </w:rPr>
+        <w:t>{%</w:t>
+      </w:r>
+      <w:r>
+        <w:rPr>
+          <w:rFonts w:ascii="Segoe UI" w:hAnsi="Segoe UI" w:cs="Segoe UI"/>
+          <w:sz w:val="23"/>
+          <w:szCs w:val="23"/>
+        </w:rPr>
+        <w:t>p</w:t>
+      </w:r>
+      <w:r>
+        <w:rPr>
+          <w:rFonts w:ascii="Segoe UI" w:hAnsi="Segoe UI" w:cs="Segoe UI"/>
+          <w:sz w:val="23"/>
+          <w:szCs w:val="23"/>
+        </w:rPr>
+        <w:t xml:space="preserve"> for </w:t>
+      </w:r>
+      <w:proofErr w:type="spellStart"/>
+      <w:r>
+        <w:rPr>
+          <w:rFonts w:ascii="Segoe UI" w:hAnsi="Segoe UI" w:cs="Segoe UI"/>
+          <w:sz w:val="23"/>
+          <w:szCs w:val="23"/>
+        </w:rPr>
+        <w:t>HAAagency</w:t>
+      </w:r>
+      <w:proofErr w:type="spellEnd"/>
+      <w:r>
+        <w:rPr>
+          <w:rFonts w:ascii="Segoe UI" w:hAnsi="Segoe UI" w:cs="Segoe UI"/>
+          <w:sz w:val="23"/>
+          <w:szCs w:val="23"/>
+        </w:rPr>
+        <w:t xml:space="preserve"> in </w:t>
+      </w:r>
+      <w:proofErr w:type="spellStart"/>
+      <w:r>
+        <w:rPr>
+          <w:rFonts w:ascii="Segoe UI" w:hAnsi="Segoe UI" w:cs="Segoe UI"/>
+          <w:sz w:val="23"/>
+          <w:szCs w:val="23"/>
+        </w:rPr>
+        <w:t>HAAdisplay_atsi</w:t>
+      </w:r>
+      <w:proofErr w:type="spellEnd"/>
+      <w:r>
+        <w:rPr>
+          <w:rFonts w:ascii="Segoe UI" w:hAnsi="Segoe UI" w:cs="Segoe UI"/>
+          <w:sz w:val="23"/>
+          <w:szCs w:val="23"/>
+        </w:rPr>
+        <w:t xml:space="preserve"> %}</w:t>
+      </w:r>
+    </w:p>
+    <w:p>
+      <w:pPr>
+        <w:pBdr>
+          <w:bottom w:val="single" w:sz="4" w:space="1" w:color="auto"/>
+        </w:pBdr>
+        <w:rPr>
+          <w:rFonts w:ascii="Segoe UI" w:hAnsi="Segoe UI" w:cs="Segoe UI"/>
+          <w:sz w:val="23"/>
+          <w:szCs w:val="23"/>
+        </w:rPr>
+      </w:pPr>
+      <w:r>
+        <w:rPr>
+          <w:rFonts w:ascii="Segoe UI" w:eastAsia="Times New Roman" w:hAnsi="Segoe UI" w:cs="Segoe UI"/>
+          <w:b/>
+          <w:bCs/>
+          <w:smallCaps/>
+          <w:color w:val="0070C0"/>
+          <w:sz w:val="26"/>
+          <w:szCs w:val="26"/>
+          <w:lang w:val="en-US"/>
+        </w:rPr>
+        <w:t>{{</w:t>
+      </w:r>
+      <w:proofErr w:type="spellStart"/>
+      <w:r>
+        <w:rPr>
+          <w:rFonts w:ascii="Segoe UI" w:eastAsia="Times New Roman" w:hAnsi="Segoe UI" w:cs="Segoe UI"/>
+          <w:b/>
+          <w:bCs/>
+          <w:smallCaps/>
+          <w:color w:val="0070C0"/>
+          <w:sz w:val="26"/>
+          <w:szCs w:val="26"/>
+          <w:lang w:val="en-US"/>
+        </w:rPr>
+        <w:t>HAAagency</w:t>
+      </w:r>
+      <w:proofErr w:type="spellEnd"/>
+      <w:r>
+        <w:rPr>
+          <w:rFonts w:ascii="Segoe UI" w:eastAsia="Times New Roman" w:hAnsi="Segoe UI" w:cs="Segoe UI"/>
+          <w:b/>
+          <w:bCs/>
+          <w:smallCaps/>
+          <w:color w:val="0070C0"/>
+          <w:sz w:val="26"/>
+          <w:szCs w:val="26"/>
+          <w:lang w:val="en-US"/>
+        </w:rPr>
+        <w:t>[‘service’</w:t>
+      </w:r>
+      <w:r>
+        <w:rPr>
+          <w:rFonts w:ascii="Segoe UI" w:eastAsia="Times New Roman" w:hAnsi="Segoe UI" w:cs="Segoe UI"/>
+          <w:b/>
+          <w:bCs/>
+          <w:smallCaps/>
+          <w:color w:val="0070C0"/>
+          <w:sz w:val="26"/>
+          <w:szCs w:val="26"/>
+          <w:lang w:val="en-US"/>
+        </w:rPr>
+        <w:t>]}}:</w:t>
+      </w:r>
+    </w:p>
+    <w:tbl>
+      <w:tblPr>
+        <w:tblStyle w:val="GridTable1Light"/>
+        <w:tblW w:w="8505" w:type="dxa"/>
+        <w:jc w:val="right"/>
+        <w:tblBorders>
+          <w:top w:val="none" w:sz="0" w:space="0" w:color="auto"/>
+          <w:left w:val="none" w:sz="0" w:space="0" w:color="auto"/>
+          <w:bottom w:val="none" w:sz="0" w:space="0" w:color="auto"/>
+          <w:right w:val="none" w:sz="0" w:space="0" w:color="auto"/>
+          <w:insideH w:val="none" w:sz="0" w:space="0" w:color="auto"/>
+          <w:insideV w:val="none" w:sz="0" w:space="0" w:color="auto"/>
+        </w:tblBorders>
+        <w:tblLook w:val="06A0" w:firstRow="1" w:lastRow="0" w:firstColumn="1" w:lastColumn="0" w:noHBand="1" w:noVBand="1"/>
+      </w:tblPr>
+      <w:tblGrid>
+        <w:gridCol w:w="1701"/>
+        <w:gridCol w:w="6804"/>
+      </w:tblGrid>
+      <w:tr>
+        <w:trPr>
+          <w:cnfStyle w:val="100000000000" w:firstRow="1" w:lastRow="0" w:firstColumn="0" w:lastColumn="0" w:oddVBand="0" w:evenVBand="0" w:oddHBand="0" w:evenHBand="0" w:firstRowFirstColumn="0" w:firstRowLastColumn="0" w:lastRowFirstColumn="0" w:lastRowLastColumn="0"/>
+          <w:trHeight w:val="397"/>
+          <w:jc w:val="right"/>
+        </w:trPr>
+        <w:tc>
+          <w:tcPr>
+            <w:cnfStyle w:val="001000000000" w:firstRow="0" w:lastRow="0" w:firstColumn="1" w:lastColumn="0" w:oddVBand="0" w:evenVBand="0" w:oddHBand="0" w:evenHBand="0" w:firstRowFirstColumn="0" w:firstRowLastColumn="0" w:lastRowFirstColumn="0" w:lastRowLastColumn="0"/>
+            <w:tcW w:w="1701" w:type="dxa"/>
+            <w:tcBorders>
+              <w:bottom w:val="none" w:sz="0" w:space="0" w:color="auto"/>
+            </w:tcBorders>
+          </w:tcPr>
+          <w:p>
+            <w:pPr>
+              <w:spacing w:after="0" w:line="240" w:lineRule="auto"/>
+              <w:rPr>
+                <w:rFonts w:ascii="Segoe UI" w:hAnsi="Segoe UI" w:cs="Segoe UI"/>
+                <w:i/>
+                <w:iCs/>
+              </w:rPr>
+            </w:pPr>
+            <w:r>
+              <w:rPr>
+                <w:rFonts w:ascii="Segoe UI" w:hAnsi="Segoe UI" w:cs="Segoe UI"/>
+                <w:i/>
+                <w:iCs/>
+              </w:rPr>
+              <w:t>Provider:</w:t>
+            </w:r>
+            <w:r>
+              <w:rPr>
+                <w:rFonts w:ascii="Segoe UI" w:hAnsi="Segoe UI" w:cs="Segoe UI"/>
+              </w:rPr>
+              <w:t xml:space="preserve"> </w:t>
+            </w:r>
+          </w:p>
+        </w:tc>
+        <w:tc>
+          <w:tcPr>
+            <w:tcW w:w="6804" w:type="dxa"/>
+            <w:tcBorders>
+              <w:bottom w:val="none" w:sz="0" w:space="0" w:color="auto"/>
+            </w:tcBorders>
+          </w:tcPr>
+          <w:p>
+            <w:pPr>
+              <w:spacing w:after="0" w:line="240" w:lineRule="auto"/>
+              <w:cnfStyle w:val="100000000000" w:firstRow="1" w:lastRow="0" w:firstColumn="0" w:lastColumn="0" w:oddVBand="0" w:evenVBand="0" w:oddHBand="0" w:evenHBand="0" w:firstRowFirstColumn="0" w:firstRowLastColumn="0" w:lastRowFirstColumn="0" w:lastRowLastColumn="0"/>
+              <w:rPr>
+                <w:rFonts w:ascii="Segoe UI" w:hAnsi="Segoe UI" w:cs="Segoe UI"/>
+                <w:b w:val="0"/>
+                <w:bCs w:val="0"/>
+              </w:rPr>
+            </w:pPr>
+            <w:r>
+              <w:rPr>
+                <w:rFonts w:ascii="Segoe UI" w:hAnsi="Segoe UI" w:cs="Segoe UI"/>
+                <w:b w:val="0"/>
+                <w:bCs w:val="0"/>
+              </w:rPr>
+              <w:t>{{</w:t>
+            </w:r>
+            <w:proofErr w:type="spellStart"/>
+            <w:r>
+              <w:rPr>
+                <w:rFonts w:ascii="Segoe UI" w:hAnsi="Segoe UI" w:cs="Segoe UI"/>
+                <w:b w:val="0"/>
+                <w:bCs w:val="0"/>
+              </w:rPr>
+              <w:t>HAAagency</w:t>
+            </w:r>
+            <w:proofErr w:type="spellEnd"/>
+            <w:r>
+              <w:rPr>
+                <w:rFonts w:ascii="Segoe UI" w:hAnsi="Segoe UI" w:cs="Segoe UI"/>
+                <w:b w:val="0"/>
+                <w:bCs w:val="0"/>
+              </w:rPr>
+              <w:t>['</w:t>
+            </w:r>
+            <w:proofErr w:type="spellStart"/>
+            <w:r>
+              <w:rPr>
+                <w:rFonts w:ascii="Segoe UI" w:hAnsi="Segoe UI" w:cs="Segoe UI"/>
+                <w:b w:val="0"/>
+                <w:bCs w:val="0"/>
+              </w:rPr>
+              <w:t>service_provider</w:t>
+            </w:r>
+            <w:proofErr w:type="spellEnd"/>
+            <w:r>
+              <w:rPr>
+                <w:rFonts w:ascii="Segoe UI" w:hAnsi="Segoe UI" w:cs="Segoe UI"/>
+                <w:b w:val="0"/>
+                <w:bCs w:val="0"/>
+              </w:rPr>
+              <w:t>’]}}</w:t>
+            </w:r>
+          </w:p>
+        </w:tc>
+      </w:tr>
+      <w:tr>
+        <w:trPr>
+          <w:trHeight w:val="397"/>
+          <w:jc w:val="right"/>
+        </w:trPr>
+        <w:tc>
+          <w:tcPr>
+            <w:cnfStyle w:val="001000000000" w:firstRow="0" w:lastRow="0" w:firstColumn="1" w:lastColumn="0" w:oddVBand="0" w:evenVBand="0" w:oddHBand="0" w:evenHBand="0" w:firstRowFirstColumn="0" w:firstRowLastColumn="0" w:lastRowFirstColumn="0" w:lastRowLastColumn="0"/>
+            <w:tcW w:w="1701" w:type="dxa"/>
+          </w:tcPr>
+          <w:p>
+            <w:pPr>
+              <w:spacing w:after="0" w:line="240" w:lineRule="auto"/>
+              <w:rPr>
+                <w:rFonts w:ascii="Segoe UI" w:hAnsi="Segoe UI" w:cs="Segoe UI"/>
+                <w:i/>
+                <w:iCs/>
+              </w:rPr>
+            </w:pPr>
+            <w:r>
+              <w:rPr>
+                <w:rFonts w:ascii="Segoe UI" w:hAnsi="Segoe UI" w:cs="Segoe UI"/>
+                <w:i/>
+                <w:iCs/>
+              </w:rPr>
+              <w:t>Address:</w:t>
+            </w:r>
+          </w:p>
+        </w:tc>
+        <w:tc>
+          <w:tcPr>
+            <w:tcW w:w="6804" w:type="dxa"/>
+          </w:tcPr>
+          <w:p>
+            <w:pPr>
+              <w:spacing w:after="0" w:line="240" w:lineRule="auto"/>
+              <w:cnfStyle w:val="000000000000" w:firstRow="0" w:lastRow="0" w:firstColumn="0" w:lastColumn="0" w:oddVBand="0" w:evenVBand="0" w:oddHBand="0" w:evenHBand="0" w:firstRowFirstColumn="0" w:firstRowLastColumn="0" w:lastRowFirstColumn="0" w:lastRowLastColumn="0"/>
+              <w:rPr>
+                <w:rFonts w:ascii="Segoe UI" w:hAnsi="Segoe UI" w:cs="Segoe UI"/>
+              </w:rPr>
+            </w:pPr>
+            <w:r>
+              <w:rPr>
+                <w:rFonts w:ascii="Segoe UI" w:hAnsi="Segoe UI" w:cs="Segoe UI"/>
+              </w:rPr>
+              <w:t>{{</w:t>
+            </w:r>
+            <w:proofErr w:type="spellStart"/>
+            <w:r>
+              <w:rPr>
+                <w:rFonts w:ascii="Segoe UI" w:hAnsi="Segoe UI" w:cs="Segoe UI"/>
+              </w:rPr>
+              <w:t>HAAagency</w:t>
+            </w:r>
+            <w:proofErr w:type="spellEnd"/>
+            <w:r>
+              <w:rPr>
+                <w:rFonts w:ascii="Segoe UI" w:hAnsi="Segoe UI" w:cs="Segoe UI"/>
+              </w:rPr>
+              <w:t>[‘address’]}}</w:t>
+            </w:r>
+          </w:p>
+        </w:tc>
+      </w:tr>
+      <w:tr>
+        <w:trPr>
+          <w:trHeight w:val="397"/>
+          <w:jc w:val="right"/>
+        </w:trPr>
+        <w:tc>
+          <w:tcPr>
+            <w:cnfStyle w:val="001000000000" w:firstRow="0" w:lastRow="0" w:firstColumn="1" w:lastColumn="0" w:oddVBand="0" w:evenVBand="0" w:oddHBand="0" w:evenHBand="0" w:firstRowFirstColumn="0" w:firstRowLastColumn="0" w:lastRowFirstColumn="0" w:lastRowLastColumn="0"/>
+            <w:tcW w:w="1701" w:type="dxa"/>
+          </w:tcPr>
+          <w:p>
+            <w:pPr>
+              <w:spacing w:after="0" w:line="240" w:lineRule="auto"/>
+              <w:rPr>
+                <w:rFonts w:ascii="Segoe UI" w:hAnsi="Segoe UI" w:cs="Segoe UI"/>
+                <w:i/>
+                <w:iCs/>
+              </w:rPr>
+            </w:pPr>
+            <w:r>
+              <w:rPr>
+                <w:rFonts w:ascii="Segoe UI" w:hAnsi="Segoe UI" w:cs="Segoe UI"/>
+                <w:i/>
+                <w:iCs/>
+              </w:rPr>
+              <w:t>Email:</w:t>
+            </w:r>
+          </w:p>
+        </w:tc>
+        <w:tc>
+          <w:tcPr>
+            <w:tcW w:w="6804" w:type="dxa"/>
+          </w:tcPr>
+          <w:p>
+            <w:pPr>
+              <w:spacing w:after="0" w:line="240" w:lineRule="auto"/>
+              <w:cnfStyle w:val="000000000000" w:firstRow="0" w:lastRow="0" w:firstColumn="0" w:lastColumn="0" w:oddVBand="0" w:evenVBand="0" w:oddHBand="0" w:evenHBand="0" w:firstRowFirstColumn="0" w:firstRowLastColumn="0" w:lastRowFirstColumn="0" w:lastRowLastColumn="0"/>
+              <w:rPr>
+                <w:rFonts w:ascii="Segoe UI" w:hAnsi="Segoe UI" w:cs="Segoe UI"/>
+              </w:rPr>
+            </w:pPr>
+            <w:r>
+              <w:rPr>
+                <w:rFonts w:ascii="Segoe UI" w:hAnsi="Segoe UI" w:cs="Segoe UI"/>
+              </w:rPr>
+              <w:t>{{</w:t>
+            </w:r>
+            <w:proofErr w:type="spellStart"/>
+            <w:r>
+              <w:rPr>
+                <w:rFonts w:ascii="Segoe UI" w:hAnsi="Segoe UI" w:cs="Segoe UI"/>
+              </w:rPr>
+              <w:t>HAAagency</w:t>
+            </w:r>
+            <w:proofErr w:type="spellEnd"/>
+            <w:r>
+              <w:rPr>
+                <w:rFonts w:ascii="Segoe UI" w:hAnsi="Segoe UI" w:cs="Segoe UI"/>
+              </w:rPr>
+              <w:t>['email’]}}</w:t>
+            </w:r>
+          </w:p>
+        </w:tc>
+      </w:tr>
+      <w:tr>
+        <w:trPr>
+          <w:trHeight w:val="397"/>
+          <w:jc w:val="right"/>
+        </w:trPr>
+        <w:tc>
+          <w:tcPr>
+            <w:cnfStyle w:val="001000000000" w:firstRow="0" w:lastRow="0" w:firstColumn="1" w:lastColumn="0" w:oddVBand="0" w:evenVBand="0" w:oddHBand="0" w:evenHBand="0" w:firstRowFirstColumn="0" w:firstRowLastColumn="0" w:lastRowFirstColumn="0" w:lastRowLastColumn="0"/>
+            <w:tcW w:w="1701" w:type="dxa"/>
+          </w:tcPr>
+          <w:p>
+            <w:pPr>
+              <w:spacing w:after="0" w:line="240" w:lineRule="auto"/>
+              <w:rPr>
+                <w:rFonts w:ascii="Segoe UI" w:hAnsi="Segoe UI" w:cs="Segoe UI"/>
+                <w:i/>
+                <w:iCs/>
+              </w:rPr>
+            </w:pPr>
+            <w:r>
+              <w:rPr>
+                <w:rFonts w:ascii="Segoe UI" w:hAnsi="Segoe UI" w:cs="Segoe UI"/>
+                <w:i/>
+                <w:iCs/>
+              </w:rPr>
+              <w:t>Phone:</w:t>
+            </w:r>
+          </w:p>
+        </w:tc>
+        <w:tc>
+          <w:tcPr>
+            <w:tcW w:w="6804" w:type="dxa"/>
+          </w:tcPr>
+          <w:p>
+            <w:pPr>
+              <w:spacing w:after="0" w:line="240" w:lineRule="auto"/>
+              <w:cnfStyle w:val="000000000000" w:firstRow="0" w:lastRow="0" w:firstColumn="0" w:lastColumn="0" w:oddVBand="0" w:evenVBand="0" w:oddHBand="0" w:evenHBand="0" w:firstRowFirstColumn="0" w:firstRowLastColumn="0" w:lastRowFirstColumn="0" w:lastRowLastColumn="0"/>
+              <w:rPr>
+                <w:rFonts w:ascii="Segoe UI" w:hAnsi="Segoe UI" w:cs="Segoe UI"/>
+              </w:rPr>
+            </w:pPr>
+            <w:r>
+              <w:rPr>
+                <w:rFonts w:ascii="Segoe UI" w:hAnsi="Segoe UI" w:cs="Segoe UI"/>
+              </w:rPr>
+              <w:t>{{</w:t>
+            </w:r>
+            <w:proofErr w:type="spellStart"/>
+            <w:r>
+              <w:rPr>
+                <w:rFonts w:ascii="Segoe UI" w:hAnsi="Segoe UI" w:cs="Segoe UI"/>
+              </w:rPr>
+              <w:t>HAAagency</w:t>
+            </w:r>
+            <w:proofErr w:type="spellEnd"/>
+            <w:r>
+              <w:rPr>
+                <w:rFonts w:ascii="Segoe UI" w:hAnsi="Segoe UI" w:cs="Segoe UI"/>
+              </w:rPr>
+              <w:t>['phone’]}}</w:t>
+            </w:r>
+          </w:p>
+        </w:tc>
+      </w:tr>
+      <w:tr>
+        <w:trPr>
+          <w:trHeight w:val="397"/>
+          <w:jc w:val="right"/>
+        </w:trPr>
+        <w:tc>
+          <w:tcPr>
+            <w:cnfStyle w:val="001000000000" w:firstRow="0" w:lastRow="0" w:firstColumn="1" w:lastColumn="0" w:oddVBand="0" w:evenVBand="0" w:oddHBand="0" w:evenHBand="0" w:firstRowFirstColumn="0" w:firstRowLastColumn="0" w:lastRowFirstColumn="0" w:lastRowLastColumn="0"/>
+            <w:tcW w:w="1701" w:type="dxa"/>
+          </w:tcPr>
+          <w:p>
+            <w:pPr>
+              <w:spacing w:after="0" w:line="240" w:lineRule="auto"/>
+              <w:rPr>
+                <w:rFonts w:ascii="Segoe UI" w:hAnsi="Segoe UI" w:cs="Segoe UI"/>
+                <w:i/>
+                <w:iCs/>
+              </w:rPr>
+            </w:pPr>
+            <w:r>
+              <w:rPr>
+                <w:rFonts w:ascii="Segoe UI" w:hAnsi="Segoe UI" w:cs="Segoe UI"/>
+                <w:i/>
+                <w:iCs/>
+              </w:rPr>
+              <w:t>Website:</w:t>
+            </w:r>
+          </w:p>
+        </w:tc>
+        <w:tc>
+          <w:tcPr>
+            <w:tcW w:w="6804" w:type="dxa"/>
+          </w:tcPr>
+          <w:p>
+            <w:pPr>
+              <w:spacing w:after="0" w:line="240" w:lineRule="auto"/>
+              <w:cnfStyle w:val="000000000000" w:firstRow="0" w:lastRow="0" w:firstColumn="0" w:lastColumn="0" w:oddVBand="0" w:evenVBand="0" w:oddHBand="0" w:evenHBand="0" w:firstRowFirstColumn="0" w:firstRowLastColumn="0" w:lastRowFirstColumn="0" w:lastRowLastColumn="0"/>
+              <w:rPr>
+                <w:rFonts w:ascii="Segoe UI" w:hAnsi="Segoe UI" w:cs="Segoe UI"/>
+                <w:i/>
+                <w:iCs/>
+                <w:u w:val="single"/>
+              </w:rPr>
+            </w:pPr>
+            <w:r>
+              <w:rPr>
+                <w:rFonts w:ascii="Segoe UI" w:hAnsi="Segoe UI" w:cs="Segoe UI"/>
+                <w:i/>
+                <w:iCs/>
+                <w:u w:val="single"/>
+              </w:rPr>
+              <w:t>{{</w:t>
+            </w:r>
+            <w:proofErr w:type="spellStart"/>
+            <w:r>
+              <w:rPr>
+                <w:rFonts w:ascii="Segoe UI" w:hAnsi="Segoe UI" w:cs="Segoe UI"/>
+                <w:i/>
+                <w:iCs/>
+                <w:u w:val="single"/>
+              </w:rPr>
+              <w:t>HAAagency</w:t>
+            </w:r>
+            <w:proofErr w:type="spellEnd"/>
+            <w:r>
+              <w:rPr>
+                <w:rFonts w:ascii="Segoe UI" w:hAnsi="Segoe UI" w:cs="Segoe UI"/>
+                <w:i/>
+                <w:iCs/>
+                <w:u w:val="single"/>
+              </w:rPr>
+              <w:t>['website’]}}</w:t>
+            </w:r>
+          </w:p>
+        </w:tc>
+      </w:tr>
+      <w:tr>
+        <w:trPr>
+          <w:trHeight w:val="397"/>
+          <w:jc w:val="right"/>
+        </w:trPr>
+        <w:tc>
+          <w:tcPr>
+            <w:cnfStyle w:val="001000000000" w:firstRow="0" w:lastRow="0" w:firstColumn="1" w:lastColumn="0" w:oddVBand="0" w:evenVBand="0" w:oddHBand="0" w:evenHBand="0" w:firstRowFirstColumn="0" w:firstRowLastColumn="0" w:lastRowFirstColumn="0" w:lastRowLastColumn="0"/>
+            <w:tcW w:w="1701" w:type="dxa"/>
+          </w:tcPr>
+          <w:p>
+            <w:pPr>
+              <w:spacing w:after="0" w:line="240" w:lineRule="auto"/>
+              <w:rPr>
+                <w:rFonts w:ascii="Segoe UI" w:hAnsi="Segoe UI" w:cs="Segoe UI"/>
+                <w:i/>
+                <w:iCs/>
+              </w:rPr>
+            </w:pPr>
+          </w:p>
+        </w:tc>
+        <w:tc>
+          <w:tcPr>
+            <w:tcW w:w="6804" w:type="dxa"/>
+          </w:tcPr>
+          <w:p>
+            <w:pPr>
+              <w:spacing w:after="0" w:line="240" w:lineRule="auto"/>
+              <w:cnfStyle w:val="000000000000" w:firstRow="0" w:lastRow="0" w:firstColumn="0" w:lastColumn="0" w:oddVBand="0" w:evenVBand="0" w:oddHBand="0" w:evenHBand="0" w:firstRowFirstColumn="0" w:firstRowLastColumn="0" w:lastRowFirstColumn="0" w:lastRowLastColumn="0"/>
+              <w:rPr>
+                <w:rFonts w:ascii="Segoe UI" w:hAnsi="Segoe UI" w:cs="Segoe UI"/>
+                <w:i/>
+                <w:iCs/>
+                <w:u w:val="single"/>
+              </w:rPr>
+            </w:pPr>
+          </w:p>
+        </w:tc>
+      </w:tr>
+    </w:tbl>
+    <w:p>
+      <w:r>
+        <w:rPr>
+          <w:rFonts w:ascii="Segoe UI" w:hAnsi="Segoe UI" w:cs="Segoe UI"/>
+          <w:sz w:val="23"/>
+          <w:szCs w:val="23"/>
+        </w:rPr>
+        <w:t>{%</w:t>
+      </w:r>
+      <w:r>
+        <w:rPr>
+          <w:rFonts w:ascii="Segoe UI" w:hAnsi="Segoe UI" w:cs="Segoe UI"/>
+          <w:sz w:val="23"/>
+          <w:szCs w:val="23"/>
+        </w:rPr>
+        <w:t>p</w:t>
+      </w:r>
+      <w:r>
+        <w:rPr>
+          <w:rFonts w:ascii="Segoe UI" w:hAnsi="Segoe UI" w:cs="Segoe UI"/>
+          <w:sz w:val="23"/>
+          <w:szCs w:val="23"/>
+        </w:rPr>
+        <w:t xml:space="preserve"> </w:t>
+      </w:r>
+      <w:proofErr w:type="spellStart"/>
+      <w:r>
+        <w:rPr>
+          <w:rFonts w:ascii="Segoe UI" w:hAnsi="Segoe UI" w:cs="Segoe UI"/>
+          <w:sz w:val="23"/>
+          <w:szCs w:val="23"/>
+        </w:rPr>
+        <w:t>endfor</w:t>
+      </w:r>
+      <w:proofErr w:type="spellEnd"/>
+      <w:r>
+        <w:rPr>
+          <w:rFonts w:ascii="Segoe UI" w:hAnsi="Segoe UI" w:cs="Segoe UI"/>
+          <w:sz w:val="23"/>
+          <w:szCs w:val="23"/>
+        </w:rPr>
+        <w:t xml:space="preserve"> %}</w:t>
+      </w:r>
+    </w:p>
+    <w:p>
+      <w:pPr>
+        <w:rPr>
+          <w:rFonts w:ascii="Segoe UI" w:hAnsi="Segoe UI" w:cs="Segoe UI"/>
+          <w:sz w:val="23"/>
+          <w:szCs w:val="23"/>
+        </w:rPr>
+      </w:pPr>
+      <w:r>
+        <w:rPr>
+          <w:rFonts w:ascii="Segoe UI" w:hAnsi="Segoe UI" w:cs="Segoe UI"/>
+          <w:sz w:val="23"/>
+          <w:szCs w:val="23"/>
+        </w:rPr>
+        <w:t>{%p endif }</w:t>
+      </w:r>
+    </w:p>
+    <w:p>
+      <w:pPr>
+        <w:textAlignment w:val="baseline"/>
+        <w:rPr>
+          <w:rFonts w:ascii="Segoe UI" w:hAnsi="Segoe UI" w:cs="Segoe UI"/>
+          <w:color w:val="444340"/>
+          <w:sz w:val="24"/>
+          <w:szCs w:val="24"/>
+        </w:rPr>
+      </w:pPr>
+      <w:r>
+        <w:rPr>
+          <w:rFonts w:ascii="Segoe UI" w:hAnsi="Segoe UI" w:cs="Segoe UI"/>
+          <w:color w:val="444340"/>
+          <w:sz w:val="24"/>
+          <w:szCs w:val="24"/>
+        </w:rPr>
+        <w:t xml:space="preserve">{%p if </w:t>
+      </w:r>
+      <w:proofErr w:type="spellStart"/>
+      <w:r>
+        <w:rPr>
+          <w:rFonts w:ascii="Segoe UI" w:hAnsi="Segoe UI" w:cs="Segoe UI"/>
+          <w:color w:val="444340"/>
+          <w:sz w:val="24"/>
+          <w:szCs w:val="24"/>
+        </w:rPr>
+        <w:t>HAAfamily</w:t>
+      </w:r>
+      <w:proofErr w:type="spellEnd"/>
+      <w:r>
+        <w:rPr>
+          <w:rFonts w:ascii="Segoe UI" w:hAnsi="Segoe UI" w:cs="Segoe UI"/>
+          <w:color w:val="444340"/>
+          <w:sz w:val="24"/>
+          <w:szCs w:val="24"/>
+        </w:rPr>
+        <w:t xml:space="preserve"> == ‘singles’ </w:t>
+      </w:r>
+      <w:r>
+        <w:rPr>
+          <w:rFonts w:ascii="Segoe UI" w:hAnsi="Segoe UI" w:cs="Segoe UI"/>
+          <w:sz w:val="23"/>
+          <w:szCs w:val="23"/>
+        </w:rPr>
+        <w:t xml:space="preserve">and </w:t>
+      </w:r>
+      <w:proofErr w:type="spellStart"/>
+      <w:r>
+        <w:rPr>
+          <w:rFonts w:ascii="Segoe UI" w:hAnsi="Segoe UI" w:cs="Segoe UI"/>
+          <w:sz w:val="23"/>
+          <w:szCs w:val="23"/>
+        </w:rPr>
+        <w:t>HAAdisplay_families</w:t>
+      </w:r>
+      <w:proofErr w:type="spellEnd"/>
+      <w:r>
+        <w:rPr>
+          <w:rFonts w:ascii="Segoe UI" w:hAnsi="Segoe UI" w:cs="Segoe UI"/>
+          <w:sz w:val="23"/>
+          <w:szCs w:val="23"/>
+        </w:rPr>
+        <w:t xml:space="preserve"> | length &gt; 0 </w:t>
+      </w:r>
+      <w:r>
+        <w:rPr>
+          <w:rFonts w:ascii="Segoe UI" w:hAnsi="Segoe UI" w:cs="Segoe UI"/>
+          <w:color w:val="444340"/>
+          <w:sz w:val="24"/>
+          <w:szCs w:val="24"/>
+        </w:rPr>
+        <w:t>%}</w:t>
+      </w:r>
+    </w:p>
+    <w:p>
+      <w:pPr>
+        <w:keepNext/>
+        <w:keepLines/>
+        <w:pBdr>
+          <w:top w:val="single" w:sz="4" w:space="1" w:color="auto"/>
+          <w:bottom w:val="single" w:sz="4" w:space="1" w:color="auto"/>
+        </w:pBdr>
+        <w:spacing w:before="360" w:after="160" w:line="259" w:lineRule="auto"/>
+        <w:rPr>
+          <w:rFonts w:ascii="Segoe UI" w:eastAsia="Times New Roman" w:hAnsi="Segoe UI" w:cs="Segoe UI"/>
+          <w:b/>
+          <w:bCs/>
+          <w:smallCaps/>
+          <w:color w:val="244061" w:themeColor="accent1" w:themeShade="80"/>
+          <w:sz w:val="36"/>
+          <w:szCs w:val="40"/>
+          <w:lang w:val="en-US"/>
+        </w:rPr>
+      </w:pPr>
+      <w:r>
+        <w:rPr>
+          <w:rFonts w:ascii="Segoe UI" w:eastAsia="Times New Roman" w:hAnsi="Segoe UI" w:cs="Segoe UI"/>
+          <w:b/>
+          <w:bCs/>
+          <w:smallCaps/>
+          <w:color w:val="002060"/>
+          <w:sz w:val="40"/>
+          <w:szCs w:val="44"/>
+          <w:lang w:val="en-US"/>
+        </w:rPr>
+        <w:t xml:space="preserve">Services for </w:t>
+      </w:r>
+      <w:r>
+        <w:rPr>
+          <w:rFonts w:ascii="Segoe UI" w:eastAsia="Times New Roman" w:hAnsi="Segoe UI" w:cs="Segoe UI"/>
+          <w:b/>
+          <w:bCs/>
+          <w:smallCaps/>
+          <w:color w:val="002060"/>
+          <w:sz w:val="40"/>
+          <w:szCs w:val="44"/>
+          <w:lang w:val="en-US"/>
+        </w:rPr>
+        <w:t>Single Accommodation</w:t>
+      </w:r>
+    </w:p>
+    <w:p>
+      <w:pPr>
+        <w:textAlignment w:val="baseline"/>
+        <w:rPr>
+          <w:rFonts w:ascii="Segoe UI" w:hAnsi="Segoe UI" w:cs="Segoe UI"/>
+          <w:color w:val="444340"/>
+          <w:sz w:val="24"/>
+          <w:szCs w:val="24"/>
+        </w:rPr>
+      </w:pPr>
+      <w:r>
+        <w:rPr>
+          <w:rFonts w:ascii="Segoe UI" w:hAnsi="Segoe UI" w:cs="Segoe UI"/>
+          <w:color w:val="444340"/>
+          <w:sz w:val="24"/>
+          <w:szCs w:val="24"/>
+        </w:rPr>
+        <w:t xml:space="preserve">{%p </w:t>
+      </w:r>
+      <w:proofErr w:type="spellStart"/>
+      <w:r>
+        <w:rPr>
+          <w:rFonts w:ascii="Segoe UI" w:hAnsi="Segoe UI" w:cs="Segoe UI"/>
+          <w:color w:val="444340"/>
+          <w:sz w:val="24"/>
+          <w:szCs w:val="24"/>
+        </w:rPr>
+        <w:t>el</w:t>
+      </w:r>
+      <w:r>
+        <w:rPr>
+          <w:rFonts w:ascii="Segoe UI" w:hAnsi="Segoe UI" w:cs="Segoe UI"/>
+          <w:color w:val="444340"/>
+          <w:sz w:val="24"/>
+          <w:szCs w:val="24"/>
+        </w:rPr>
+        <w:t>if</w:t>
+      </w:r>
+      <w:proofErr w:type="spellEnd"/>
+      <w:r>
+        <w:rPr>
+          <w:rFonts w:ascii="Segoe UI" w:hAnsi="Segoe UI" w:cs="Segoe UI"/>
+          <w:color w:val="444340"/>
+          <w:sz w:val="24"/>
+          <w:szCs w:val="24"/>
+        </w:rPr>
+        <w:t xml:space="preserve"> </w:t>
+      </w:r>
+      <w:proofErr w:type="spellStart"/>
+      <w:r>
+        <w:rPr>
+          <w:rFonts w:ascii="Segoe UI" w:hAnsi="Segoe UI" w:cs="Segoe UI"/>
+          <w:color w:val="444340"/>
+          <w:sz w:val="24"/>
+          <w:szCs w:val="24"/>
+        </w:rPr>
+        <w:t>HAAfamily</w:t>
+      </w:r>
+      <w:proofErr w:type="spellEnd"/>
+      <w:r>
+        <w:rPr>
+          <w:rFonts w:ascii="Segoe UI" w:hAnsi="Segoe UI" w:cs="Segoe UI"/>
+          <w:color w:val="444340"/>
+          <w:sz w:val="24"/>
+          <w:szCs w:val="24"/>
+        </w:rPr>
+        <w:t xml:space="preserve"> == ‘family’ </w:t>
+      </w:r>
+      <w:r>
+        <w:rPr>
+          <w:rFonts w:ascii="Segoe UI" w:hAnsi="Segoe UI" w:cs="Segoe UI"/>
+          <w:sz w:val="23"/>
+          <w:szCs w:val="23"/>
+        </w:rPr>
+        <w:t xml:space="preserve">and </w:t>
+      </w:r>
+      <w:proofErr w:type="spellStart"/>
+      <w:r>
+        <w:rPr>
+          <w:rFonts w:ascii="Segoe UI" w:hAnsi="Segoe UI" w:cs="Segoe UI"/>
+          <w:sz w:val="23"/>
+          <w:szCs w:val="23"/>
+        </w:rPr>
+        <w:t>HAAdisplay_families</w:t>
+      </w:r>
+      <w:proofErr w:type="spellEnd"/>
+      <w:r>
+        <w:rPr>
+          <w:rFonts w:ascii="Segoe UI" w:hAnsi="Segoe UI" w:cs="Segoe UI"/>
+          <w:sz w:val="23"/>
+          <w:szCs w:val="23"/>
+        </w:rPr>
+        <w:t xml:space="preserve"> | length &gt; 0 </w:t>
+      </w:r>
+      <w:r>
+        <w:rPr>
+          <w:rFonts w:ascii="Segoe UI" w:hAnsi="Segoe UI" w:cs="Segoe UI"/>
+          <w:color w:val="444340"/>
+          <w:sz w:val="24"/>
+          <w:szCs w:val="24"/>
+        </w:rPr>
+        <w:t>%}</w:t>
+      </w:r>
+    </w:p>
+    <w:p>
+      <w:pPr>
+        <w:keepNext/>
+        <w:keepLines/>
+        <w:pBdr>
+          <w:top w:val="single" w:sz="4" w:space="1" w:color="auto"/>
+          <w:bottom w:val="single" w:sz="4" w:space="1" w:color="auto"/>
+        </w:pBdr>
+        <w:spacing w:before="360" w:after="160" w:line="259" w:lineRule="auto"/>
+        <w:rPr>
+          <w:rFonts w:ascii="Segoe UI" w:eastAsia="Times New Roman" w:hAnsi="Segoe UI" w:cs="Segoe UI"/>
+          <w:b/>
+          <w:bCs/>
+          <w:smallCaps/>
+          <w:color w:val="244061" w:themeColor="accent1" w:themeShade="80"/>
+          <w:sz w:val="36"/>
+          <w:szCs w:val="40"/>
+          <w:lang w:val="en-US"/>
+        </w:rPr>
+      </w:pPr>
+      <w:r>
+        <w:rPr>
+          <w:rFonts w:ascii="Segoe UI" w:eastAsia="Times New Roman" w:hAnsi="Segoe UI" w:cs="Segoe UI"/>
+          <w:b/>
+          <w:bCs/>
+          <w:smallCaps/>
+          <w:color w:val="002060"/>
+          <w:sz w:val="40"/>
+          <w:szCs w:val="44"/>
+          <w:lang w:val="en-US"/>
+        </w:rPr>
+        <w:t xml:space="preserve">Services for </w:t>
+      </w:r>
+      <w:r>
+        <w:rPr>
+          <w:rFonts w:ascii="Segoe UI" w:eastAsia="Times New Roman" w:hAnsi="Segoe UI" w:cs="Segoe UI"/>
+          <w:b/>
+          <w:bCs/>
+          <w:smallCaps/>
+          <w:color w:val="002060"/>
+          <w:sz w:val="40"/>
+          <w:szCs w:val="44"/>
+          <w:lang w:val="en-US"/>
+        </w:rPr>
+        <w:t>Families</w:t>
+      </w:r>
+    </w:p>
+    <w:p>
+      <w:pPr>
+        <w:rPr>
+          <w:rFonts w:ascii="Segoe UI" w:hAnsi="Segoe UI" w:cs="Segoe UI"/>
+          <w:sz w:val="23"/>
+          <w:szCs w:val="23"/>
+        </w:rPr>
+      </w:pPr>
+      <w:r>
+        <w:rPr>
+          <w:rFonts w:ascii="Segoe UI" w:hAnsi="Segoe UI" w:cs="Segoe UI"/>
+          <w:sz w:val="23"/>
+          <w:szCs w:val="23"/>
+        </w:rPr>
+        <w:t xml:space="preserve">{%p endif </w:t>
+      </w:r>
+      <w:r>
+        <w:rPr>
+          <w:rFonts w:ascii="Segoe UI" w:hAnsi="Segoe UI" w:cs="Segoe UI"/>
+          <w:sz w:val="23"/>
+          <w:szCs w:val="23"/>
+        </w:rPr>
+        <w:t>%</w:t>
+      </w:r>
+      <w:r>
+        <w:rPr>
+          <w:rFonts w:ascii="Segoe UI" w:hAnsi="Segoe UI" w:cs="Segoe UI"/>
+          <w:sz w:val="23"/>
+          <w:szCs w:val="23"/>
+        </w:rPr>
+        <w:t>}</w:t>
+      </w:r>
+    </w:p>
+    <w:p>
+      <w:pPr>
+        <w:rPr>
+          <w:rFonts w:ascii="Segoe UI" w:hAnsi="Segoe UI" w:cs="Segoe UI"/>
+          <w:sz w:val="23"/>
+          <w:szCs w:val="23"/>
+        </w:rPr>
+      </w:pPr>
+      <w:r>
+        <w:rPr>
+          <w:rFonts w:ascii="Segoe UI" w:hAnsi="Segoe UI" w:cs="Segoe UI"/>
+          <w:sz w:val="23"/>
+          <w:szCs w:val="23"/>
+        </w:rPr>
+        <w:t>{%</w:t>
+      </w:r>
+      <w:r>
+        <w:rPr>
+          <w:rFonts w:ascii="Segoe UI" w:hAnsi="Segoe UI" w:cs="Segoe UI"/>
+          <w:sz w:val="23"/>
+          <w:szCs w:val="23"/>
+        </w:rPr>
+        <w:t>p</w:t>
+      </w:r>
+      <w:r>
+        <w:rPr>
+          <w:rFonts w:ascii="Segoe UI" w:hAnsi="Segoe UI" w:cs="Segoe UI"/>
+          <w:sz w:val="23"/>
+          <w:szCs w:val="23"/>
+        </w:rPr>
+        <w:t xml:space="preserve"> for </w:t>
+      </w:r>
+      <w:proofErr w:type="spellStart"/>
+      <w:r>
+        <w:rPr>
+          <w:rFonts w:ascii="Segoe UI" w:hAnsi="Segoe UI" w:cs="Segoe UI"/>
+          <w:sz w:val="23"/>
+          <w:szCs w:val="23"/>
+        </w:rPr>
+        <w:t>HAAagency</w:t>
+      </w:r>
+      <w:proofErr w:type="spellEnd"/>
+      <w:r>
+        <w:rPr>
+          <w:rFonts w:ascii="Segoe UI" w:hAnsi="Segoe UI" w:cs="Segoe UI"/>
+          <w:sz w:val="23"/>
+          <w:szCs w:val="23"/>
+        </w:rPr>
+        <w:t xml:space="preserve"> in </w:t>
+      </w:r>
+      <w:proofErr w:type="spellStart"/>
+      <w:r>
+        <w:rPr>
+          <w:rFonts w:ascii="Segoe UI" w:hAnsi="Segoe UI" w:cs="Segoe UI"/>
+          <w:sz w:val="23"/>
+          <w:szCs w:val="23"/>
+        </w:rPr>
+        <w:t>HAAdisplay_</w:t>
+      </w:r>
+      <w:r>
+        <w:rPr>
+          <w:rFonts w:ascii="Segoe UI" w:hAnsi="Segoe UI" w:cs="Segoe UI"/>
+          <w:sz w:val="23"/>
+          <w:szCs w:val="23"/>
+        </w:rPr>
+        <w:t>families</w:t>
+      </w:r>
+      <w:proofErr w:type="spellEnd"/>
+      <w:r>
+        <w:rPr>
+          <w:rFonts w:ascii="Segoe UI" w:hAnsi="Segoe UI" w:cs="Segoe UI"/>
+          <w:sz w:val="23"/>
+          <w:szCs w:val="23"/>
+        </w:rPr>
+        <w:t xml:space="preserve"> %}</w:t>
+      </w:r>
+    </w:p>
+    <w:p>
+      <w:pPr>
+        <w:pBdr>
+          <w:bottom w:val="single" w:sz="4" w:space="1" w:color="auto"/>
+        </w:pBdr>
+        <w:rPr>
+          <w:rFonts w:ascii="Segoe UI" w:hAnsi="Segoe UI" w:cs="Segoe UI"/>
+          <w:sz w:val="23"/>
+          <w:szCs w:val="23"/>
+        </w:rPr>
+      </w:pPr>
+      <w:r>
+        <w:rPr>
+          <w:rFonts w:ascii="Segoe UI" w:eastAsia="Times New Roman" w:hAnsi="Segoe UI" w:cs="Segoe UI"/>
+          <w:b/>
+          <w:bCs/>
+          <w:smallCaps/>
+          <w:color w:val="0070C0"/>
+          <w:sz w:val="26"/>
+          <w:szCs w:val="26"/>
+          <w:lang w:val="en-US"/>
+        </w:rPr>
+        <w:lastRenderedPageBreak/>
+        <w:t>{{</w:t>
+      </w:r>
+      <w:proofErr w:type="spellStart"/>
+      <w:r>
+        <w:rPr>
+          <w:rFonts w:ascii="Segoe UI" w:eastAsia="Times New Roman" w:hAnsi="Segoe UI" w:cs="Segoe UI"/>
+          <w:b/>
+          <w:bCs/>
+          <w:smallCaps/>
+          <w:color w:val="0070C0"/>
+          <w:sz w:val="26"/>
+          <w:szCs w:val="26"/>
+          <w:lang w:val="en-US"/>
+        </w:rPr>
+        <w:t>HAAagency</w:t>
+      </w:r>
+      <w:proofErr w:type="spellEnd"/>
+      <w:r>
+        <w:rPr>
+          <w:rFonts w:ascii="Segoe UI" w:eastAsia="Times New Roman" w:hAnsi="Segoe UI" w:cs="Segoe UI"/>
+          <w:b/>
+          <w:bCs/>
+          <w:smallCaps/>
+          <w:color w:val="0070C0"/>
+          <w:sz w:val="26"/>
+          <w:szCs w:val="26"/>
+          <w:lang w:val="en-US"/>
+        </w:rPr>
+        <w:t>[‘service’</w:t>
+      </w:r>
+      <w:r>
+        <w:rPr>
+          <w:rFonts w:ascii="Segoe UI" w:eastAsia="Times New Roman" w:hAnsi="Segoe UI" w:cs="Segoe UI"/>
+          <w:b/>
+          <w:bCs/>
+          <w:smallCaps/>
+          <w:color w:val="0070C0"/>
+          <w:sz w:val="26"/>
+          <w:szCs w:val="26"/>
+          <w:lang w:val="en-US"/>
+        </w:rPr>
+        <w:t>]}}:</w:t>
+      </w:r>
+    </w:p>
+    <w:tbl>
+      <w:tblPr>
+        <w:tblStyle w:val="GridTable1Light"/>
+        <w:tblW w:w="8505" w:type="dxa"/>
+        <w:jc w:val="right"/>
+        <w:tblBorders>
+          <w:top w:val="none" w:sz="0" w:space="0" w:color="auto"/>
+          <w:left w:val="none" w:sz="0" w:space="0" w:color="auto"/>
+          <w:bottom w:val="none" w:sz="0" w:space="0" w:color="auto"/>
+          <w:right w:val="none" w:sz="0" w:space="0" w:color="auto"/>
+          <w:insideH w:val="none" w:sz="0" w:space="0" w:color="auto"/>
+          <w:insideV w:val="none" w:sz="0" w:space="0" w:color="auto"/>
+        </w:tblBorders>
+        <w:tblLook w:val="06A0" w:firstRow="1" w:lastRow="0" w:firstColumn="1" w:lastColumn="0" w:noHBand="1" w:noVBand="1"/>
+      </w:tblPr>
+      <w:tblGrid>
+        <w:gridCol w:w="1701"/>
+        <w:gridCol w:w="6804"/>
+      </w:tblGrid>
+      <w:tr>
+        <w:trPr>
+          <w:cnfStyle w:val="100000000000" w:firstRow="1" w:lastRow="0" w:firstColumn="0" w:lastColumn="0" w:oddVBand="0" w:evenVBand="0" w:oddHBand="0" w:evenHBand="0" w:firstRowFirstColumn="0" w:firstRowLastColumn="0" w:lastRowFirstColumn="0" w:lastRowLastColumn="0"/>
+          <w:trHeight w:val="397"/>
+          <w:jc w:val="right"/>
+        </w:trPr>
+        <w:tc>
+          <w:tcPr>
+            <w:cnfStyle w:val="001000000000" w:firstRow="0" w:lastRow="0" w:firstColumn="1" w:lastColumn="0" w:oddVBand="0" w:evenVBand="0" w:oddHBand="0" w:evenHBand="0" w:firstRowFirstColumn="0" w:firstRowLastColumn="0" w:lastRowFirstColumn="0" w:lastRowLastColumn="0"/>
+            <w:tcW w:w="1701" w:type="dxa"/>
+            <w:tcBorders>
+              <w:bottom w:val="none" w:sz="0" w:space="0" w:color="auto"/>
+            </w:tcBorders>
+          </w:tcPr>
+          <w:p>
+            <w:pPr>
+              <w:spacing w:after="0" w:line="240" w:lineRule="auto"/>
+              <w:rPr>
+                <w:rFonts w:ascii="Segoe UI" w:hAnsi="Segoe UI" w:cs="Segoe UI"/>
+                <w:i/>
+                <w:iCs/>
+              </w:rPr>
+            </w:pPr>
+            <w:r>
+              <w:rPr>
+                <w:rFonts w:ascii="Segoe UI" w:hAnsi="Segoe UI" w:cs="Segoe UI"/>
+                <w:i/>
+                <w:iCs/>
+              </w:rPr>
+              <w:t>Provider:</w:t>
+            </w:r>
+            <w:r>
+              <w:rPr>
+                <w:rFonts w:ascii="Segoe UI" w:hAnsi="Segoe UI" w:cs="Segoe UI"/>
+              </w:rPr>
+              <w:t xml:space="preserve"> </w:t>
+            </w:r>
+          </w:p>
+        </w:tc>
+        <w:tc>
+          <w:tcPr>
+            <w:tcW w:w="6804" w:type="dxa"/>
+            <w:tcBorders>
+              <w:bottom w:val="none" w:sz="0" w:space="0" w:color="auto"/>
+            </w:tcBorders>
+          </w:tcPr>
+          <w:p>
+            <w:pPr>
+              <w:spacing w:after="0" w:line="240" w:lineRule="auto"/>
+              <w:cnfStyle w:val="100000000000" w:firstRow="1" w:lastRow="0" w:firstColumn="0" w:lastColumn="0" w:oddVBand="0" w:evenVBand="0" w:oddHBand="0" w:evenHBand="0" w:firstRowFirstColumn="0" w:firstRowLastColumn="0" w:lastRowFirstColumn="0" w:lastRowLastColumn="0"/>
+              <w:rPr>
+                <w:rFonts w:ascii="Segoe UI" w:hAnsi="Segoe UI" w:cs="Segoe UI"/>
+                <w:b w:val="0"/>
+                <w:bCs w:val="0"/>
+              </w:rPr>
+            </w:pPr>
+            <w:r>
+              <w:rPr>
+                <w:rFonts w:ascii="Segoe UI" w:hAnsi="Segoe UI" w:cs="Segoe UI"/>
+                <w:b w:val="0"/>
+                <w:bCs w:val="0"/>
+              </w:rPr>
+              <w:t>{{</w:t>
+            </w:r>
+            <w:proofErr w:type="spellStart"/>
+            <w:r>
+              <w:rPr>
+                <w:rFonts w:ascii="Segoe UI" w:hAnsi="Segoe UI" w:cs="Segoe UI"/>
+                <w:b w:val="0"/>
+                <w:bCs w:val="0"/>
+              </w:rPr>
+              <w:t>HAAagency</w:t>
+            </w:r>
+            <w:proofErr w:type="spellEnd"/>
+            <w:r>
+              <w:rPr>
+                <w:rFonts w:ascii="Segoe UI" w:hAnsi="Segoe UI" w:cs="Segoe UI"/>
+                <w:b w:val="0"/>
+                <w:bCs w:val="0"/>
+              </w:rPr>
+              <w:t>['</w:t>
+            </w:r>
+            <w:proofErr w:type="spellStart"/>
+            <w:r>
+              <w:rPr>
+                <w:rFonts w:ascii="Segoe UI" w:hAnsi="Segoe UI" w:cs="Segoe UI"/>
+                <w:b w:val="0"/>
+                <w:bCs w:val="0"/>
+              </w:rPr>
+              <w:t>service_provider</w:t>
+            </w:r>
+            <w:proofErr w:type="spellEnd"/>
+            <w:r>
+              <w:rPr>
+                <w:rFonts w:ascii="Segoe UI" w:hAnsi="Segoe UI" w:cs="Segoe UI"/>
+                <w:b w:val="0"/>
+                <w:bCs w:val="0"/>
+              </w:rPr>
+              <w:t>’]}}</w:t>
+            </w:r>
+          </w:p>
+        </w:tc>
+      </w:tr>
+      <w:tr>
+        <w:trPr>
+          <w:trHeight w:val="397"/>
+          <w:jc w:val="right"/>
+        </w:trPr>
+        <w:tc>
+          <w:tcPr>
+            <w:cnfStyle w:val="001000000000" w:firstRow="0" w:lastRow="0" w:firstColumn="1" w:lastColumn="0" w:oddVBand="0" w:evenVBand="0" w:oddHBand="0" w:evenHBand="0" w:firstRowFirstColumn="0" w:firstRowLastColumn="0" w:lastRowFirstColumn="0" w:lastRowLastColumn="0"/>
+            <w:tcW w:w="1701" w:type="dxa"/>
+          </w:tcPr>
+          <w:p>
+            <w:pPr>
+              <w:spacing w:after="0" w:line="240" w:lineRule="auto"/>
+              <w:rPr>
+                <w:rFonts w:ascii="Segoe UI" w:hAnsi="Segoe UI" w:cs="Segoe UI"/>
+                <w:i/>
+                <w:iCs/>
+              </w:rPr>
+            </w:pPr>
+            <w:r>
+              <w:rPr>
+                <w:rFonts w:ascii="Segoe UI" w:hAnsi="Segoe UI" w:cs="Segoe UI"/>
+                <w:i/>
+                <w:iCs/>
+              </w:rPr>
+              <w:t>Address:</w:t>
+            </w:r>
+          </w:p>
+        </w:tc>
+        <w:tc>
+          <w:tcPr>
+            <w:tcW w:w="6804" w:type="dxa"/>
+          </w:tcPr>
+          <w:p>
+            <w:pPr>
+              <w:spacing w:after="0" w:line="240" w:lineRule="auto"/>
+              <w:cnfStyle w:val="000000000000" w:firstRow="0" w:lastRow="0" w:firstColumn="0" w:lastColumn="0" w:oddVBand="0" w:evenVBand="0" w:oddHBand="0" w:evenHBand="0" w:firstRowFirstColumn="0" w:firstRowLastColumn="0" w:lastRowFirstColumn="0" w:lastRowLastColumn="0"/>
+              <w:rPr>
+                <w:rFonts w:ascii="Segoe UI" w:hAnsi="Segoe UI" w:cs="Segoe UI"/>
+              </w:rPr>
+            </w:pPr>
+            <w:r>
+              <w:rPr>
+                <w:rFonts w:ascii="Segoe UI" w:hAnsi="Segoe UI" w:cs="Segoe UI"/>
+              </w:rPr>
+              <w:t>{{</w:t>
+            </w:r>
+            <w:proofErr w:type="spellStart"/>
+            <w:r>
+              <w:rPr>
+                <w:rFonts w:ascii="Segoe UI" w:hAnsi="Segoe UI" w:cs="Segoe UI"/>
+              </w:rPr>
+              <w:t>HAAagency</w:t>
+            </w:r>
+            <w:proofErr w:type="spellEnd"/>
+            <w:r>
+              <w:rPr>
+                <w:rFonts w:ascii="Segoe UI" w:hAnsi="Segoe UI" w:cs="Segoe UI"/>
+              </w:rPr>
+              <w:t>[‘address’]}}</w:t>
+            </w:r>
+          </w:p>
+        </w:tc>
+      </w:tr>
+      <w:tr>
+        <w:trPr>
+          <w:trHeight w:val="397"/>
+          <w:jc w:val="right"/>
+        </w:trPr>
+        <w:tc>
+          <w:tcPr>
+            <w:cnfStyle w:val="001000000000" w:firstRow="0" w:lastRow="0" w:firstColumn="1" w:lastColumn="0" w:oddVBand="0" w:evenVBand="0" w:oddHBand="0" w:evenHBand="0" w:firstRowFirstColumn="0" w:firstRowLastColumn="0" w:lastRowFirstColumn="0" w:lastRowLastColumn="0"/>
+            <w:tcW w:w="1701" w:type="dxa"/>
+          </w:tcPr>
+          <w:p>
+            <w:pPr>
+              <w:spacing w:after="0" w:line="240" w:lineRule="auto"/>
+              <w:rPr>
+                <w:rFonts w:ascii="Segoe UI" w:hAnsi="Segoe UI" w:cs="Segoe UI"/>
+                <w:i/>
+                <w:iCs/>
+              </w:rPr>
+            </w:pPr>
+            <w:r>
+              <w:rPr>
+                <w:rFonts w:ascii="Segoe UI" w:hAnsi="Segoe UI" w:cs="Segoe UI"/>
+                <w:i/>
+                <w:iCs/>
+              </w:rPr>
+              <w:t>Email:</w:t>
+            </w:r>
+          </w:p>
+        </w:tc>
+        <w:tc>
+          <w:tcPr>
+            <w:tcW w:w="6804" w:type="dxa"/>
+          </w:tcPr>
+          <w:p>
+            <w:pPr>
+              <w:spacing w:after="0" w:line="240" w:lineRule="auto"/>
+              <w:cnfStyle w:val="000000000000" w:firstRow="0" w:lastRow="0" w:firstColumn="0" w:lastColumn="0" w:oddVBand="0" w:evenVBand="0" w:oddHBand="0" w:evenHBand="0" w:firstRowFirstColumn="0" w:firstRowLastColumn="0" w:lastRowFirstColumn="0" w:lastRowLastColumn="0"/>
+              <w:rPr>
+                <w:rFonts w:ascii="Segoe UI" w:hAnsi="Segoe UI" w:cs="Segoe UI"/>
+              </w:rPr>
+            </w:pPr>
+            <w:r>
+              <w:rPr>
+                <w:rFonts w:ascii="Segoe UI" w:hAnsi="Segoe UI" w:cs="Segoe UI"/>
+              </w:rPr>
+              <w:t>{{</w:t>
+            </w:r>
+            <w:proofErr w:type="spellStart"/>
+            <w:r>
+              <w:rPr>
+                <w:rFonts w:ascii="Segoe UI" w:hAnsi="Segoe UI" w:cs="Segoe UI"/>
+              </w:rPr>
+              <w:t>HAAagency</w:t>
+            </w:r>
+            <w:proofErr w:type="spellEnd"/>
+            <w:r>
+              <w:rPr>
+                <w:rFonts w:ascii="Segoe UI" w:hAnsi="Segoe UI" w:cs="Segoe UI"/>
+              </w:rPr>
+              <w:t>['email’]}}</w:t>
+            </w:r>
+          </w:p>
+        </w:tc>
+      </w:tr>
+      <w:tr>
+        <w:trPr>
+          <w:trHeight w:val="397"/>
+          <w:jc w:val="right"/>
+        </w:trPr>
+        <w:tc>
+          <w:tcPr>
+            <w:cnfStyle w:val="001000000000" w:firstRow="0" w:lastRow="0" w:firstColumn="1" w:lastColumn="0" w:oddVBand="0" w:evenVBand="0" w:oddHBand="0" w:evenHBand="0" w:firstRowFirstColumn="0" w:firstRowLastColumn="0" w:lastRowFirstColumn="0" w:lastRowLastColumn="0"/>
+            <w:tcW w:w="1701" w:type="dxa"/>
+          </w:tcPr>
+          <w:p>
+            <w:pPr>
+              <w:spacing w:after="0" w:line="240" w:lineRule="auto"/>
+              <w:rPr>
+                <w:rFonts w:ascii="Segoe UI" w:hAnsi="Segoe UI" w:cs="Segoe UI"/>
+                <w:i/>
+                <w:iCs/>
+              </w:rPr>
+            </w:pPr>
+            <w:r>
+              <w:rPr>
+                <w:rFonts w:ascii="Segoe UI" w:hAnsi="Segoe UI" w:cs="Segoe UI"/>
+                <w:i/>
+                <w:iCs/>
+              </w:rPr>
+              <w:t>Phone:</w:t>
+            </w:r>
+          </w:p>
+        </w:tc>
+        <w:tc>
+          <w:tcPr>
+            <w:tcW w:w="6804" w:type="dxa"/>
+          </w:tcPr>
+          <w:p>
+            <w:pPr>
+              <w:spacing w:after="0" w:line="240" w:lineRule="auto"/>
+              <w:cnfStyle w:val="000000000000" w:firstRow="0" w:lastRow="0" w:firstColumn="0" w:lastColumn="0" w:oddVBand="0" w:evenVBand="0" w:oddHBand="0" w:evenHBand="0" w:firstRowFirstColumn="0" w:firstRowLastColumn="0" w:lastRowFirstColumn="0" w:lastRowLastColumn="0"/>
+              <w:rPr>
+                <w:rFonts w:ascii="Segoe UI" w:hAnsi="Segoe UI" w:cs="Segoe UI"/>
+              </w:rPr>
+            </w:pPr>
+            <w:r>
+              <w:rPr>
+                <w:rFonts w:ascii="Segoe UI" w:hAnsi="Segoe UI" w:cs="Segoe UI"/>
+              </w:rPr>
+              <w:t>{{</w:t>
+            </w:r>
+            <w:proofErr w:type="spellStart"/>
+            <w:r>
+              <w:rPr>
+                <w:rFonts w:ascii="Segoe UI" w:hAnsi="Segoe UI" w:cs="Segoe UI"/>
+              </w:rPr>
+              <w:t>HAAagency</w:t>
+            </w:r>
+            <w:proofErr w:type="spellEnd"/>
+            <w:r>
+              <w:rPr>
+                <w:rFonts w:ascii="Segoe UI" w:hAnsi="Segoe UI" w:cs="Segoe UI"/>
+              </w:rPr>
+              <w:t>['phone’]}}</w:t>
+            </w:r>
+          </w:p>
+        </w:tc>
+      </w:tr>
+      <w:tr>
+        <w:trPr>
+          <w:trHeight w:val="397"/>
+          <w:jc w:val="right"/>
+        </w:trPr>
+        <w:tc>
+          <w:tcPr>
+            <w:cnfStyle w:val="001000000000" w:firstRow="0" w:lastRow="0" w:firstColumn="1" w:lastColumn="0" w:oddVBand="0" w:evenVBand="0" w:oddHBand="0" w:evenHBand="0" w:firstRowFirstColumn="0" w:firstRowLastColumn="0" w:lastRowFirstColumn="0" w:lastRowLastColumn="0"/>
+            <w:tcW w:w="1701" w:type="dxa"/>
+          </w:tcPr>
+          <w:p>
+            <w:pPr>
+              <w:spacing w:after="0" w:line="240" w:lineRule="auto"/>
+              <w:rPr>
+                <w:rFonts w:ascii="Segoe UI" w:hAnsi="Segoe UI" w:cs="Segoe UI"/>
+                <w:i/>
+                <w:iCs/>
+              </w:rPr>
+            </w:pPr>
+            <w:r>
+              <w:rPr>
+                <w:rFonts w:ascii="Segoe UI" w:hAnsi="Segoe UI" w:cs="Segoe UI"/>
+                <w:i/>
+                <w:iCs/>
+              </w:rPr>
+              <w:t>Website:</w:t>
+            </w:r>
+          </w:p>
+        </w:tc>
+        <w:tc>
+          <w:tcPr>
+            <w:tcW w:w="6804" w:type="dxa"/>
+          </w:tcPr>
+          <w:p>
+            <w:pPr>
+              <w:spacing w:after="0" w:line="240" w:lineRule="auto"/>
+              <w:cnfStyle w:val="000000000000" w:firstRow="0" w:lastRow="0" w:firstColumn="0" w:lastColumn="0" w:oddVBand="0" w:evenVBand="0" w:oddHBand="0" w:evenHBand="0" w:firstRowFirstColumn="0" w:firstRowLastColumn="0" w:lastRowFirstColumn="0" w:lastRowLastColumn="0"/>
+              <w:rPr>
+                <w:rFonts w:ascii="Segoe UI" w:hAnsi="Segoe UI" w:cs="Segoe UI"/>
+                <w:i/>
+                <w:iCs/>
+                <w:u w:val="single"/>
+              </w:rPr>
+            </w:pPr>
+            <w:r>
+              <w:rPr>
+                <w:rFonts w:ascii="Segoe UI" w:hAnsi="Segoe UI" w:cs="Segoe UI"/>
+                <w:i/>
+                <w:iCs/>
+                <w:u w:val="single"/>
+              </w:rPr>
+              <w:t>{{</w:t>
+            </w:r>
+            <w:proofErr w:type="spellStart"/>
+            <w:r>
+              <w:rPr>
+                <w:rFonts w:ascii="Segoe UI" w:hAnsi="Segoe UI" w:cs="Segoe UI"/>
+                <w:i/>
+                <w:iCs/>
+                <w:u w:val="single"/>
+              </w:rPr>
+              <w:t>HAAagency</w:t>
+            </w:r>
+            <w:proofErr w:type="spellEnd"/>
+            <w:r>
+              <w:rPr>
+                <w:rFonts w:ascii="Segoe UI" w:hAnsi="Segoe UI" w:cs="Segoe UI"/>
+                <w:i/>
+                <w:iCs/>
+                <w:u w:val="single"/>
+              </w:rPr>
+              <w:t>['website’]}}</w:t>
+            </w:r>
+          </w:p>
+        </w:tc>
+      </w:tr>
+      <w:tr>
+        <w:trPr>
+          <w:trHeight w:val="397"/>
+          <w:jc w:val="right"/>
+        </w:trPr>
+        <w:tc>
+          <w:tcPr>
+            <w:cnfStyle w:val="001000000000" w:firstRow="0" w:lastRow="0" w:firstColumn="1" w:lastColumn="0" w:oddVBand="0" w:evenVBand="0" w:oddHBand="0" w:evenHBand="0" w:firstRowFirstColumn="0" w:firstRowLastColumn="0" w:lastRowFirstColumn="0" w:lastRowLastColumn="0"/>
+            <w:tcW w:w="1701" w:type="dxa"/>
+          </w:tcPr>
+          <w:p>
+            <w:pPr>
+              <w:spacing w:after="0" w:line="240" w:lineRule="auto"/>
+              <w:rPr>
+                <w:rFonts w:ascii="Segoe UI" w:hAnsi="Segoe UI" w:cs="Segoe UI"/>
+                <w:i/>
+                <w:iCs/>
+              </w:rPr>
+            </w:pPr>
+          </w:p>
+        </w:tc>
+        <w:tc>
+          <w:tcPr>
+            <w:tcW w:w="6804" w:type="dxa"/>
+          </w:tcPr>
+          <w:p>
+            <w:pPr>
+              <w:spacing w:after="0" w:line="240" w:lineRule="auto"/>
+              <w:cnfStyle w:val="000000000000" w:firstRow="0" w:lastRow="0" w:firstColumn="0" w:lastColumn="0" w:oddVBand="0" w:evenVBand="0" w:oddHBand="0" w:evenHBand="0" w:firstRowFirstColumn="0" w:firstRowLastColumn="0" w:lastRowFirstColumn="0" w:lastRowLastColumn="0"/>
+              <w:rPr>
+                <w:rFonts w:ascii="Segoe UI" w:hAnsi="Segoe UI" w:cs="Segoe UI"/>
+                <w:i/>
+                <w:iCs/>
+                <w:u w:val="single"/>
+              </w:rPr>
+            </w:pPr>
           </w:p>
         </w:tc>
       </w:tr>
@@ -895,10 +3535,782 @@
       <w:pPr>
         <w:rPr>
           <w:rFonts w:ascii="Segoe UI" w:hAnsi="Segoe UI" w:cs="Segoe UI"/>
-          <w:sz w:val="23"/>
           <w:szCs w:val="23"/>
         </w:rPr>
       </w:pPr>
+      <w:r>
+        <w:rPr>
+          <w:rFonts w:ascii="Segoe UI" w:hAnsi="Segoe UI" w:cs="Segoe UI"/>
+          <w:sz w:val="23"/>
+          <w:szCs w:val="23"/>
+        </w:rPr>
+        <w:t>{%</w:t>
+      </w:r>
+      <w:r>
+        <w:rPr>
+          <w:rFonts w:ascii="Segoe UI" w:hAnsi="Segoe UI" w:cs="Segoe UI"/>
+          <w:sz w:val="23"/>
+          <w:szCs w:val="23"/>
+        </w:rPr>
+        <w:t>p</w:t>
+      </w:r>
+      <w:r>
+        <w:rPr>
+          <w:rFonts w:ascii="Segoe UI" w:hAnsi="Segoe UI" w:cs="Segoe UI"/>
+          <w:sz w:val="23"/>
+          <w:szCs w:val="23"/>
+        </w:rPr>
+        <w:t xml:space="preserve"> </w:t>
+      </w:r>
+      <w:proofErr w:type="spellStart"/>
+      <w:r>
+        <w:rPr>
+          <w:rFonts w:ascii="Segoe UI" w:hAnsi="Segoe UI" w:cs="Segoe UI"/>
+          <w:sz w:val="23"/>
+          <w:szCs w:val="23"/>
+        </w:rPr>
+        <w:t>endfor</w:t>
+      </w:r>
+      <w:proofErr w:type="spellEnd"/>
+      <w:r>
+        <w:rPr>
+          <w:rFonts w:ascii="Segoe UI" w:hAnsi="Segoe UI" w:cs="Segoe UI"/>
+          <w:sz w:val="23"/>
+          <w:szCs w:val="23"/>
+        </w:rPr>
+        <w:t xml:space="preserve"> %}</w:t>
+      </w:r>
+    </w:p>
+    <w:p>
+      <w:pPr>
+        <w:rPr>
+          <w:rFonts w:ascii="Segoe UI" w:hAnsi="Segoe UI" w:cs="Segoe UI"/>
+          <w:szCs w:val="23"/>
+        </w:rPr>
+      </w:pPr>
+      <w:r>
+        <w:rPr>
+          <w:rFonts w:ascii="Segoe UI" w:hAnsi="Segoe UI" w:cs="Segoe UI"/>
+          <w:szCs w:val="23"/>
+        </w:rPr>
+        <w:t>{%p endif %}</w:t>
+      </w:r>
+    </w:p>
+    <w:p>
+      <w:pPr>
+        <w:rPr>
+          <w:rFonts w:ascii="Segoe UI" w:hAnsi="Segoe UI" w:cs="Segoe UI"/>
+          <w:szCs w:val="23"/>
+        </w:rPr>
+      </w:pPr>
+      <w:r>
+        <w:rPr>
+          <w:rFonts w:ascii="Segoe UI" w:hAnsi="Segoe UI" w:cs="Segoe UI"/>
+          <w:szCs w:val="23"/>
+        </w:rPr>
+        <w:t xml:space="preserve">{%p if </w:t>
+      </w:r>
+      <w:proofErr w:type="spellStart"/>
+      <w:r>
+        <w:rPr>
+          <w:rFonts w:ascii="Segoe UI" w:hAnsi="Segoe UI" w:cs="Segoe UI"/>
+          <w:sz w:val="23"/>
+          <w:szCs w:val="23"/>
+        </w:rPr>
+        <w:t>HAAdisplay_other</w:t>
+      </w:r>
+      <w:proofErr w:type="spellEnd"/>
+      <w:r>
+        <w:rPr>
+          <w:rFonts w:ascii="Segoe UI" w:hAnsi="Segoe UI" w:cs="Segoe UI"/>
+          <w:sz w:val="23"/>
+          <w:szCs w:val="23"/>
+        </w:rPr>
+        <w:t xml:space="preserve"> | length &gt; 0</w:t>
+      </w:r>
+      <w:r>
+        <w:rPr>
+          <w:rFonts w:ascii="Segoe UI" w:hAnsi="Segoe UI" w:cs="Segoe UI"/>
+          <w:sz w:val="23"/>
+          <w:szCs w:val="23"/>
+        </w:rPr>
+        <w:t xml:space="preserve"> %}</w:t>
+      </w:r>
+    </w:p>
+    <w:p>
+      <w:pPr>
+        <w:keepNext/>
+        <w:keepLines/>
+        <w:pBdr>
+          <w:top w:val="single" w:sz="4" w:space="1" w:color="auto"/>
+          <w:bottom w:val="single" w:sz="4" w:space="1" w:color="auto"/>
+        </w:pBdr>
+        <w:spacing w:before="360" w:after="160" w:line="259" w:lineRule="auto"/>
+        <w:rPr>
+          <w:rFonts w:ascii="Segoe UI" w:eastAsia="Times New Roman" w:hAnsi="Segoe UI" w:cs="Segoe UI"/>
+          <w:b/>
+          <w:bCs/>
+          <w:smallCaps/>
+          <w:color w:val="244061" w:themeColor="accent1" w:themeShade="80"/>
+          <w:sz w:val="36"/>
+          <w:szCs w:val="40"/>
+          <w:lang w:val="en-US"/>
+        </w:rPr>
+      </w:pPr>
+      <w:r>
+        <w:rPr>
+          <w:rFonts w:ascii="Segoe UI" w:eastAsia="Times New Roman" w:hAnsi="Segoe UI" w:cs="Segoe UI"/>
+          <w:b/>
+          <w:bCs/>
+          <w:smallCaps/>
+          <w:color w:val="002060"/>
+          <w:sz w:val="40"/>
+          <w:szCs w:val="44"/>
+          <w:lang w:val="en-US"/>
+        </w:rPr>
+        <w:t>Other Services</w:t>
+      </w:r>
+    </w:p>
+    <w:p>
+      <w:pPr>
+        <w:rPr>
+          <w:rFonts w:ascii="Segoe UI" w:hAnsi="Segoe UI" w:cs="Segoe UI"/>
+          <w:sz w:val="23"/>
+          <w:szCs w:val="23"/>
+        </w:rPr>
+      </w:pPr>
+      <w:r>
+        <w:rPr>
+          <w:rFonts w:ascii="Segoe UI" w:hAnsi="Segoe UI" w:cs="Segoe UI"/>
+          <w:sz w:val="23"/>
+          <w:szCs w:val="23"/>
+        </w:rPr>
+        <w:t>{%</w:t>
+      </w:r>
+      <w:r>
+        <w:rPr>
+          <w:rFonts w:ascii="Segoe UI" w:hAnsi="Segoe UI" w:cs="Segoe UI"/>
+          <w:sz w:val="23"/>
+          <w:szCs w:val="23"/>
+        </w:rPr>
+        <w:t>p</w:t>
+      </w:r>
+      <w:r>
+        <w:rPr>
+          <w:rFonts w:ascii="Segoe UI" w:hAnsi="Segoe UI" w:cs="Segoe UI"/>
+          <w:sz w:val="23"/>
+          <w:szCs w:val="23"/>
+        </w:rPr>
+        <w:t xml:space="preserve"> for </w:t>
+      </w:r>
+      <w:proofErr w:type="spellStart"/>
+      <w:r>
+        <w:rPr>
+          <w:rFonts w:ascii="Segoe UI" w:hAnsi="Segoe UI" w:cs="Segoe UI"/>
+          <w:sz w:val="23"/>
+          <w:szCs w:val="23"/>
+        </w:rPr>
+        <w:t>HAAagency</w:t>
+      </w:r>
+      <w:proofErr w:type="spellEnd"/>
+      <w:r>
+        <w:rPr>
+          <w:rFonts w:ascii="Segoe UI" w:hAnsi="Segoe UI" w:cs="Segoe UI"/>
+          <w:sz w:val="23"/>
+          <w:szCs w:val="23"/>
+        </w:rPr>
+        <w:t xml:space="preserve"> in </w:t>
+      </w:r>
+      <w:proofErr w:type="spellStart"/>
+      <w:r>
+        <w:rPr>
+          <w:rFonts w:ascii="Segoe UI" w:hAnsi="Segoe UI" w:cs="Segoe UI"/>
+          <w:sz w:val="23"/>
+          <w:szCs w:val="23"/>
+        </w:rPr>
+        <w:t>HAAdisplay_</w:t>
+      </w:r>
+      <w:r>
+        <w:rPr>
+          <w:rFonts w:ascii="Segoe UI" w:hAnsi="Segoe UI" w:cs="Segoe UI"/>
+          <w:sz w:val="23"/>
+          <w:szCs w:val="23"/>
+        </w:rPr>
+        <w:t>other</w:t>
+      </w:r>
+      <w:proofErr w:type="spellEnd"/>
+      <w:r>
+        <w:rPr>
+          <w:rFonts w:ascii="Segoe UI" w:hAnsi="Segoe UI" w:cs="Segoe UI"/>
+          <w:sz w:val="23"/>
+          <w:szCs w:val="23"/>
+        </w:rPr>
+        <w:t xml:space="preserve"> %}</w:t>
+      </w:r>
+    </w:p>
+    <w:p>
+      <w:pPr>
+        <w:pBdr>
+          <w:bottom w:val="single" w:sz="4" w:space="1" w:color="auto"/>
+        </w:pBdr>
+        <w:rPr>
+          <w:rFonts w:ascii="Segoe UI" w:hAnsi="Segoe UI" w:cs="Segoe UI"/>
+          <w:sz w:val="23"/>
+          <w:szCs w:val="23"/>
+        </w:rPr>
+      </w:pPr>
+      <w:r>
+        <w:rPr>
+          <w:rFonts w:ascii="Segoe UI" w:eastAsia="Times New Roman" w:hAnsi="Segoe UI" w:cs="Segoe UI"/>
+          <w:b/>
+          <w:bCs/>
+          <w:smallCaps/>
+          <w:color w:val="0070C0"/>
+          <w:sz w:val="26"/>
+          <w:szCs w:val="26"/>
+          <w:lang w:val="en-US"/>
+        </w:rPr>
+        <w:t>{{</w:t>
+      </w:r>
+      <w:proofErr w:type="spellStart"/>
+      <w:r>
+        <w:rPr>
+          <w:rFonts w:ascii="Segoe UI" w:eastAsia="Times New Roman" w:hAnsi="Segoe UI" w:cs="Segoe UI"/>
+          <w:b/>
+          <w:bCs/>
+          <w:smallCaps/>
+          <w:color w:val="0070C0"/>
+          <w:sz w:val="26"/>
+          <w:szCs w:val="26"/>
+          <w:lang w:val="en-US"/>
+        </w:rPr>
+        <w:t>HAAagency</w:t>
+      </w:r>
+      <w:proofErr w:type="spellEnd"/>
+      <w:r>
+        <w:rPr>
+          <w:rFonts w:ascii="Segoe UI" w:eastAsia="Times New Roman" w:hAnsi="Segoe UI" w:cs="Segoe UI"/>
+          <w:b/>
+          <w:bCs/>
+          <w:smallCaps/>
+          <w:color w:val="0070C0"/>
+          <w:sz w:val="26"/>
+          <w:szCs w:val="26"/>
+          <w:lang w:val="en-US"/>
+        </w:rPr>
+        <w:t>[‘service’</w:t>
+      </w:r>
+      <w:r>
+        <w:rPr>
+          <w:rFonts w:ascii="Segoe UI" w:eastAsia="Times New Roman" w:hAnsi="Segoe UI" w:cs="Segoe UI"/>
+          <w:b/>
+          <w:bCs/>
+          <w:smallCaps/>
+          <w:color w:val="0070C0"/>
+          <w:sz w:val="26"/>
+          <w:szCs w:val="26"/>
+          <w:lang w:val="en-US"/>
+        </w:rPr>
+        <w:t>]}}:</w:t>
+      </w:r>
+    </w:p>
+    <w:tbl>
+      <w:tblPr>
+        <w:tblStyle w:val="GridTable1Light"/>
+        <w:tblW w:w="8505" w:type="dxa"/>
+        <w:jc w:val="right"/>
+        <w:tblBorders>
+          <w:top w:val="none" w:sz="0" w:space="0" w:color="auto"/>
+          <w:left w:val="none" w:sz="0" w:space="0" w:color="auto"/>
+          <w:bottom w:val="none" w:sz="0" w:space="0" w:color="auto"/>
+          <w:right w:val="none" w:sz="0" w:space="0" w:color="auto"/>
+          <w:insideH w:val="none" w:sz="0" w:space="0" w:color="auto"/>
+          <w:insideV w:val="none" w:sz="0" w:space="0" w:color="auto"/>
+        </w:tblBorders>
+        <w:tblLook w:val="06A0" w:firstRow="1" w:lastRow="0" w:firstColumn="1" w:lastColumn="0" w:noHBand="1" w:noVBand="1"/>
+      </w:tblPr>
+      <w:tblGrid>
+        <w:gridCol w:w="1701"/>
+        <w:gridCol w:w="6804"/>
+      </w:tblGrid>
+      <w:tr>
+        <w:trPr>
+          <w:cnfStyle w:val="100000000000" w:firstRow="1" w:lastRow="0" w:firstColumn="0" w:lastColumn="0" w:oddVBand="0" w:evenVBand="0" w:oddHBand="0" w:evenHBand="0" w:firstRowFirstColumn="0" w:firstRowLastColumn="0" w:lastRowFirstColumn="0" w:lastRowLastColumn="0"/>
+          <w:trHeight w:val="397"/>
+          <w:jc w:val="right"/>
+        </w:trPr>
+        <w:tc>
+          <w:tcPr>
+            <w:cnfStyle w:val="001000000000" w:firstRow="0" w:lastRow="0" w:firstColumn="1" w:lastColumn="0" w:oddVBand="0" w:evenVBand="0" w:oddHBand="0" w:evenHBand="0" w:firstRowFirstColumn="0" w:firstRowLastColumn="0" w:lastRowFirstColumn="0" w:lastRowLastColumn="0"/>
+            <w:tcW w:w="1701" w:type="dxa"/>
+            <w:tcBorders>
+              <w:bottom w:val="none" w:sz="0" w:space="0" w:color="auto"/>
+            </w:tcBorders>
+          </w:tcPr>
+          <w:p>
+            <w:pPr>
+              <w:spacing w:after="0" w:line="240" w:lineRule="auto"/>
+              <w:rPr>
+                <w:rFonts w:ascii="Segoe UI" w:hAnsi="Segoe UI" w:cs="Segoe UI"/>
+                <w:i/>
+                <w:iCs/>
+              </w:rPr>
+            </w:pPr>
+            <w:r>
+              <w:rPr>
+                <w:rFonts w:ascii="Segoe UI" w:hAnsi="Segoe UI" w:cs="Segoe UI"/>
+                <w:i/>
+                <w:iCs/>
+              </w:rPr>
+              <w:t>Provider:</w:t>
+            </w:r>
+            <w:r>
+              <w:rPr>
+                <w:rFonts w:ascii="Segoe UI" w:hAnsi="Segoe UI" w:cs="Segoe UI"/>
+              </w:rPr>
+              <w:t xml:space="preserve"> </w:t>
+            </w:r>
+          </w:p>
+        </w:tc>
+        <w:tc>
+          <w:tcPr>
+            <w:tcW w:w="6804" w:type="dxa"/>
+            <w:tcBorders>
+              <w:bottom w:val="none" w:sz="0" w:space="0" w:color="auto"/>
+            </w:tcBorders>
+          </w:tcPr>
+          <w:p>
+            <w:pPr>
+              <w:spacing w:after="0" w:line="240" w:lineRule="auto"/>
+              <w:cnfStyle w:val="100000000000" w:firstRow="1" w:lastRow="0" w:firstColumn="0" w:lastColumn="0" w:oddVBand="0" w:evenVBand="0" w:oddHBand="0" w:evenHBand="0" w:firstRowFirstColumn="0" w:firstRowLastColumn="0" w:lastRowFirstColumn="0" w:lastRowLastColumn="0"/>
+              <w:rPr>
+                <w:rFonts w:ascii="Segoe UI" w:hAnsi="Segoe UI" w:cs="Segoe UI"/>
+                <w:b w:val="0"/>
+                <w:bCs w:val="0"/>
+              </w:rPr>
+            </w:pPr>
+            <w:r>
+              <w:rPr>
+                <w:rFonts w:ascii="Segoe UI" w:hAnsi="Segoe UI" w:cs="Segoe UI"/>
+                <w:b w:val="0"/>
+                <w:bCs w:val="0"/>
+              </w:rPr>
+              <w:t>{{</w:t>
+            </w:r>
+            <w:proofErr w:type="spellStart"/>
+            <w:r>
+              <w:rPr>
+                <w:rFonts w:ascii="Segoe UI" w:hAnsi="Segoe UI" w:cs="Segoe UI"/>
+                <w:b w:val="0"/>
+                <w:bCs w:val="0"/>
+              </w:rPr>
+              <w:t>HAAagency</w:t>
+            </w:r>
+            <w:proofErr w:type="spellEnd"/>
+            <w:r>
+              <w:rPr>
+                <w:rFonts w:ascii="Segoe UI" w:hAnsi="Segoe UI" w:cs="Segoe UI"/>
+                <w:b w:val="0"/>
+                <w:bCs w:val="0"/>
+              </w:rPr>
+              <w:t>['</w:t>
+            </w:r>
+            <w:proofErr w:type="spellStart"/>
+            <w:r>
+              <w:rPr>
+                <w:rFonts w:ascii="Segoe UI" w:hAnsi="Segoe UI" w:cs="Segoe UI"/>
+                <w:b w:val="0"/>
+                <w:bCs w:val="0"/>
+              </w:rPr>
+              <w:t>service_provider</w:t>
+            </w:r>
+            <w:proofErr w:type="spellEnd"/>
+            <w:r>
+              <w:rPr>
+                <w:rFonts w:ascii="Segoe UI" w:hAnsi="Segoe UI" w:cs="Segoe UI"/>
+                <w:b w:val="0"/>
+                <w:bCs w:val="0"/>
+              </w:rPr>
+              <w:t>’]}}</w:t>
+            </w:r>
+          </w:p>
+        </w:tc>
+      </w:tr>
+      <w:tr>
+        <w:trPr>
+          <w:trHeight w:val="397"/>
+          <w:jc w:val="right"/>
+        </w:trPr>
+        <w:tc>
+          <w:tcPr>
+            <w:cnfStyle w:val="001000000000" w:firstRow="0" w:lastRow="0" w:firstColumn="1" w:lastColumn="0" w:oddVBand="0" w:evenVBand="0" w:oddHBand="0" w:evenHBand="0" w:firstRowFirstColumn="0" w:firstRowLastColumn="0" w:lastRowFirstColumn="0" w:lastRowLastColumn="0"/>
+            <w:tcW w:w="1701" w:type="dxa"/>
+          </w:tcPr>
+          <w:p>
+            <w:pPr>
+              <w:spacing w:after="0" w:line="240" w:lineRule="auto"/>
+              <w:rPr>
+                <w:rFonts w:ascii="Segoe UI" w:hAnsi="Segoe UI" w:cs="Segoe UI"/>
+                <w:i/>
+                <w:iCs/>
+              </w:rPr>
+            </w:pPr>
+            <w:r>
+              <w:rPr>
+                <w:rFonts w:ascii="Segoe UI" w:hAnsi="Segoe UI" w:cs="Segoe UI"/>
+                <w:i/>
+                <w:iCs/>
+              </w:rPr>
+              <w:t>Address:</w:t>
+            </w:r>
+          </w:p>
+        </w:tc>
+        <w:tc>
+          <w:tcPr>
+            <w:tcW w:w="6804" w:type="dxa"/>
+          </w:tcPr>
+          <w:p>
+            <w:pPr>
+              <w:spacing w:after="0" w:line="240" w:lineRule="auto"/>
+              <w:cnfStyle w:val="000000000000" w:firstRow="0" w:lastRow="0" w:firstColumn="0" w:lastColumn="0" w:oddVBand="0" w:evenVBand="0" w:oddHBand="0" w:evenHBand="0" w:firstRowFirstColumn="0" w:firstRowLastColumn="0" w:lastRowFirstColumn="0" w:lastRowLastColumn="0"/>
+              <w:rPr>
+                <w:rFonts w:ascii="Segoe UI" w:hAnsi="Segoe UI" w:cs="Segoe UI"/>
+              </w:rPr>
+            </w:pPr>
+            <w:r>
+              <w:rPr>
+                <w:rFonts w:ascii="Segoe UI" w:hAnsi="Segoe UI" w:cs="Segoe UI"/>
+              </w:rPr>
+              <w:t>{{</w:t>
+            </w:r>
+            <w:proofErr w:type="spellStart"/>
+            <w:r>
+              <w:rPr>
+                <w:rFonts w:ascii="Segoe UI" w:hAnsi="Segoe UI" w:cs="Segoe UI"/>
+              </w:rPr>
+              <w:t>HAAagency</w:t>
+            </w:r>
+            <w:proofErr w:type="spellEnd"/>
+            <w:r>
+              <w:rPr>
+                <w:rFonts w:ascii="Segoe UI" w:hAnsi="Segoe UI" w:cs="Segoe UI"/>
+              </w:rPr>
+              <w:t>[‘address’]}}</w:t>
+            </w:r>
+          </w:p>
+        </w:tc>
+      </w:tr>
+      <w:tr>
+        <w:trPr>
+          <w:trHeight w:val="397"/>
+          <w:jc w:val="right"/>
+        </w:trPr>
+        <w:tc>
+          <w:tcPr>
+            <w:cnfStyle w:val="001000000000" w:firstRow="0" w:lastRow="0" w:firstColumn="1" w:lastColumn="0" w:oddVBand="0" w:evenVBand="0" w:oddHBand="0" w:evenHBand="0" w:firstRowFirstColumn="0" w:firstRowLastColumn="0" w:lastRowFirstColumn="0" w:lastRowLastColumn="0"/>
+            <w:tcW w:w="1701" w:type="dxa"/>
+          </w:tcPr>
+          <w:p>
+            <w:pPr>
+              <w:spacing w:after="0" w:line="240" w:lineRule="auto"/>
+              <w:rPr>
+                <w:rFonts w:ascii="Segoe UI" w:hAnsi="Segoe UI" w:cs="Segoe UI"/>
+                <w:i/>
+                <w:iCs/>
+              </w:rPr>
+            </w:pPr>
+            <w:r>
+              <w:rPr>
+                <w:rFonts w:ascii="Segoe UI" w:hAnsi="Segoe UI" w:cs="Segoe UI"/>
+                <w:i/>
+                <w:iCs/>
+              </w:rPr>
+              <w:t>Email:</w:t>
+            </w:r>
+          </w:p>
+        </w:tc>
+        <w:tc>
+          <w:tcPr>
+            <w:tcW w:w="6804" w:type="dxa"/>
+          </w:tcPr>
+          <w:p>
+            <w:pPr>
+              <w:spacing w:after="0" w:line="240" w:lineRule="auto"/>
+              <w:cnfStyle w:val="000000000000" w:firstRow="0" w:lastRow="0" w:firstColumn="0" w:lastColumn="0" w:oddVBand="0" w:evenVBand="0" w:oddHBand="0" w:evenHBand="0" w:firstRowFirstColumn="0" w:firstRowLastColumn="0" w:lastRowFirstColumn="0" w:lastRowLastColumn="0"/>
+              <w:rPr>
+                <w:rFonts w:ascii="Segoe UI" w:hAnsi="Segoe UI" w:cs="Segoe UI"/>
+              </w:rPr>
+            </w:pPr>
+            <w:r>
+              <w:rPr>
+                <w:rFonts w:ascii="Segoe UI" w:hAnsi="Segoe UI" w:cs="Segoe UI"/>
+              </w:rPr>
+              <w:t>{{</w:t>
+            </w:r>
+            <w:proofErr w:type="spellStart"/>
+            <w:r>
+              <w:rPr>
+                <w:rFonts w:ascii="Segoe UI" w:hAnsi="Segoe UI" w:cs="Segoe UI"/>
+              </w:rPr>
+              <w:t>HAAagency</w:t>
+            </w:r>
+            <w:proofErr w:type="spellEnd"/>
+            <w:r>
+              <w:rPr>
+                <w:rFonts w:ascii="Segoe UI" w:hAnsi="Segoe UI" w:cs="Segoe UI"/>
+              </w:rPr>
+              <w:t>['email’]}}</w:t>
+            </w:r>
+          </w:p>
+        </w:tc>
+      </w:tr>
+      <w:tr>
+        <w:trPr>
+          <w:trHeight w:val="397"/>
+          <w:jc w:val="right"/>
+        </w:trPr>
+        <w:tc>
+          <w:tcPr>
+            <w:cnfStyle w:val="001000000000" w:firstRow="0" w:lastRow="0" w:firstColumn="1" w:lastColumn="0" w:oddVBand="0" w:evenVBand="0" w:oddHBand="0" w:evenHBand="0" w:firstRowFirstColumn="0" w:firstRowLastColumn="0" w:lastRowFirstColumn="0" w:lastRowLastColumn="0"/>
+            <w:tcW w:w="1701" w:type="dxa"/>
+          </w:tcPr>
+          <w:p>
+            <w:pPr>
+              <w:spacing w:after="0" w:line="240" w:lineRule="auto"/>
+              <w:rPr>
+                <w:rFonts w:ascii="Segoe UI" w:hAnsi="Segoe UI" w:cs="Segoe UI"/>
+                <w:i/>
+                <w:iCs/>
+              </w:rPr>
+            </w:pPr>
+            <w:r>
+              <w:rPr>
+                <w:rFonts w:ascii="Segoe UI" w:hAnsi="Segoe UI" w:cs="Segoe UI"/>
+                <w:i/>
+                <w:iCs/>
+              </w:rPr>
+              <w:t>Phone:</w:t>
+            </w:r>
+          </w:p>
+        </w:tc>
+        <w:tc>
+          <w:tcPr>
+            <w:tcW w:w="6804" w:type="dxa"/>
+          </w:tcPr>
+          <w:p>
+            <w:pPr>
+              <w:spacing w:after="0" w:line="240" w:lineRule="auto"/>
+              <w:cnfStyle w:val="000000000000" w:firstRow="0" w:lastRow="0" w:firstColumn="0" w:lastColumn="0" w:oddVBand="0" w:evenVBand="0" w:oddHBand="0" w:evenHBand="0" w:firstRowFirstColumn="0" w:firstRowLastColumn="0" w:lastRowFirstColumn="0" w:lastRowLastColumn="0"/>
+              <w:rPr>
+                <w:rFonts w:ascii="Segoe UI" w:hAnsi="Segoe UI" w:cs="Segoe UI"/>
+              </w:rPr>
+            </w:pPr>
+            <w:r>
+              <w:rPr>
+                <w:rFonts w:ascii="Segoe UI" w:hAnsi="Segoe UI" w:cs="Segoe UI"/>
+              </w:rPr>
+              <w:t>{{</w:t>
+            </w:r>
+            <w:proofErr w:type="spellStart"/>
+            <w:r>
+              <w:rPr>
+                <w:rFonts w:ascii="Segoe UI" w:hAnsi="Segoe UI" w:cs="Segoe UI"/>
+              </w:rPr>
+              <w:t>HAAagency</w:t>
+            </w:r>
+            <w:proofErr w:type="spellEnd"/>
+            <w:r>
+              <w:rPr>
+                <w:rFonts w:ascii="Segoe UI" w:hAnsi="Segoe UI" w:cs="Segoe UI"/>
+              </w:rPr>
+              <w:t>['phone’]}}</w:t>
+            </w:r>
+          </w:p>
+        </w:tc>
+      </w:tr>
+      <w:tr>
+        <w:trPr>
+          <w:trHeight w:val="397"/>
+          <w:jc w:val="right"/>
+        </w:trPr>
+        <w:tc>
+          <w:tcPr>
+            <w:cnfStyle w:val="001000000000" w:firstRow="0" w:lastRow="0" w:firstColumn="1" w:lastColumn="0" w:oddVBand="0" w:evenVBand="0" w:oddHBand="0" w:evenHBand="0" w:firstRowFirstColumn="0" w:firstRowLastColumn="0" w:lastRowFirstColumn="0" w:lastRowLastColumn="0"/>
+            <w:tcW w:w="1701" w:type="dxa"/>
+          </w:tcPr>
+          <w:p>
+            <w:pPr>
+              <w:spacing w:after="0" w:line="240" w:lineRule="auto"/>
+              <w:rPr>
+                <w:rFonts w:ascii="Segoe UI" w:hAnsi="Segoe UI" w:cs="Segoe UI"/>
+                <w:i/>
+                <w:iCs/>
+              </w:rPr>
+            </w:pPr>
+            <w:r>
+              <w:rPr>
+                <w:rFonts w:ascii="Segoe UI" w:hAnsi="Segoe UI" w:cs="Segoe UI"/>
+                <w:i/>
+                <w:iCs/>
+              </w:rPr>
+              <w:t>Website:</w:t>
+            </w:r>
+          </w:p>
+        </w:tc>
+        <w:tc>
+          <w:tcPr>
+            <w:tcW w:w="6804" w:type="dxa"/>
+          </w:tcPr>
+          <w:p>
+            <w:pPr>
+              <w:spacing w:after="0" w:line="240" w:lineRule="auto"/>
+              <w:cnfStyle w:val="000000000000" w:firstRow="0" w:lastRow="0" w:firstColumn="0" w:lastColumn="0" w:oddVBand="0" w:evenVBand="0" w:oddHBand="0" w:evenHBand="0" w:firstRowFirstColumn="0" w:firstRowLastColumn="0" w:lastRowFirstColumn="0" w:lastRowLastColumn="0"/>
+              <w:rPr>
+                <w:rFonts w:ascii="Segoe UI" w:hAnsi="Segoe UI" w:cs="Segoe UI"/>
+                <w:i/>
+                <w:iCs/>
+                <w:u w:val="single"/>
+              </w:rPr>
+            </w:pPr>
+            <w:r>
+              <w:rPr>
+                <w:rFonts w:ascii="Segoe UI" w:hAnsi="Segoe UI" w:cs="Segoe UI"/>
+                <w:i/>
+                <w:iCs/>
+                <w:u w:val="single"/>
+              </w:rPr>
+              <w:t>{{</w:t>
+            </w:r>
+            <w:proofErr w:type="spellStart"/>
+            <w:r>
+              <w:rPr>
+                <w:rFonts w:ascii="Segoe UI" w:hAnsi="Segoe UI" w:cs="Segoe UI"/>
+                <w:i/>
+                <w:iCs/>
+                <w:u w:val="single"/>
+              </w:rPr>
+              <w:t>HAAagency</w:t>
+            </w:r>
+            <w:proofErr w:type="spellEnd"/>
+            <w:r>
+              <w:rPr>
+                <w:rFonts w:ascii="Segoe UI" w:hAnsi="Segoe UI" w:cs="Segoe UI"/>
+                <w:i/>
+                <w:iCs/>
+                <w:u w:val="single"/>
+              </w:rPr>
+              <w:t>['website’]}}</w:t>
+            </w:r>
+          </w:p>
+        </w:tc>
+      </w:tr>
+      <w:tr>
+        <w:trPr>
+          <w:trHeight w:val="397"/>
+          <w:jc w:val="right"/>
+        </w:trPr>
+        <w:tc>
+          <w:tcPr>
+            <w:cnfStyle w:val="001000000000" w:firstRow="0" w:lastRow="0" w:firstColumn="1" w:lastColumn="0" w:oddVBand="0" w:evenVBand="0" w:oddHBand="0" w:evenHBand="0" w:firstRowFirstColumn="0" w:firstRowLastColumn="0" w:lastRowFirstColumn="0" w:lastRowLastColumn="0"/>
+            <w:tcW w:w="1701" w:type="dxa"/>
+          </w:tcPr>
+          <w:p>
+            <w:pPr>
+              <w:spacing w:after="0" w:line="240" w:lineRule="auto"/>
+              <w:rPr>
+                <w:rFonts w:ascii="Segoe UI" w:hAnsi="Segoe UI" w:cs="Segoe UI"/>
+                <w:i/>
+                <w:iCs/>
+              </w:rPr>
+            </w:pPr>
+          </w:p>
+        </w:tc>
+        <w:tc>
+          <w:tcPr>
+            <w:tcW w:w="6804" w:type="dxa"/>
+          </w:tcPr>
+          <w:p>
+            <w:pPr>
+              <w:spacing w:after="0" w:line="240" w:lineRule="auto"/>
+              <w:cnfStyle w:val="000000000000" w:firstRow="0" w:lastRow="0" w:firstColumn="0" w:lastColumn="0" w:oddVBand="0" w:evenVBand="0" w:oddHBand="0" w:evenHBand="0" w:firstRowFirstColumn="0" w:firstRowLastColumn="0" w:lastRowFirstColumn="0" w:lastRowLastColumn="0"/>
+              <w:rPr>
+                <w:rFonts w:ascii="Segoe UI" w:hAnsi="Segoe UI" w:cs="Segoe UI"/>
+                <w:i/>
+                <w:iCs/>
+                <w:u w:val="single"/>
+              </w:rPr>
+            </w:pPr>
+          </w:p>
+        </w:tc>
+      </w:tr>
+    </w:tbl>
+    <w:p>
+      <w:pPr>
+        <w:rPr>
+          <w:rFonts w:ascii="Segoe UI" w:hAnsi="Segoe UI" w:cs="Segoe UI"/>
+          <w:sz w:val="23"/>
+          <w:szCs w:val="23"/>
+        </w:rPr>
+      </w:pPr>
+      <w:r>
+        <w:rPr>
+          <w:rFonts w:ascii="Segoe UI" w:hAnsi="Segoe UI" w:cs="Segoe UI"/>
+          <w:sz w:val="23"/>
+          <w:szCs w:val="23"/>
+        </w:rPr>
+        <w:t>{%</w:t>
+      </w:r>
+      <w:r>
+        <w:rPr>
+          <w:rFonts w:ascii="Segoe UI" w:hAnsi="Segoe UI" w:cs="Segoe UI"/>
+          <w:sz w:val="23"/>
+          <w:szCs w:val="23"/>
+        </w:rPr>
+        <w:t>p</w:t>
+      </w:r>
+      <w:r>
+        <w:rPr>
+          <w:rFonts w:ascii="Segoe UI" w:hAnsi="Segoe UI" w:cs="Segoe UI"/>
+          <w:sz w:val="23"/>
+          <w:szCs w:val="23"/>
+        </w:rPr>
+        <w:t xml:space="preserve"> </w:t>
+      </w:r>
+      <w:proofErr w:type="spellStart"/>
+      <w:r>
+        <w:rPr>
+          <w:rFonts w:ascii="Segoe UI" w:hAnsi="Segoe UI" w:cs="Segoe UI"/>
+          <w:sz w:val="23"/>
+          <w:szCs w:val="23"/>
+        </w:rPr>
+        <w:t>endfor</w:t>
+      </w:r>
+      <w:proofErr w:type="spellEnd"/>
+      <w:r>
+        <w:rPr>
+          <w:rFonts w:ascii="Segoe UI" w:hAnsi="Segoe UI" w:cs="Segoe UI"/>
+          <w:sz w:val="23"/>
+          <w:szCs w:val="23"/>
+        </w:rPr>
+        <w:t xml:space="preserve"> %}</w:t>
+      </w:r>
+    </w:p>
+    <w:p>
+      <w:pPr>
+        <w:rPr>
+          <w:rFonts w:ascii="Segoe UI" w:hAnsi="Segoe UI" w:cs="Segoe UI"/>
+          <w:sz w:val="23"/>
+          <w:szCs w:val="23"/>
+        </w:rPr>
+      </w:pPr>
+      <w:r>
+        <w:rPr>
+          <w:rFonts w:ascii="Segoe UI" w:hAnsi="Segoe UI" w:cs="Segoe UI"/>
+          <w:sz w:val="23"/>
+          <w:szCs w:val="23"/>
+        </w:rPr>
+        <w:t>{%p endif %}</w:t>
+      </w:r>
     </w:p>
     <w:p>
       <w:pPr>
@@ -959,33 +4371,16 @@
           <w:szCs w:val="24"/>
         </w:rPr>
         <w:tab/>
-      </w:r>
-      <w:proofErr w:type="gramStart"/>
+        <w:t xml:space="preserve">{{ </w:t>
+      </w:r>
+      <w:proofErr w:type="spellStart"/>
       <w:r>
         <w:rPr>
           <w:rFonts w:ascii="Segoe UI" w:hAnsi="Segoe UI" w:cs="Segoe UI"/>
           <w:sz w:val="24"/>
           <w:szCs w:val="24"/>
         </w:rPr>
-        <w:t xml:space="preserve">{{ </w:t>
-      </w:r>
-      <w:proofErr w:type="spellStart"/>
-      <w:r>
-        <w:rPr>
-          <w:rFonts w:ascii="Segoe UI" w:hAnsi="Segoe UI" w:cs="Segoe UI"/>
-          <w:sz w:val="24"/>
-          <w:szCs w:val="24"/>
-        </w:rPr>
-        <w:t>format</w:t>
-      </w:r>
-      <w:proofErr w:type="gramEnd"/>
-      <w:r>
-        <w:rPr>
-          <w:rFonts w:ascii="Segoe UI" w:hAnsi="Segoe UI" w:cs="Segoe UI"/>
-          <w:sz w:val="24"/>
-          <w:szCs w:val="24"/>
-        </w:rPr>
-        <w:t>_date</w:t>
+        <w:t>format_date</w:t>
       </w:r>
       <w:proofErr w:type="spellEnd"/>
       <w:r>
@@ -1426,6 +4821,27 @@
       <w:sz w:val="22"/>
     </w:rPr>
   </w:style>
+  <w:style w:type="paragraph" w:styleId="Heading1">
+    <w:name w:val="heading 1"/>
+    <w:basedOn w:val="Normal"/>
+    <w:next w:val="Normal"/>
+    <w:link w:val="Heading1Char"/>
+    <w:uiPriority w:val="9"/>
+    <w:qFormat/>
+    <w:rsid w:val="00475C6C"/>
+    <w:pPr>
+      <w:keepNext/>
+      <w:keepLines/>
+      <w:spacing w:before="240" w:after="0"/>
+      <w:outlineLvl w:val="0"/>
+    </w:pPr>
+    <w:rPr>
+      <w:rFonts w:asciiTheme="majorHAnsi" w:eastAsiaTheme="majorEastAsia" w:hAnsiTheme="majorHAnsi" w:cstheme="majorBidi"/>
+      <w:color w:val="365F91" w:themeColor="accent1" w:themeShade="BF"/>
+      <w:sz w:val="32"/>
+      <w:szCs w:val="32"/>
+    </w:rPr>
+  </w:style>
   <w:style w:type="character" w:default="1" w:styleId="DefaultParagraphFont">
     <w:name w:val="Default Paragraph Font"/>
     <w:uiPriority w:val="1"/>
@@ -1765,6 +5181,145 @@
       </w:tcPr>
     </w:tblStylePr>
   </w:style>
+  <w:style w:type="character" w:customStyle="1" w:styleId="Heading1Char">
+    <w:name w:val="Heading 1 Char"/>
+    <w:basedOn w:val="DefaultParagraphFont"/>
+    <w:link w:val="Heading1"/>
+    <w:uiPriority w:val="9"/>
+    <w:rsid w:val="00475C6C"/>
+    <w:rPr>
+      <w:rFonts w:asciiTheme="majorHAnsi" w:eastAsiaTheme="majorEastAsia" w:hAnsiTheme="majorHAnsi" w:cstheme="majorBidi"/>
+      <w:color w:val="365F91" w:themeColor="accent1" w:themeShade="BF"/>
+      <w:sz w:val="32"/>
+      <w:szCs w:val="32"/>
+    </w:rPr>
+  </w:style>
+  <w:style w:type="table" w:styleId="GridTable1Light">
+    <w:name w:val="Grid Table 1 Light"/>
+    <w:basedOn w:val="TableNormal"/>
+    <w:uiPriority w:val="46"/>
+    <w:rsid w:val="00C300B1"/>
+    <w:tblPr>
+      <w:tblStyleRowBandSize w:val="1"/>
+      <w:tblStyleColBandSize w:val="1"/>
+      <w:tblBorders>
+        <w:top w:val="single" w:sz="4" w:space="0" w:color="999999" w:themeColor="text1" w:themeTint="66"/>
+        <w:left w:val="single" w:sz="4" w:space="0" w:color="999999" w:themeColor="text1" w:themeTint="66"/>
+        <w:bottom w:val="single" w:sz="4" w:space="0" w:color="999999" w:themeColor="text1" w:themeTint="66"/>
+        <w:right w:val="single" w:sz="4" w:space="0" w:color="999999" w:themeColor="text1" w:themeTint="66"/>
+        <w:insideH w:val="single" w:sz="4" w:space="0" w:color="999999" w:themeColor="text1" w:themeTint="66"/>
+        <w:insideV w:val="single" w:sz="4" w:space="0" w:color="999999" w:themeColor="text1" w:themeTint="66"/>
+      </w:tblBorders>
+    </w:tblPr>
+    <w:tblStylePr w:type="firstRow">
+      <w:rPr>
+        <w:b/>
+        <w:bCs/>
+      </w:rPr>
+      <w:tblPr/>
+      <w:tcPr>
+        <w:tcBorders>
+          <w:bottom w:val="single" w:sz="12" w:space="0" w:color="666666" w:themeColor="text1" w:themeTint="99"/>
+        </w:tcBorders>
+      </w:tcPr>
+    </w:tblStylePr>
+    <w:tblStylePr w:type="lastRow">
+      <w:rPr>
+        <w:b/>
+        <w:bCs/>
+      </w:rPr>
+      <w:tblPr/>
+      <w:tcPr>
+        <w:tcBorders>
+          <w:top w:val="double" w:sz="2" w:space="0" w:color="666666" w:themeColor="text1" w:themeTint="99"/>
+        </w:tcBorders>
+      </w:tcPr>
+    </w:tblStylePr>
+    <w:tblStylePr w:type="firstCol">
+      <w:rPr>
+        <w:b/>
+        <w:bCs/>
+      </w:rPr>
+    </w:tblStylePr>
+    <w:tblStylePr w:type="lastCol">
+      <w:rPr>
+        <w:b/>
+        <w:bCs/>
+      </w:rPr>
+    </w:tblStylePr>
+  </w:style>
+  <w:style w:type="table" w:styleId="GridTable2-Accent1">
+    <w:name w:val="Grid Table 2 Accent 1"/>
+    <w:basedOn w:val="TableNormal"/>
+    <w:uiPriority w:val="47"/>
+    <w:rsid w:val="005D5FF9"/>
+    <w:tblPr>
+      <w:tblStyleRowBandSize w:val="1"/>
+      <w:tblStyleColBandSize w:val="1"/>
+      <w:tblBorders>
+        <w:top w:val="single" w:sz="2" w:space="0" w:color="95B3D7" w:themeColor="accent1" w:themeTint="99"/>
+        <w:bottom w:val="single" w:sz="2" w:space="0" w:color="95B3D7" w:themeColor="accent1" w:themeTint="99"/>
+        <w:insideH w:val="single" w:sz="2" w:space="0" w:color="95B3D7" w:themeColor="accent1" w:themeTint="99"/>
+        <w:insideV w:val="single" w:sz="2" w:space="0" w:color="95B3D7" w:themeColor="accent1" w:themeTint="99"/>
+      </w:tblBorders>
+    </w:tblPr>
+    <w:tblStylePr w:type="firstRow">
+      <w:rPr>
+        <w:b/>
+        <w:bCs/>
+      </w:rPr>
+      <w:tblPr/>
+      <w:tcPr>
+        <w:tcBorders>
+          <w:top w:val="nil"/>
+          <w:bottom w:val="single" w:sz="12" w:space="0" w:color="95B3D7" w:themeColor="accent1" w:themeTint="99"/>
+          <w:insideH w:val="nil"/>
+          <w:insideV w:val="nil"/>
+        </w:tcBorders>
+        <w:shd w:val="clear" w:color="auto" w:fill="FFFFFF" w:themeFill="background1"/>
+      </w:tcPr>
+    </w:tblStylePr>
+    <w:tblStylePr w:type="lastRow">
+      <w:rPr>
+        <w:b/>
+        <w:bCs/>
+      </w:rPr>
+      <w:tblPr/>
+      <w:tcPr>
+        <w:tcBorders>
+          <w:top w:val="double" w:sz="2" w:space="0" w:color="95B3D7" w:themeColor="accent1" w:themeTint="99"/>
+          <w:bottom w:val="nil"/>
+          <w:insideH w:val="nil"/>
+          <w:insideV w:val="nil"/>
+        </w:tcBorders>
+        <w:shd w:val="clear" w:color="auto" w:fill="FFFFFF" w:themeFill="background1"/>
+      </w:tcPr>
+    </w:tblStylePr>
+    <w:tblStylePr w:type="firstCol">
+      <w:rPr>
+        <w:b/>
+        <w:bCs/>
+      </w:rPr>
+    </w:tblStylePr>
+    <w:tblStylePr w:type="lastCol">
+      <w:rPr>
+        <w:b/>
+        <w:bCs/>
+      </w:rPr>
+    </w:tblStylePr>
+    <w:tblStylePr w:type="band1Vert">
+      <w:tblPr/>
+      <w:tcPr>
+        <w:shd w:val="clear" w:color="auto" w:fill="DBE5F1" w:themeFill="accent1" w:themeFillTint="33"/>
+      </w:tcPr>
+    </w:tblStylePr>
+    <w:tblStylePr w:type="band1Horz">
+      <w:tblPr/>
+      <w:tcPr>
+        <w:shd w:val="clear" w:color="auto" w:fill="DBE5F1" w:themeFill="accent1" w:themeFillTint="33"/>
+      </w:tcPr>
+    </w:tblStylePr>
+  </w:style>
 </w:styles>
 </file>
 
@@ -2054,12 +5609,6 @@
 </file>
 
 <file path=customXml/item1.xml><?xml version="1.0" encoding="utf-8"?>
-<p:properties xmlns:p="http://schemas.microsoft.com/office/2006/metadata/properties" xmlns:xsi="http://www.w3.org/2001/XMLSchema-instance" xmlns:pc="http://schemas.microsoft.com/office/infopath/2007/PartnerControls">
-  <documentManagement/>
-</p:properties>
-</file>
-
-<file path=customXml/item2.xml><?xml version="1.0" encoding="utf-8"?>
 <?mso-contentType ?>
 <FormTemplates xmlns="http://schemas.microsoft.com/sharepoint/v3/contenttype/forms">
   <Display>DocumentLibraryForm</Display>
@@ -2068,7 +5617,7 @@
 </FormTemplates>
 </file>
 
-<file path=customXml/item3.xml><?xml version="1.0" encoding="utf-8"?>
+<file path=customXml/item2.xml><?xml version="1.0" encoding="utf-8"?>
 <ct:contentTypeSchema xmlns:ct="http://schemas.microsoft.com/office/2006/metadata/contentType" xmlns:ma="http://schemas.microsoft.com/office/2006/metadata/properties/metaAttributes" ct:_="" ma:_="" ma:contentTypeName="Document" ma:contentTypeID="0x0101009757EAA32392B64DBB72B3B16D75A208" ma:contentTypeVersion="5" ma:contentTypeDescription="Create a new document." ma:contentTypeScope="" ma:versionID="67e3b408597731fbe62053d2d336188d">
   <xsd:schema xmlns:xsd="http://www.w3.org/2001/XMLSchema" xmlns:xs="http://www.w3.org/2001/XMLSchema" xmlns:p="http://schemas.microsoft.com/office/2006/metadata/properties" xmlns:ns2="2714850d-7b81-4abe-9d54-13f8595983a3" targetNamespace="http://schemas.microsoft.com/office/2006/metadata/properties" ma:root="true" ma:fieldsID="a1f8e26f514a346f83f395057ef7cdcb" ns2:_="">
     <xsd:import namespace="2714850d-7b81-4abe-9d54-13f8595983a3"/>
@@ -2218,16 +5767,13 @@
 </ct:contentTypeSchema>
 </file>
 
-<file path=customXml/itemProps1.xml><?xml version="1.0" encoding="utf-8"?>
-<ds:datastoreItem xmlns:ds="http://schemas.openxmlformats.org/officeDocument/2006/customXml" ds:itemID="{EF756563-25BD-4561-94EA-2D48E70BF7BE}">
-  <ds:schemaRefs>
-    <ds:schemaRef ds:uri="http://schemas.microsoft.com/office/2006/metadata/properties"/>
-    <ds:schemaRef ds:uri="http://schemas.microsoft.com/office/infopath/2007/PartnerControls"/>
-  </ds:schemaRefs>
-</ds:datastoreItem>
+<file path=customXml/item3.xml><?xml version="1.0" encoding="utf-8"?>
+<p:properties xmlns:p="http://schemas.microsoft.com/office/2006/metadata/properties" xmlns:xsi="http://www.w3.org/2001/XMLSchema-instance" xmlns:pc="http://schemas.microsoft.com/office/infopath/2007/PartnerControls">
+  <documentManagement/>
+</p:properties>
 </file>
 
-<file path=customXml/itemProps2.xml><?xml version="1.0" encoding="utf-8"?>
+<file path=customXml/itemProps1.xml><?xml version="1.0" encoding="utf-8"?>
 <ds:datastoreItem xmlns:ds="http://schemas.openxmlformats.org/officeDocument/2006/customXml" ds:itemID="{2D9B60CE-8320-4011-B846-5D93501620F6}">
   <ds:schemaRefs>
     <ds:schemaRef ds:uri="http://schemas.microsoft.com/sharepoint/v3/contenttype/forms"/>
@@ -2235,7 +5781,7 @@
 </ds:datastoreItem>
 </file>
 
-<file path=customXml/itemProps3.xml><?xml version="1.0" encoding="utf-8"?>
+<file path=customXml/itemProps2.xml><?xml version="1.0" encoding="utf-8"?>
 <ds:datastoreItem xmlns:ds="http://schemas.openxmlformats.org/officeDocument/2006/customXml" ds:itemID="{0C20778E-2DF2-4A2B-BA38-2D94EBF136D7}">
   <ds:schemaRefs>
     <ds:schemaRef ds:uri="http://schemas.microsoft.com/office/2006/metadata/contentType"/>
@@ -2251,4 +5797,13 @@
     <ds:schemaRef ds:uri="http://schemas.microsoft.com/internal/obd"/>
   </ds:schemaRefs>
 </ds:datastoreItem>
+</file>
+
+<file path=customXml/itemProps3.xml><?xml version="1.0" encoding="utf-8"?>
+<ds:datastoreItem xmlns:ds="http://schemas.openxmlformats.org/officeDocument/2006/customXml" ds:itemID="{EF756563-25BD-4561-94EA-2D48E70BF7BE}">
+  <ds:schemaRefs>
+    <ds:schemaRef ds:uri="http://schemas.microsoft.com/office/2006/metadata/properties"/>
+    <ds:schemaRef ds:uri="http://schemas.microsoft.com/office/infopath/2007/PartnerControls"/>
+  </ds:schemaRefs>
+</ds:datastoreItem>
 </file>